--- a/30106121_AT1_OOP2_KnowledgeBasedQ's.docx
+++ b/30106121_AT1_OOP2_KnowledgeBasedQ's.docx
@@ -118,7 +118,6 @@
           <w:tcPr>
             <w:tcW w:w="7654" w:type="dxa"/>
             <w:gridSpan w:val="3"/>
-            <w:shd w:val="clear" w:color="auto" w:fill="auto"/>
             <w:vAlign w:val="center"/>
           </w:tcPr>
           <w:p>
@@ -195,7 +194,6 @@
         <w:tc>
           <w:tcPr>
             <w:tcW w:w="3969" w:type="dxa"/>
-            <w:shd w:val="clear" w:color="auto" w:fill="auto"/>
             <w:vAlign w:val="center"/>
           </w:tcPr>
           <w:p>
@@ -247,13 +245,12 @@
         <w:tc>
           <w:tcPr>
             <w:tcW w:w="1842" w:type="dxa"/>
-            <w:shd w:val="clear" w:color="auto" w:fill="auto"/>
             <w:vAlign w:val="center"/>
           </w:tcPr>
           <w:p>
             <w:pPr>
               <w:rPr>
-                <w:rFonts w:ascii="Tahoma" w:hAnsi="Tahoma" w:cs="Tahoma" w:eastAsiaTheme="minorEastAsia"/>
+                <w:rFonts w:ascii="Tahoma" w:eastAsiaTheme="minorEastAsia" w:hAnsi="Tahoma" w:cs="Tahoma"/>
                 <w:bCs/>
                 <w:sz w:val="20"/>
                 <w:lang w:eastAsia="ko-KR"/>
@@ -284,12 +281,12 @@
         <w:tblW w:w="10207" w:type="dxa"/>
         <w:tblInd w:w="-289" w:type="dxa"/>
         <w:tblBorders>
-          <w:top w:val="single" w:color="auto" w:sz="4" w:space="0"/>
-          <w:left w:val="single" w:color="auto" w:sz="4" w:space="0"/>
-          <w:bottom w:val="single" w:color="auto" w:sz="4" w:space="0"/>
-          <w:right w:val="single" w:color="auto" w:sz="4" w:space="0"/>
-          <w:insideH w:val="single" w:color="auto" w:sz="4" w:space="0"/>
-          <w:insideV w:val="single" w:color="auto" w:sz="4" w:space="0"/>
+          <w:top w:val="single" w:sz="4" w:space="0" w:color="auto"/>
+          <w:left w:val="single" w:sz="4" w:space="0" w:color="auto"/>
+          <w:bottom w:val="single" w:sz="4" w:space="0" w:color="auto"/>
+          <w:right w:val="single" w:sz="4" w:space="0" w:color="auto"/>
+          <w:insideH w:val="single" w:sz="4" w:space="0" w:color="auto"/>
+          <w:insideV w:val="single" w:sz="4" w:space="0" w:color="auto"/>
         </w:tblBorders>
         <w:tblLook w:val="0000" w:firstRow="0" w:lastRow="0" w:firstColumn="0" w:lastColumn="0" w:noHBand="0" w:noVBand="0"/>
       </w:tblPr>
@@ -549,7 +546,7 @@
             <w:pPr>
               <w:widowControl/>
               <w:rPr>
-                <w:rFonts w:ascii="Tahoma" w:hAnsi="Tahoma" w:cs="Tahoma" w:eastAsiaTheme="minorEastAsia"/>
+                <w:rFonts w:ascii="Tahoma" w:eastAsiaTheme="minorEastAsia" w:hAnsi="Tahoma" w:cs="Tahoma"/>
                 <w:snapToGrid/>
                 <w:sz w:val="20"/>
                 <w:lang w:eastAsia="ko-KR"/>
@@ -572,12 +569,12 @@
         <w:tblW w:w="10207" w:type="dxa"/>
         <w:tblInd w:w="-289" w:type="dxa"/>
         <w:tblBorders>
-          <w:top w:val="single" w:color="auto" w:sz="4" w:space="0"/>
-          <w:left w:val="single" w:color="auto" w:sz="4" w:space="0"/>
-          <w:bottom w:val="single" w:color="auto" w:sz="4" w:space="0"/>
-          <w:right w:val="single" w:color="auto" w:sz="4" w:space="0"/>
-          <w:insideH w:val="single" w:color="auto" w:sz="4" w:space="0"/>
-          <w:insideV w:val="single" w:color="auto" w:sz="4" w:space="0"/>
+          <w:top w:val="single" w:sz="4" w:space="0" w:color="auto"/>
+          <w:left w:val="single" w:sz="4" w:space="0" w:color="auto"/>
+          <w:bottom w:val="single" w:sz="4" w:space="0" w:color="auto"/>
+          <w:right w:val="single" w:sz="4" w:space="0" w:color="auto"/>
+          <w:insideH w:val="single" w:sz="4" w:space="0" w:color="auto"/>
+          <w:insideV w:val="single" w:sz="4" w:space="0" w:color="auto"/>
         </w:tblBorders>
         <w:tblLook w:val="0000" w:firstRow="0" w:lastRow="0" w:firstColumn="0" w:lastColumn="0" w:noHBand="0" w:noVBand="0"/>
       </w:tblPr>
@@ -595,7 +592,6 @@
           <w:tcPr>
             <w:tcW w:w="2552" w:type="dxa"/>
             <w:shd w:val="clear" w:color="auto" w:fill="8547AD"/>
-            <w:tcMar/>
             <w:vAlign w:val="center"/>
           </w:tcPr>
           <w:p>
@@ -626,28 +622,25 @@
         <w:tc>
           <w:tcPr>
             <w:tcW w:w="3969" w:type="dxa"/>
-            <w:tcMar/>
             <w:vAlign w:val="center"/>
           </w:tcPr>
           <w:p>
             <w:pPr>
-              <w:widowControl w:val="1"/>
-              <w:rPr>
-                <w:rFonts w:ascii="Tahoma" w:hAnsi="Tahoma" w:cs="Tahoma"/>
-                <w:b w:val="1"/>
-                <w:bCs w:val="1"/>
+              <w:widowControl/>
+              <w:rPr>
+                <w:rFonts w:ascii="Tahoma" w:hAnsi="Tahoma" w:cs="Tahoma"/>
+                <w:b/>
+                <w:bCs/>
                 <w:snapToGrid/>
                 <w:sz w:val="20"/>
-                <w:szCs w:val="20"/>
-              </w:rPr>
-            </w:pPr>
-            <w:r>
-              <w:rPr>
-                <w:rFonts w:ascii="Tahoma" w:hAnsi="Tahoma" w:cs="Tahoma"/>
-                <w:b w:val="1"/>
-                <w:bCs w:val="1"/>
-                <w:sz w:val="20"/>
-                <w:szCs w:val="20"/>
+              </w:rPr>
+            </w:pPr>
+            <w:r>
+              <w:rPr>
+                <w:rFonts w:ascii="Tahoma" w:hAnsi="Tahoma" w:cs="Tahoma"/>
+                <w:b/>
+                <w:bCs/>
+                <w:sz w:val="20"/>
               </w:rPr>
               <w:t>Samuel Bailey</w:t>
             </w:r>
@@ -657,7 +650,6 @@
           <w:tcPr>
             <w:tcW w:w="1843" w:type="dxa"/>
             <w:shd w:val="clear" w:color="auto" w:fill="8547AD"/>
-            <w:tcMar/>
             <w:vAlign w:val="center"/>
           </w:tcPr>
           <w:p>
@@ -688,24 +680,21 @@
         <w:tc>
           <w:tcPr>
             <w:tcW w:w="1843" w:type="dxa"/>
-            <w:tcMar/>
             <w:vAlign w:val="center"/>
           </w:tcPr>
           <w:p>
             <w:pPr>
-              <w:widowControl w:val="1"/>
+              <w:widowControl/>
               <w:rPr>
                 <w:rFonts w:ascii="Tahoma" w:hAnsi="Tahoma" w:cs="Tahoma"/>
                 <w:snapToGrid/>
                 <w:sz w:val="20"/>
-                <w:szCs w:val="20"/>
-              </w:rPr>
-            </w:pPr>
-            <w:r>
-              <w:rPr>
-                <w:rFonts w:ascii="Tahoma" w:hAnsi="Tahoma" w:cs="Tahoma"/>
-                <w:sz w:val="20"/>
-                <w:szCs w:val="20"/>
+              </w:rPr>
+            </w:pPr>
+            <w:r>
+              <w:rPr>
+                <w:rFonts w:ascii="Tahoma" w:hAnsi="Tahoma" w:cs="Tahoma"/>
+                <w:sz w:val="20"/>
               </w:rPr>
               <w:t>30106121</w:t>
             </w:r>
@@ -720,7 +709,6 @@
           <w:tcPr>
             <w:tcW w:w="2552" w:type="dxa"/>
             <w:shd w:val="clear" w:color="auto" w:fill="8547AD"/>
-            <w:tcMar/>
             <w:vAlign w:val="center"/>
           </w:tcPr>
           <w:p>
@@ -752,7 +740,6 @@
           <w:tcPr>
             <w:tcW w:w="7655" w:type="dxa"/>
             <w:gridSpan w:val="3"/>
-            <w:tcMar/>
             <w:vAlign w:val="center"/>
           </w:tcPr>
           <w:p>
@@ -785,12 +772,11 @@
           </w:p>
           <w:p>
             <w:pPr>
-              <w:widowControl w:val="1"/>
+              <w:widowControl/>
               <w:rPr>
                 <w:rFonts w:ascii="Tahoma" w:hAnsi="Tahoma" w:cs="Tahoma"/>
                 <w:snapToGrid/>
                 <w:sz w:val="20"/>
-                <w:szCs w:val="20"/>
               </w:rPr>
             </w:pPr>
             <w:r>
@@ -798,7 +784,6 @@
                 <w:rFonts w:ascii="Tahoma" w:hAnsi="Tahoma" w:cs="Tahoma"/>
                 <w:snapToGrid/>
                 <w:sz w:val="20"/>
-                <w:szCs w:val="20"/>
               </w:rPr>
               <w:t>…</w:t>
             </w:r>
@@ -807,7 +792,6 @@
                 <w:rFonts w:ascii="Tahoma" w:hAnsi="Tahoma" w:cs="Tahoma"/>
                 <w:snapToGrid/>
                 <w:sz w:val="20"/>
-                <w:szCs w:val="20"/>
               </w:rPr>
               <w:t>SBailey</w:t>
             </w:r>
@@ -816,18 +800,8 @@
                 <w:rFonts w:ascii="Tahoma" w:hAnsi="Tahoma" w:cs="Tahoma"/>
                 <w:snapToGrid/>
                 <w:sz w:val="20"/>
-                <w:szCs w:val="20"/>
-              </w:rPr>
-              <w:t>…</w:t>
-            </w:r>
-            <w:r>
-              <w:rPr>
-                <w:rFonts w:ascii="Tahoma" w:hAnsi="Tahoma" w:cs="Tahoma"/>
-                <w:snapToGrid/>
-                <w:sz w:val="20"/>
-                <w:szCs w:val="20"/>
-              </w:rPr>
-              <w:t>…..</w:t>
+              </w:rPr>
+              <w:t>……..</w:t>
             </w:r>
           </w:p>
         </w:tc>
@@ -846,12 +820,12 @@
         <w:tblW w:w="10207" w:type="dxa"/>
         <w:tblInd w:w="-289" w:type="dxa"/>
         <w:tblBorders>
-          <w:top w:val="single" w:color="auto" w:sz="4" w:space="0"/>
-          <w:left w:val="single" w:color="auto" w:sz="4" w:space="0"/>
-          <w:bottom w:val="single" w:color="auto" w:sz="4" w:space="0"/>
-          <w:right w:val="single" w:color="auto" w:sz="4" w:space="0"/>
-          <w:insideH w:val="single" w:color="auto" w:sz="4" w:space="0"/>
-          <w:insideV w:val="single" w:color="auto" w:sz="4" w:space="0"/>
+          <w:top w:val="single" w:sz="4" w:space="0" w:color="auto"/>
+          <w:left w:val="single" w:sz="4" w:space="0" w:color="auto"/>
+          <w:bottom w:val="single" w:sz="4" w:space="0" w:color="auto"/>
+          <w:right w:val="single" w:sz="4" w:space="0" w:color="auto"/>
+          <w:insideH w:val="single" w:sz="4" w:space="0" w:color="auto"/>
+          <w:insideV w:val="single" w:sz="4" w:space="0" w:color="auto"/>
         </w:tblBorders>
         <w:tblLayout w:type="fixed"/>
         <w:tblLook w:val="0000" w:firstRow="0" w:lastRow="0" w:firstColumn="0" w:lastColumn="0" w:noHBand="0" w:noVBand="0"/>
@@ -999,7 +973,7 @@
               <w:sdtContent>
                 <w:r>
                   <w:rPr>
-                    <w:rFonts w:ascii="Segoe UI Symbol" w:hAnsi="Segoe UI Symbol" w:eastAsia="MS Gothic" w:cs="Segoe UI Symbol"/>
+                    <w:rFonts w:ascii="Segoe UI Symbol" w:eastAsia="MS Gothic" w:hAnsi="Segoe UI Symbol" w:cs="Segoe UI Symbol"/>
                     <w:bCs/>
                     <w:snapToGrid/>
                     <w:szCs w:val="24"/>
@@ -1074,7 +1048,7 @@
               <w:sdtContent>
                 <w:r>
                   <w:rPr>
-                    <w:rFonts w:ascii="Segoe UI Symbol" w:hAnsi="Segoe UI Symbol" w:eastAsia="MS Gothic" w:cs="Segoe UI Symbol"/>
+                    <w:rFonts w:ascii="Segoe UI Symbol" w:eastAsia="MS Gothic" w:hAnsi="Segoe UI Symbol" w:cs="Segoe UI Symbol"/>
                     <w:bCs/>
                     <w:snapToGrid/>
                     <w:szCs w:val="24"/>
@@ -1275,7 +1249,7 @@
               <w:sdtContent>
                 <w:r>
                   <w:rPr>
-                    <w:rFonts w:ascii="Segoe UI Symbol" w:hAnsi="Segoe UI Symbol" w:eastAsia="MS Gothic" w:cs="Segoe UI Symbol"/>
+                    <w:rFonts w:ascii="Segoe UI Symbol" w:eastAsia="MS Gothic" w:hAnsi="Segoe UI Symbol" w:cs="Segoe UI Symbol"/>
                     <w:snapToGrid/>
                     <w:szCs w:val="24"/>
                   </w:rPr>
@@ -1337,7 +1311,7 @@
               <w:sdtContent>
                 <w:r>
                   <w:rPr>
-                    <w:rFonts w:hint="eastAsia" w:ascii="MS Gothic" w:hAnsi="MS Gothic" w:eastAsia="MS Gothic" w:cs="Tahoma"/>
+                    <w:rFonts w:ascii="MS Gothic" w:eastAsia="MS Gothic" w:hAnsi="MS Gothic" w:cs="Tahoma" w:hint="eastAsia"/>
                     <w:snapToGrid/>
                     <w:szCs w:val="24"/>
                     <w:shd w:val="clear" w:color="auto" w:fill="F3F3F3"/>
@@ -1672,7 +1646,7 @@
           <w:headerReference w:type="default" r:id="rId11"/>
           <w:footerReference w:type="default" r:id="rId12"/>
           <w:headerReference w:type="first" r:id="rId13"/>
-          <w:pgSz w:w="11906" w:h="16838" w:orient="portrait"/>
+          <w:pgSz w:w="11906" w:h="16838"/>
           <w:pgMar w:top="1134" w:right="1134" w:bottom="1134" w:left="1134" w:header="708" w:footer="708" w:gutter="0"/>
           <w:cols w:space="708"/>
           <w:docGrid w:linePitch="360"/>
@@ -1847,7 +1821,7 @@
             <w:pPr>
               <w:spacing w:before="120" w:after="120"/>
               <w:rPr>
-                <w:rFonts w:ascii="Tahoma" w:hAnsi="Tahoma" w:cs="Tahoma" w:eastAsiaTheme="minorEastAsia"/>
+                <w:rFonts w:ascii="Tahoma" w:eastAsiaTheme="minorEastAsia" w:hAnsi="Tahoma" w:cs="Tahoma"/>
                 <w:i/>
                 <w:iCs/>
                 <w:color w:val="FF0000"/>
@@ -1864,7 +1838,7 @@
             </w:r>
             <w:r>
               <w:rPr>
-                <w:rFonts w:hint="eastAsia" w:ascii="Tahoma" w:hAnsi="Tahoma" w:cs="Tahoma" w:eastAsiaTheme="minorEastAsia"/>
+                <w:rFonts w:ascii="Tahoma" w:eastAsiaTheme="minorEastAsia" w:hAnsi="Tahoma" w:cs="Tahoma" w:hint="eastAsia"/>
                 <w:sz w:val="20"/>
                 <w:lang w:eastAsia="ko-KR"/>
               </w:rPr>
@@ -1967,7 +1941,7 @@
             </w:r>
             <w:r>
               <w:rPr>
-                <w:rFonts w:hint="eastAsia" w:ascii="Tahoma" w:hAnsi="Tahoma" w:cs="Tahoma" w:eastAsiaTheme="minorEastAsia"/>
+                <w:rFonts w:ascii="Tahoma" w:eastAsiaTheme="minorEastAsia" w:hAnsi="Tahoma" w:cs="Tahoma" w:hint="eastAsia"/>
                 <w:sz w:val="20"/>
                 <w:lang w:eastAsia="ko-KR"/>
               </w:rPr>
@@ -1975,7 +1949,7 @@
             </w:r>
             <w:r>
               <w:rPr>
-                <w:rFonts w:hint="eastAsia" w:ascii="Tahoma" w:hAnsi="Tahoma" w:cs="Tahoma" w:eastAsiaTheme="minorEastAsia"/>
+                <w:rFonts w:ascii="Tahoma" w:eastAsiaTheme="minorEastAsia" w:hAnsi="Tahoma" w:cs="Tahoma" w:hint="eastAsia"/>
                 <w:sz w:val="20"/>
                 <w:lang w:eastAsia="ko-KR"/>
               </w:rPr>
@@ -1994,7 +1968,7 @@
               <w:spacing w:before="120" w:after="120"/>
               <w:jc w:val="both"/>
               <w:rPr>
-                <w:rFonts w:ascii="Tahoma" w:hAnsi="Tahoma" w:cs="Tahoma" w:eastAsiaTheme="minorEastAsia"/>
+                <w:rFonts w:ascii="Tahoma" w:eastAsiaTheme="minorEastAsia" w:hAnsi="Tahoma" w:cs="Tahoma"/>
                 <w:sz w:val="20"/>
                 <w:lang w:eastAsia="ko-KR"/>
               </w:rPr>
@@ -2188,7 +2162,7 @@
             <w:pPr>
               <w:spacing w:before="120" w:after="120"/>
               <w:rPr>
-                <w:rFonts w:ascii="Tahoma" w:hAnsi="Tahoma" w:cs="Tahoma" w:eastAsiaTheme="minorEastAsia"/>
+                <w:rFonts w:ascii="Tahoma" w:eastAsiaTheme="minorEastAsia" w:hAnsi="Tahoma" w:cs="Tahoma"/>
                 <w:color w:val="000000" w:themeColor="text1"/>
                 <w:sz w:val="18"/>
                 <w:lang w:eastAsia="ko-KR"/>
@@ -2208,11 +2182,11 @@
               <w:pStyle w:val="ListParagraph"/>
               <w:numPr>
                 <w:ilvl w:val="0"/>
-                <w:numId w:val="6"/>
+                <w:numId w:val="8"/>
               </w:numPr>
               <w:spacing w:before="120" w:after="120"/>
               <w:rPr>
-                <w:rFonts w:ascii="Tahoma" w:hAnsi="Tahoma" w:cs="Tahoma" w:eastAsiaTheme="minorEastAsia"/>
+                <w:rFonts w:ascii="Tahoma" w:eastAsiaTheme="minorEastAsia" w:hAnsi="Tahoma" w:cs="Tahoma"/>
                 <w:color w:val="000000" w:themeColor="text1"/>
                 <w:sz w:val="18"/>
                 <w:lang w:eastAsia="ko-KR"/>
@@ -2220,7 +2194,7 @@
             </w:pPr>
             <w:r>
               <w:rPr>
-                <w:rFonts w:ascii="Tahoma" w:hAnsi="Tahoma" w:cs="Tahoma" w:eastAsiaTheme="minorEastAsia"/>
+                <w:rFonts w:ascii="Tahoma" w:eastAsiaTheme="minorEastAsia" w:hAnsi="Tahoma" w:cs="Tahoma"/>
                 <w:color w:val="000000" w:themeColor="text1"/>
                 <w:sz w:val="18"/>
                 <w:lang w:eastAsia="ko-KR"/>
@@ -2233,11 +2207,11 @@
               <w:pStyle w:val="ListParagraph"/>
               <w:numPr>
                 <w:ilvl w:val="0"/>
-                <w:numId w:val="6"/>
+                <w:numId w:val="8"/>
               </w:numPr>
               <w:spacing w:before="120" w:after="120"/>
               <w:rPr>
-                <w:rFonts w:ascii="Tahoma" w:hAnsi="Tahoma" w:cs="Tahoma" w:eastAsiaTheme="minorEastAsia"/>
+                <w:rFonts w:ascii="Tahoma" w:eastAsiaTheme="minorEastAsia" w:hAnsi="Tahoma" w:cs="Tahoma"/>
                 <w:color w:val="000000" w:themeColor="text1"/>
                 <w:sz w:val="18"/>
                 <w:lang w:eastAsia="ko-KR"/>
@@ -2245,7 +2219,7 @@
             </w:pPr>
             <w:r>
               <w:rPr>
-                <w:rFonts w:ascii="Tahoma" w:hAnsi="Tahoma" w:cs="Tahoma" w:eastAsiaTheme="minorEastAsia"/>
+                <w:rFonts w:ascii="Tahoma" w:eastAsiaTheme="minorEastAsia" w:hAnsi="Tahoma" w:cs="Tahoma"/>
                 <w:color w:val="000000" w:themeColor="text1"/>
                 <w:sz w:val="18"/>
                 <w:lang w:eastAsia="ko-KR"/>
@@ -2258,11 +2232,11 @@
               <w:pStyle w:val="ListParagraph"/>
               <w:numPr>
                 <w:ilvl w:val="0"/>
-                <w:numId w:val="6"/>
+                <w:numId w:val="8"/>
               </w:numPr>
               <w:spacing w:before="120" w:after="120"/>
               <w:rPr>
-                <w:rFonts w:ascii="Tahoma" w:hAnsi="Tahoma" w:cs="Tahoma" w:eastAsiaTheme="minorEastAsia"/>
+                <w:rFonts w:ascii="Tahoma" w:eastAsiaTheme="minorEastAsia" w:hAnsi="Tahoma" w:cs="Tahoma"/>
                 <w:color w:val="000000" w:themeColor="text1"/>
                 <w:sz w:val="18"/>
                 <w:lang w:eastAsia="ko-KR"/>
@@ -2270,7 +2244,7 @@
             </w:pPr>
             <w:r>
               <w:rPr>
-                <w:rFonts w:ascii="Tahoma" w:hAnsi="Tahoma" w:cs="Tahoma" w:eastAsiaTheme="minorEastAsia"/>
+                <w:rFonts w:ascii="Tahoma" w:eastAsiaTheme="minorEastAsia" w:hAnsi="Tahoma" w:cs="Tahoma"/>
                 <w:color w:val="000000" w:themeColor="text1"/>
                 <w:sz w:val="18"/>
                 <w:lang w:eastAsia="ko-KR"/>
@@ -2283,11 +2257,11 @@
               <w:pStyle w:val="ListParagraph"/>
               <w:numPr>
                 <w:ilvl w:val="0"/>
-                <w:numId w:val="6"/>
+                <w:numId w:val="8"/>
               </w:numPr>
               <w:spacing w:before="120" w:after="120"/>
               <w:rPr>
-                <w:rFonts w:ascii="Tahoma" w:hAnsi="Tahoma" w:cs="Tahoma" w:eastAsiaTheme="minorEastAsia"/>
+                <w:rFonts w:ascii="Tahoma" w:eastAsiaTheme="minorEastAsia" w:hAnsi="Tahoma" w:cs="Tahoma"/>
                 <w:color w:val="000000" w:themeColor="text1"/>
                 <w:sz w:val="18"/>
                 <w:lang w:eastAsia="ko-KR"/>
@@ -2295,7 +2269,7 @@
             </w:pPr>
             <w:r>
               <w:rPr>
-                <w:rFonts w:ascii="Tahoma" w:hAnsi="Tahoma" w:cs="Tahoma" w:eastAsiaTheme="minorEastAsia"/>
+                <w:rFonts w:ascii="Tahoma" w:eastAsiaTheme="minorEastAsia" w:hAnsi="Tahoma" w:cs="Tahoma"/>
                 <w:color w:val="000000" w:themeColor="text1"/>
                 <w:sz w:val="18"/>
                 <w:lang w:eastAsia="ko-KR"/>
@@ -2307,7 +2281,7 @@
             <w:pPr>
               <w:spacing w:before="120" w:after="120"/>
               <w:rPr>
-                <w:rFonts w:ascii="Tahoma" w:hAnsi="Tahoma" w:cs="Tahoma" w:eastAsiaTheme="minorEastAsia"/>
+                <w:rFonts w:ascii="Tahoma" w:eastAsiaTheme="minorEastAsia" w:hAnsi="Tahoma" w:cs="Tahoma"/>
                 <w:color w:val="000000" w:themeColor="text1"/>
                 <w:sz w:val="18"/>
                 <w:lang w:eastAsia="ko-KR"/>
@@ -2327,11 +2301,11 @@
               <w:pStyle w:val="ListParagraph"/>
               <w:numPr>
                 <w:ilvl w:val="0"/>
-                <w:numId w:val="6"/>
+                <w:numId w:val="8"/>
               </w:numPr>
               <w:spacing w:before="120" w:after="120"/>
               <w:rPr>
-                <w:rFonts w:ascii="Tahoma" w:hAnsi="Tahoma" w:cs="Tahoma" w:eastAsiaTheme="minorEastAsia"/>
+                <w:rFonts w:ascii="Tahoma" w:eastAsiaTheme="minorEastAsia" w:hAnsi="Tahoma" w:cs="Tahoma"/>
                 <w:color w:val="000000" w:themeColor="text1"/>
                 <w:sz w:val="18"/>
                 <w:lang w:eastAsia="ko-KR"/>
@@ -2339,7 +2313,7 @@
             </w:pPr>
             <w:r>
               <w:rPr>
-                <w:rFonts w:ascii="Tahoma" w:hAnsi="Tahoma" w:cs="Tahoma" w:eastAsiaTheme="minorEastAsia"/>
+                <w:rFonts w:ascii="Tahoma" w:eastAsiaTheme="minorEastAsia" w:hAnsi="Tahoma" w:cs="Tahoma"/>
                 <w:color w:val="000000" w:themeColor="text1"/>
                 <w:sz w:val="18"/>
                 <w:lang w:eastAsia="ko-KR"/>
@@ -2352,11 +2326,11 @@
               <w:pStyle w:val="ListParagraph"/>
               <w:numPr>
                 <w:ilvl w:val="1"/>
-                <w:numId w:val="6"/>
+                <w:numId w:val="8"/>
               </w:numPr>
               <w:spacing w:before="120" w:after="120"/>
               <w:rPr>
-                <w:rFonts w:ascii="Tahoma" w:hAnsi="Tahoma" w:cs="Tahoma" w:eastAsiaTheme="minorEastAsia"/>
+                <w:rFonts w:ascii="Tahoma" w:eastAsiaTheme="minorEastAsia" w:hAnsi="Tahoma" w:cs="Tahoma"/>
                 <w:color w:val="000000" w:themeColor="text1"/>
                 <w:sz w:val="18"/>
                 <w:lang w:eastAsia="ko-KR"/>
@@ -2364,7 +2338,7 @@
             </w:pPr>
             <w:r>
               <w:rPr>
-                <w:rFonts w:ascii="Tahoma" w:hAnsi="Tahoma" w:cs="Tahoma" w:eastAsiaTheme="minorEastAsia"/>
+                <w:rFonts w:ascii="Tahoma" w:eastAsiaTheme="minorEastAsia" w:hAnsi="Tahoma" w:cs="Tahoma"/>
                 <w:color w:val="000000" w:themeColor="text1"/>
                 <w:sz w:val="18"/>
                 <w:lang w:eastAsia="ko-KR"/>
@@ -2377,11 +2351,11 @@
               <w:pStyle w:val="ListParagraph"/>
               <w:numPr>
                 <w:ilvl w:val="1"/>
-                <w:numId w:val="6"/>
+                <w:numId w:val="8"/>
               </w:numPr>
               <w:spacing w:before="120" w:after="120"/>
               <w:rPr>
-                <w:rFonts w:ascii="Tahoma" w:hAnsi="Tahoma" w:cs="Tahoma" w:eastAsiaTheme="minorEastAsia"/>
+                <w:rFonts w:ascii="Tahoma" w:eastAsiaTheme="minorEastAsia" w:hAnsi="Tahoma" w:cs="Tahoma"/>
                 <w:color w:val="000000" w:themeColor="text1"/>
                 <w:sz w:val="18"/>
                 <w:lang w:eastAsia="ko-KR"/>
@@ -2389,7 +2363,7 @@
             </w:pPr>
             <w:r>
               <w:rPr>
-                <w:rFonts w:ascii="Tahoma" w:hAnsi="Tahoma" w:cs="Tahoma" w:eastAsiaTheme="minorEastAsia"/>
+                <w:rFonts w:ascii="Tahoma" w:eastAsiaTheme="minorEastAsia" w:hAnsi="Tahoma" w:cs="Tahoma"/>
                 <w:color w:val="000000" w:themeColor="text1"/>
                 <w:sz w:val="18"/>
                 <w:lang w:eastAsia="ko-KR"/>
@@ -2402,11 +2376,11 @@
               <w:pStyle w:val="ListParagraph"/>
               <w:numPr>
                 <w:ilvl w:val="1"/>
-                <w:numId w:val="6"/>
+                <w:numId w:val="8"/>
               </w:numPr>
               <w:spacing w:before="120" w:after="120"/>
               <w:rPr>
-                <w:rFonts w:ascii="Tahoma" w:hAnsi="Tahoma" w:cs="Tahoma" w:eastAsiaTheme="minorEastAsia"/>
+                <w:rFonts w:ascii="Tahoma" w:eastAsiaTheme="minorEastAsia" w:hAnsi="Tahoma" w:cs="Tahoma"/>
                 <w:color w:val="000000" w:themeColor="text1"/>
                 <w:sz w:val="18"/>
                 <w:lang w:eastAsia="ko-KR"/>
@@ -2414,7 +2388,7 @@
             </w:pPr>
             <w:r>
               <w:rPr>
-                <w:rFonts w:ascii="Tahoma" w:hAnsi="Tahoma" w:cs="Tahoma" w:eastAsiaTheme="minorEastAsia"/>
+                <w:rFonts w:ascii="Tahoma" w:eastAsiaTheme="minorEastAsia" w:hAnsi="Tahoma" w:cs="Tahoma"/>
                 <w:color w:val="000000" w:themeColor="text1"/>
                 <w:sz w:val="18"/>
                 <w:lang w:eastAsia="ko-KR"/>
@@ -2427,11 +2401,11 @@
               <w:pStyle w:val="ListParagraph"/>
               <w:numPr>
                 <w:ilvl w:val="0"/>
-                <w:numId w:val="6"/>
+                <w:numId w:val="8"/>
               </w:numPr>
               <w:spacing w:before="120" w:after="120"/>
               <w:rPr>
-                <w:rFonts w:ascii="Tahoma" w:hAnsi="Tahoma" w:cs="Tahoma" w:eastAsiaTheme="minorEastAsia"/>
+                <w:rFonts w:ascii="Tahoma" w:eastAsiaTheme="minorEastAsia" w:hAnsi="Tahoma" w:cs="Tahoma"/>
                 <w:color w:val="000000" w:themeColor="text1"/>
                 <w:sz w:val="18"/>
                 <w:lang w:eastAsia="ko-KR"/>
@@ -2439,7 +2413,7 @@
             </w:pPr>
             <w:r>
               <w:rPr>
-                <w:rFonts w:ascii="Tahoma" w:hAnsi="Tahoma" w:cs="Tahoma" w:eastAsiaTheme="minorEastAsia"/>
+                <w:rFonts w:ascii="Tahoma" w:eastAsiaTheme="minorEastAsia" w:hAnsi="Tahoma" w:cs="Tahoma"/>
                 <w:color w:val="000000" w:themeColor="text1"/>
                 <w:sz w:val="18"/>
                 <w:lang w:eastAsia="ko-KR"/>
@@ -2452,11 +2426,11 @@
               <w:pStyle w:val="ListParagraph"/>
               <w:numPr>
                 <w:ilvl w:val="1"/>
-                <w:numId w:val="6"/>
+                <w:numId w:val="8"/>
               </w:numPr>
               <w:spacing w:before="120" w:after="120"/>
               <w:rPr>
-                <w:rFonts w:ascii="Tahoma" w:hAnsi="Tahoma" w:cs="Tahoma" w:eastAsiaTheme="minorEastAsia"/>
+                <w:rFonts w:ascii="Tahoma" w:eastAsiaTheme="minorEastAsia" w:hAnsi="Tahoma" w:cs="Tahoma"/>
                 <w:color w:val="000000" w:themeColor="text1"/>
                 <w:sz w:val="18"/>
                 <w:lang w:eastAsia="ko-KR"/>
@@ -2464,7 +2438,7 @@
             </w:pPr>
             <w:r>
               <w:rPr>
-                <w:rFonts w:ascii="Tahoma" w:hAnsi="Tahoma" w:cs="Tahoma" w:eastAsiaTheme="minorEastAsia"/>
+                <w:rFonts w:ascii="Tahoma" w:eastAsiaTheme="minorEastAsia" w:hAnsi="Tahoma" w:cs="Tahoma"/>
                 <w:color w:val="000000" w:themeColor="text1"/>
                 <w:sz w:val="18"/>
                 <w:lang w:eastAsia="ko-KR"/>
@@ -2477,11 +2451,11 @@
               <w:pStyle w:val="ListParagraph"/>
               <w:numPr>
                 <w:ilvl w:val="1"/>
-                <w:numId w:val="6"/>
+                <w:numId w:val="8"/>
               </w:numPr>
               <w:spacing w:before="120" w:after="120"/>
               <w:rPr>
-                <w:rFonts w:ascii="Tahoma" w:hAnsi="Tahoma" w:cs="Tahoma" w:eastAsiaTheme="minorEastAsia"/>
+                <w:rFonts w:ascii="Tahoma" w:eastAsiaTheme="minorEastAsia" w:hAnsi="Tahoma" w:cs="Tahoma"/>
                 <w:color w:val="000000" w:themeColor="text1"/>
                 <w:sz w:val="18"/>
                 <w:lang w:eastAsia="ko-KR"/>
@@ -2489,7 +2463,7 @@
             </w:pPr>
             <w:r>
               <w:rPr>
-                <w:rFonts w:ascii="Tahoma" w:hAnsi="Tahoma" w:cs="Tahoma" w:eastAsiaTheme="minorEastAsia"/>
+                <w:rFonts w:ascii="Tahoma" w:eastAsiaTheme="minorEastAsia" w:hAnsi="Tahoma" w:cs="Tahoma"/>
                 <w:color w:val="000000" w:themeColor="text1"/>
                 <w:sz w:val="18"/>
                 <w:lang w:eastAsia="ko-KR"/>
@@ -2502,11 +2476,11 @@
               <w:pStyle w:val="ListParagraph"/>
               <w:numPr>
                 <w:ilvl w:val="1"/>
-                <w:numId w:val="6"/>
+                <w:numId w:val="8"/>
               </w:numPr>
               <w:spacing w:before="120" w:after="120"/>
               <w:rPr>
-                <w:rFonts w:ascii="Tahoma" w:hAnsi="Tahoma" w:cs="Tahoma" w:eastAsiaTheme="minorEastAsia"/>
+                <w:rFonts w:ascii="Tahoma" w:eastAsiaTheme="minorEastAsia" w:hAnsi="Tahoma" w:cs="Tahoma"/>
                 <w:color w:val="000000" w:themeColor="text1"/>
                 <w:sz w:val="18"/>
                 <w:lang w:eastAsia="ko-KR"/>
@@ -2514,7 +2488,7 @@
             </w:pPr>
             <w:r>
               <w:rPr>
-                <w:rFonts w:ascii="Tahoma" w:hAnsi="Tahoma" w:cs="Tahoma" w:eastAsiaTheme="minorEastAsia"/>
+                <w:rFonts w:ascii="Tahoma" w:eastAsiaTheme="minorEastAsia" w:hAnsi="Tahoma" w:cs="Tahoma"/>
                 <w:color w:val="000000" w:themeColor="text1"/>
                 <w:sz w:val="18"/>
                 <w:lang w:eastAsia="ko-KR"/>
@@ -2527,11 +2501,11 @@
               <w:pStyle w:val="ListParagraph"/>
               <w:numPr>
                 <w:ilvl w:val="1"/>
-                <w:numId w:val="6"/>
+                <w:numId w:val="8"/>
               </w:numPr>
               <w:spacing w:before="120" w:after="120"/>
               <w:rPr>
-                <w:rFonts w:ascii="Tahoma" w:hAnsi="Tahoma" w:cs="Tahoma" w:eastAsiaTheme="minorEastAsia"/>
+                <w:rFonts w:ascii="Tahoma" w:eastAsiaTheme="minorEastAsia" w:hAnsi="Tahoma" w:cs="Tahoma"/>
                 <w:color w:val="000000" w:themeColor="text1"/>
                 <w:sz w:val="18"/>
                 <w:lang w:eastAsia="ko-KR"/>
@@ -2539,7 +2513,7 @@
             </w:pPr>
             <w:r>
               <w:rPr>
-                <w:rFonts w:ascii="Tahoma" w:hAnsi="Tahoma" w:cs="Tahoma" w:eastAsiaTheme="minorEastAsia"/>
+                <w:rFonts w:ascii="Tahoma" w:eastAsiaTheme="minorEastAsia" w:hAnsi="Tahoma" w:cs="Tahoma"/>
                 <w:color w:val="000000" w:themeColor="text1"/>
                 <w:sz w:val="18"/>
                 <w:lang w:eastAsia="ko-KR"/>
@@ -2552,11 +2526,11 @@
               <w:pStyle w:val="ListParagraph"/>
               <w:numPr>
                 <w:ilvl w:val="0"/>
-                <w:numId w:val="6"/>
+                <w:numId w:val="8"/>
               </w:numPr>
               <w:spacing w:before="120" w:after="120"/>
               <w:rPr>
-                <w:rFonts w:ascii="Tahoma" w:hAnsi="Tahoma" w:cs="Tahoma" w:eastAsiaTheme="minorEastAsia"/>
+                <w:rFonts w:ascii="Tahoma" w:eastAsiaTheme="minorEastAsia" w:hAnsi="Tahoma" w:cs="Tahoma"/>
                 <w:color w:val="000000" w:themeColor="text1"/>
                 <w:sz w:val="18"/>
                 <w:lang w:eastAsia="ko-KR"/>
@@ -2564,7 +2538,7 @@
             </w:pPr>
             <w:r>
               <w:rPr>
-                <w:rFonts w:ascii="Tahoma" w:hAnsi="Tahoma" w:cs="Tahoma" w:eastAsiaTheme="minorEastAsia"/>
+                <w:rFonts w:ascii="Tahoma" w:eastAsiaTheme="minorEastAsia" w:hAnsi="Tahoma" w:cs="Tahoma"/>
                 <w:color w:val="000000" w:themeColor="text1"/>
                 <w:sz w:val="18"/>
                 <w:lang w:eastAsia="ko-KR"/>
@@ -2686,7 +2660,7 @@
               <w:widowControl/>
               <w:spacing w:before="120" w:after="120"/>
               <w:rPr>
-                <w:rFonts w:ascii="Tahoma" w:hAnsi="Tahoma" w:cs="Tahoma" w:eastAsiaTheme="minorEastAsia"/>
+                <w:rFonts w:ascii="Tahoma" w:eastAsiaTheme="minorEastAsia" w:hAnsi="Tahoma" w:cs="Tahoma"/>
                 <w:sz w:val="20"/>
                 <w:lang w:eastAsia="ko-KR"/>
               </w:rPr>
@@ -2697,25 +2671,7 @@
                 <w:sz w:val="20"/>
                 <w:lang w:val="en-US" w:eastAsia="ko-KR"/>
               </w:rPr>
-              <w:t xml:space="preserve">Computer lab with MS-Windows PC / Programming tools: JDK, </w:t>
-            </w:r>
-            <w:proofErr w:type="spellStart"/>
-            <w:r>
-              <w:rPr>
-                <w:rFonts w:ascii="Arial" w:hAnsi="Arial" w:cs="Arial"/>
-                <w:sz w:val="20"/>
-                <w:lang w:val="en-US" w:eastAsia="ko-KR"/>
-              </w:rPr>
-              <w:t>Kotllin</w:t>
-            </w:r>
-            <w:proofErr w:type="spellEnd"/>
-            <w:r>
-              <w:rPr>
-                <w:rFonts w:ascii="Arial" w:hAnsi="Arial" w:cs="Arial"/>
-                <w:sz w:val="20"/>
-                <w:lang w:val="en-US" w:eastAsia="ko-KR"/>
-              </w:rPr>
-              <w:t xml:space="preserve"> Compiler, IntelliJ IDEA, Android Studio / Blackboard Account / Internet Access</w:t>
+              <w:t>Computer lab with MS-Windows PC / Programming tools: JDK, Kotllin Compiler, IntelliJ IDEA, Android Studio / Blackboard Account / Internet Access</w:t>
             </w:r>
           </w:p>
         </w:tc>
@@ -2821,7 +2777,7 @@
             <w:pPr>
               <w:spacing w:before="120" w:after="120"/>
               <w:rPr>
-                <w:rFonts w:ascii="Tahoma" w:hAnsi="Tahoma" w:cs="Tahoma" w:eastAsiaTheme="minorEastAsia"/>
+                <w:rFonts w:ascii="Tahoma" w:eastAsiaTheme="minorEastAsia" w:hAnsi="Tahoma" w:cs="Tahoma"/>
                 <w:sz w:val="20"/>
                 <w:lang w:eastAsia="ko-KR"/>
               </w:rPr>
@@ -2838,14 +2794,14 @@
             <w:pPr>
               <w:spacing w:before="120" w:after="120"/>
               <w:rPr>
-                <w:rFonts w:ascii="Tahoma" w:hAnsi="Tahoma" w:cs="Tahoma" w:eastAsiaTheme="minorEastAsia"/>
+                <w:rFonts w:ascii="Tahoma" w:eastAsiaTheme="minorEastAsia" w:hAnsi="Tahoma" w:cs="Tahoma"/>
                 <w:sz w:val="20"/>
                 <w:lang w:eastAsia="ko-KR"/>
               </w:rPr>
             </w:pPr>
             <w:r>
               <w:rPr>
-                <w:rFonts w:ascii="Tahoma" w:hAnsi="Tahoma" w:cs="Tahoma" w:eastAsiaTheme="minorEastAsia"/>
+                <w:rFonts w:ascii="Tahoma" w:eastAsiaTheme="minorEastAsia" w:hAnsi="Tahoma" w:cs="Tahoma"/>
                 <w:sz w:val="20"/>
                 <w:lang w:eastAsia="ko-KR"/>
               </w:rPr>
@@ -2853,7 +2809,7 @@
             </w:r>
             <w:r>
               <w:rPr>
-                <w:rFonts w:hint="eastAsia" w:ascii="Tahoma" w:hAnsi="Tahoma" w:cs="Tahoma" w:eastAsiaTheme="minorEastAsia"/>
+                <w:rFonts w:ascii="Tahoma" w:eastAsiaTheme="minorEastAsia" w:hAnsi="Tahoma" w:cs="Tahoma" w:hint="eastAsia"/>
                 <w:sz w:val="20"/>
                 <w:lang w:eastAsia="ko-KR"/>
               </w:rPr>
@@ -2861,7 +2817,7 @@
             </w:r>
             <w:r>
               <w:rPr>
-                <w:rFonts w:ascii="Tahoma" w:hAnsi="Tahoma" w:cs="Tahoma" w:eastAsiaTheme="minorEastAsia"/>
+                <w:rFonts w:ascii="Tahoma" w:eastAsiaTheme="minorEastAsia" w:hAnsi="Tahoma" w:cs="Tahoma"/>
                 <w:sz w:val="20"/>
                 <w:lang w:eastAsia="ko-KR"/>
               </w:rPr>
@@ -2869,7 +2825,7 @@
             </w:r>
             <w:r>
               <w:rPr>
-                <w:rFonts w:hint="eastAsia" w:ascii="Tahoma" w:hAnsi="Tahoma" w:cs="Tahoma" w:eastAsiaTheme="minorEastAsia"/>
+                <w:rFonts w:ascii="Tahoma" w:eastAsiaTheme="minorEastAsia" w:hAnsi="Tahoma" w:cs="Tahoma" w:hint="eastAsia"/>
                 <w:sz w:val="20"/>
                 <w:lang w:eastAsia="ko-KR"/>
               </w:rPr>
@@ -2877,7 +2833,7 @@
             </w:r>
             <w:r>
               <w:rPr>
-                <w:rFonts w:ascii="Tahoma" w:hAnsi="Tahoma" w:cs="Tahoma" w:eastAsiaTheme="minorEastAsia"/>
+                <w:rFonts w:ascii="Tahoma" w:eastAsiaTheme="minorEastAsia" w:hAnsi="Tahoma" w:cs="Tahoma"/>
                 <w:sz w:val="20"/>
                 <w:lang w:eastAsia="ko-KR"/>
               </w:rPr>
@@ -2885,7 +2841,7 @@
             </w:r>
             <w:r>
               <w:rPr>
-                <w:rFonts w:hint="eastAsia" w:ascii="Tahoma" w:hAnsi="Tahoma" w:cs="Tahoma" w:eastAsiaTheme="minorEastAsia"/>
+                <w:rFonts w:ascii="Tahoma" w:eastAsiaTheme="minorEastAsia" w:hAnsi="Tahoma" w:cs="Tahoma" w:hint="eastAsia"/>
                 <w:sz w:val="20"/>
                 <w:lang w:eastAsia="ko-KR"/>
               </w:rPr>
@@ -2893,7 +2849,7 @@
             </w:r>
             <w:r>
               <w:rPr>
-                <w:rFonts w:ascii="Tahoma" w:hAnsi="Tahoma" w:cs="Tahoma" w:eastAsiaTheme="minorEastAsia"/>
+                <w:rFonts w:ascii="Tahoma" w:eastAsiaTheme="minorEastAsia" w:hAnsi="Tahoma" w:cs="Tahoma"/>
                 <w:sz w:val="20"/>
                 <w:lang w:eastAsia="ko-KR"/>
               </w:rPr>
@@ -2952,14 +2908,14 @@
             <w:pPr>
               <w:spacing w:before="60" w:after="60"/>
               <w:rPr>
-                <w:rFonts w:ascii="Tahoma" w:hAnsi="Tahoma" w:cs="Tahoma" w:eastAsiaTheme="minorEastAsia"/>
+                <w:rFonts w:ascii="Tahoma" w:eastAsiaTheme="minorEastAsia" w:hAnsi="Tahoma" w:cs="Tahoma"/>
                 <w:sz w:val="20"/>
                 <w:lang w:eastAsia="ko-KR"/>
               </w:rPr>
             </w:pPr>
             <w:r>
               <w:rPr>
-                <w:rFonts w:ascii="Tahoma" w:hAnsi="Tahoma" w:cs="Tahoma" w:eastAsiaTheme="minorEastAsia"/>
+                <w:rFonts w:ascii="Tahoma" w:eastAsiaTheme="minorEastAsia" w:hAnsi="Tahoma" w:cs="Tahoma"/>
                 <w:sz w:val="20"/>
                 <w:lang w:eastAsia="ko-KR"/>
               </w:rPr>
@@ -2971,7 +2927,7 @@
               <w:widowControl/>
               <w:spacing w:before="60" w:after="60"/>
               <w:rPr>
-                <w:rFonts w:ascii="Tahoma" w:hAnsi="Tahoma" w:cs="Tahoma" w:eastAsiaTheme="minorEastAsia"/>
+                <w:rFonts w:ascii="Tahoma" w:eastAsiaTheme="minorEastAsia" w:hAnsi="Tahoma" w:cs="Tahoma"/>
                 <w:sz w:val="20"/>
                 <w:lang w:eastAsia="ko-KR"/>
               </w:rPr>
@@ -3006,12 +2962,12 @@
       <w:tblPr>
         <w:tblW w:w="5000" w:type="pct"/>
         <w:tblBorders>
-          <w:top w:val="single" w:color="auto" w:sz="4" w:space="0"/>
-          <w:left w:val="single" w:color="auto" w:sz="4" w:space="0"/>
-          <w:bottom w:val="single" w:color="auto" w:sz="4" w:space="0"/>
-          <w:right w:val="single" w:color="auto" w:sz="4" w:space="0"/>
-          <w:insideH w:val="single" w:color="auto" w:sz="4" w:space="0"/>
-          <w:insideV w:val="single" w:color="auto" w:sz="4" w:space="0"/>
+          <w:top w:val="single" w:sz="4" w:space="0" w:color="auto"/>
+          <w:left w:val="single" w:sz="4" w:space="0" w:color="auto"/>
+          <w:bottom w:val="single" w:sz="4" w:space="0" w:color="auto"/>
+          <w:right w:val="single" w:sz="4" w:space="0" w:color="auto"/>
+          <w:insideH w:val="single" w:sz="4" w:space="0" w:color="auto"/>
+          <w:insideV w:val="single" w:sz="4" w:space="0" w:color="auto"/>
         </w:tblBorders>
         <w:tblLook w:val="01E0" w:firstRow="1" w:lastRow="1" w:firstColumn="1" w:lastColumn="1" w:noHBand="0" w:noVBand="0"/>
       </w:tblPr>
@@ -3080,7 +3036,7 @@
               <w:widowControl/>
               <w:numPr>
                 <w:ilvl w:val="0"/>
-                <w:numId w:val="7"/>
+                <w:numId w:val="9"/>
               </w:numPr>
               <w:rPr>
                 <w:rFonts w:ascii="Arial" w:hAnsi="Arial" w:cs="Arial"/>
@@ -3103,7 +3059,7 @@
               <w:widowControl/>
               <w:numPr>
                 <w:ilvl w:val="0"/>
-                <w:numId w:val="7"/>
+                <w:numId w:val="9"/>
               </w:numPr>
               <w:rPr>
                 <w:rFonts w:ascii="Arial" w:hAnsi="Arial" w:cs="Arial"/>
@@ -3134,7 +3090,7 @@
               <w:widowControl/>
               <w:numPr>
                 <w:ilvl w:val="1"/>
-                <w:numId w:val="7"/>
+                <w:numId w:val="9"/>
               </w:numPr>
               <w:rPr>
                 <w:rFonts w:ascii="Arial" w:hAnsi="Arial" w:cs="Arial"/>
@@ -3181,7 +3137,7 @@
               <w:widowControl/>
               <w:numPr>
                 <w:ilvl w:val="0"/>
-                <w:numId w:val="7"/>
+                <w:numId w:val="9"/>
               </w:numPr>
               <w:rPr>
                 <w:rFonts w:ascii="Arial" w:hAnsi="Arial" w:cs="Arial"/>
@@ -3195,27 +3151,7 @@
                 <w:sz w:val="20"/>
                 <w:lang w:val="en-US" w:eastAsia="ko-KR"/>
               </w:rPr>
-              <w:t>Cheating and plagiarism may result in unit re-</w:t>
-            </w:r>
-            <w:proofErr w:type="spellStart"/>
-            <w:r>
-              <w:rPr>
-                <w:rFonts w:ascii="Arial" w:hAnsi="Arial" w:cs="Arial"/>
-                <w:b/>
-                <w:sz w:val="20"/>
-                <w:lang w:val="en-US" w:eastAsia="ko-KR"/>
-              </w:rPr>
-              <w:t>enrol</w:t>
-            </w:r>
-            <w:proofErr w:type="spellEnd"/>
-            <w:r>
-              <w:rPr>
-                <w:rFonts w:ascii="Arial" w:hAnsi="Arial" w:cs="Arial"/>
-                <w:b/>
-                <w:sz w:val="20"/>
-                <w:lang w:val="en-US" w:eastAsia="ko-KR"/>
-              </w:rPr>
-              <w:t>.</w:t>
+              <w:t>Cheating and plagiarism may result in unit re-enrol.</w:t>
             </w:r>
           </w:p>
         </w:tc>
@@ -3239,15 +3175,14 @@
         <w:tblLook w:val="04A0" w:firstRow="1" w:lastRow="0" w:firstColumn="1" w:lastColumn="0" w:noHBand="0" w:noVBand="1"/>
       </w:tblPr>
       <w:tblGrid>
-        <w:gridCol w:w="563"/>
-        <w:gridCol w:w="8453"/>
+        <w:gridCol w:w="567"/>
+        <w:gridCol w:w="8449"/>
       </w:tblGrid>
       <w:tr>
         <w:tc>
           <w:tcPr>
             <w:tcW w:w="9854" w:type="dxa"/>
             <w:gridSpan w:val="2"/>
-            <w:tcMar/>
           </w:tcPr>
           <w:p>
             <w:pPr>
@@ -3273,7 +3208,6 @@
         <w:tc>
           <w:tcPr>
             <w:tcW w:w="576" w:type="dxa"/>
-            <w:tcMar/>
           </w:tcPr>
           <w:p>
             <w:pPr>
@@ -3282,12 +3216,16 @@
               </w:tabs>
               <w:rPr>
                 <w:rFonts w:ascii="Tahoma" w:hAnsi="Tahoma" w:cs="Tahoma"/>
-                <w:sz w:val="20"/>
-              </w:rPr>
-            </w:pPr>
-            <w:r>
-              <w:rPr>
-                <w:rFonts w:ascii="Tahoma" w:hAnsi="Tahoma" w:cs="Tahoma"/>
+                <w:b/>
+                <w:bCs/>
+                <w:sz w:val="20"/>
+              </w:rPr>
+            </w:pPr>
+            <w:r>
+              <w:rPr>
+                <w:rFonts w:ascii="Tahoma" w:hAnsi="Tahoma" w:cs="Tahoma"/>
+                <w:b/>
+                <w:bCs/>
                 <w:sz w:val="20"/>
               </w:rPr>
               <w:t>Q1</w:t>
@@ -3297,7 +3235,6 @@
         <w:tc>
           <w:tcPr>
             <w:tcW w:w="9278" w:type="dxa"/>
-            <w:tcMar/>
           </w:tcPr>
           <w:p>
             <w:pPr>
@@ -3306,12 +3243,16 @@
               </w:tabs>
               <w:rPr>
                 <w:rFonts w:ascii="Tahoma" w:hAnsi="Tahoma" w:cs="Tahoma"/>
-                <w:sz w:val="20"/>
-              </w:rPr>
-            </w:pPr>
-            <w:r>
-              <w:rPr>
-                <w:rFonts w:ascii="Tahoma" w:hAnsi="Tahoma" w:cs="Tahoma"/>
+                <w:b/>
+                <w:bCs/>
+                <w:sz w:val="20"/>
+              </w:rPr>
+            </w:pPr>
+            <w:r>
+              <w:rPr>
+                <w:rFonts w:ascii="Tahoma" w:hAnsi="Tahoma" w:cs="Tahoma"/>
+                <w:b/>
+                <w:bCs/>
                 <w:sz w:val="20"/>
               </w:rPr>
               <w:t>What are data structures, and why are they important in programming?</w:t>
@@ -3323,7 +3264,7 @@
               <w:widowControl/>
               <w:numPr>
                 <w:ilvl w:val="0"/>
-                <w:numId w:val="8"/>
+                <w:numId w:val="10"/>
               </w:numPr>
               <w:tabs>
                 <w:tab w:val="left" w:pos="1515"/>
@@ -3336,6 +3277,8 @@
             <w:r>
               <w:rPr>
                 <w:rFonts w:ascii="Tahoma" w:hAnsi="Tahoma" w:cs="Tahoma"/>
+                <w:b/>
+                <w:bCs/>
                 <w:sz w:val="20"/>
               </w:rPr>
               <w:t>Provide a detailed explanation of data structures, including their definition and role in organizing and managing data efficiently. Discuss various types of data structures (e.g., arrays, linked lists, stacks, queues, trees, graphs, hash tables) and explain their use cases in real-world applications. Highlight how choosing the appropriate data structure impacts the performance and scalability of programs.</w:t>
@@ -3348,7 +3291,6 @@
           <w:tcPr>
             <w:tcW w:w="9854" w:type="dxa"/>
             <w:gridSpan w:val="2"/>
-            <w:tcMar/>
           </w:tcPr>
           <w:p>
             <w:pPr>
@@ -3376,14 +3318,23 @@
               <w:rPr>
                 <w:rFonts w:ascii="Tahoma" w:hAnsi="Tahoma" w:cs="Tahoma"/>
                 <w:sz w:val="20"/>
-                <w:szCs w:val="20"/>
-              </w:rPr>
-            </w:pPr>
-            <w:r>
-              <w:rPr>
-                <w:rFonts w:ascii="Tahoma" w:hAnsi="Tahoma" w:cs="Tahoma"/>
-                <w:sz w:val="20"/>
-                <w:szCs w:val="20"/>
+              </w:rPr>
+            </w:pPr>
+          </w:p>
+          <w:p>
+            <w:pPr>
+              <w:tabs>
+                <w:tab w:val="left" w:pos="1515"/>
+              </w:tabs>
+              <w:rPr>
+                <w:rFonts w:ascii="Tahoma" w:hAnsi="Tahoma" w:cs="Tahoma"/>
+                <w:sz w:val="20"/>
+              </w:rPr>
+            </w:pPr>
+            <w:r>
+              <w:rPr>
+                <w:rFonts w:ascii="Tahoma" w:hAnsi="Tahoma" w:cs="Tahoma"/>
+                <w:sz w:val="20"/>
               </w:rPr>
               <w:t xml:space="preserve">A data structure is a </w:t>
             </w:r>
@@ -3391,71 +3342,27 @@
               <w:rPr>
                 <w:rFonts w:ascii="Tahoma" w:hAnsi="Tahoma" w:cs="Tahoma"/>
                 <w:sz w:val="20"/>
-                <w:szCs w:val="20"/>
-              </w:rPr>
-              <w:t xml:space="preserve">way of storing, </w:t>
-            </w:r>
-            <w:r>
-              <w:rPr>
-                <w:rFonts w:ascii="Tahoma" w:hAnsi="Tahoma" w:cs="Tahoma"/>
-                <w:sz w:val="20"/>
-                <w:szCs w:val="20"/>
-              </w:rPr>
-              <w:t>organizing</w:t>
-            </w:r>
-            <w:r>
-              <w:rPr>
-                <w:rFonts w:ascii="Tahoma" w:hAnsi="Tahoma" w:cs="Tahoma"/>
-                <w:sz w:val="20"/>
-                <w:szCs w:val="20"/>
-              </w:rPr>
-              <w:t xml:space="preserve"> and managing data to allow for efficient access.</w:t>
-            </w:r>
-            <w:r>
-              <w:rPr>
-                <w:rFonts w:ascii="Tahoma" w:hAnsi="Tahoma" w:cs="Tahoma"/>
-                <w:sz w:val="20"/>
-                <w:szCs w:val="20"/>
-              </w:rPr>
-              <w:t xml:space="preserve"> They usually come </w:t>
-            </w:r>
-            <w:r>
-              <w:rPr>
-                <w:rFonts w:ascii="Tahoma" w:hAnsi="Tahoma" w:cs="Tahoma"/>
-                <w:sz w:val="20"/>
-                <w:szCs w:val="20"/>
-              </w:rPr>
-              <w:t>with in</w:t>
-            </w:r>
-            <w:r>
-              <w:rPr>
-                <w:rFonts w:ascii="Tahoma" w:hAnsi="Tahoma" w:cs="Tahoma"/>
-                <w:sz w:val="20"/>
-                <w:szCs w:val="20"/>
-              </w:rPr>
-              <w:t>built methods for these actions.</w:t>
-            </w:r>
-            <w:r>
-              <w:rPr>
-                <w:rFonts w:ascii="Tahoma" w:hAnsi="Tahoma" w:cs="Tahoma"/>
-                <w:sz w:val="20"/>
-                <w:szCs w:val="20"/>
-              </w:rPr>
-              <w:t xml:space="preserve"> </w:t>
-            </w:r>
-            <w:r>
-              <w:rPr>
-                <w:rFonts w:ascii="Tahoma" w:hAnsi="Tahoma" w:cs="Tahoma"/>
-                <w:sz w:val="20"/>
-                <w:szCs w:val="20"/>
-              </w:rPr>
-              <w:t xml:space="preserve">Choosing </w:t>
-            </w:r>
-            <w:r>
-              <w:rPr>
-                <w:rFonts w:ascii="Tahoma" w:hAnsi="Tahoma" w:cs="Tahoma"/>
-                <w:sz w:val="20"/>
-                <w:szCs w:val="20"/>
+              </w:rPr>
+              <w:t>way of storing, organizing and managing data to allow for efficient access.</w:t>
+            </w:r>
+            <w:r>
+              <w:rPr>
+                <w:rFonts w:ascii="Tahoma" w:hAnsi="Tahoma" w:cs="Tahoma"/>
+                <w:sz w:val="20"/>
+              </w:rPr>
+              <w:t xml:space="preserve"> They usually come with inbuilt methods for these actions.</w:t>
+            </w:r>
+            <w:r>
+              <w:rPr>
+                <w:rFonts w:ascii="Tahoma" w:hAnsi="Tahoma" w:cs="Tahoma"/>
+                <w:sz w:val="20"/>
+              </w:rPr>
+              <w:t xml:space="preserve"> Choosing </w:t>
+            </w:r>
+            <w:r>
+              <w:rPr>
+                <w:rFonts w:ascii="Tahoma" w:hAnsi="Tahoma" w:cs="Tahoma"/>
+                <w:sz w:val="20"/>
               </w:rPr>
               <w:t>the proper data structure helps to improve the speed of operations</w:t>
             </w:r>
@@ -3463,36 +3370,18 @@
               <w:rPr>
                 <w:rFonts w:ascii="Tahoma" w:hAnsi="Tahoma" w:cs="Tahoma"/>
                 <w:sz w:val="20"/>
-                <w:szCs w:val="20"/>
-              </w:rPr>
-              <w:t xml:space="preserve"> like sorting, </w:t>
-            </w:r>
-            <w:r>
-              <w:rPr>
-                <w:rFonts w:ascii="Tahoma" w:hAnsi="Tahoma" w:cs="Tahoma"/>
-                <w:sz w:val="20"/>
-                <w:szCs w:val="20"/>
-              </w:rPr>
-              <w:t>searching</w:t>
-            </w:r>
-            <w:r>
-              <w:rPr>
-                <w:rFonts w:ascii="Tahoma" w:hAnsi="Tahoma" w:cs="Tahoma"/>
-                <w:sz w:val="20"/>
-                <w:szCs w:val="20"/>
-              </w:rPr>
-              <w:t xml:space="preserve"> and inserting new data.</w:t>
-            </w:r>
-          </w:p>
-          <w:p>
-            <w:pPr>
-              <w:tabs>
-                <w:tab w:val="left" w:pos="1515"/>
-              </w:tabs>
-              <w:rPr>
-                <w:rFonts w:ascii="Tahoma" w:hAnsi="Tahoma" w:cs="Tahoma"/>
-                <w:sz w:val="20"/>
-                <w:szCs w:val="20"/>
+              </w:rPr>
+              <w:t xml:space="preserve"> like sorting, searching and inserting new data.</w:t>
+            </w:r>
+          </w:p>
+          <w:p>
+            <w:pPr>
+              <w:tabs>
+                <w:tab w:val="left" w:pos="1515"/>
+              </w:tabs>
+              <w:rPr>
+                <w:rFonts w:ascii="Tahoma" w:hAnsi="Tahoma" w:cs="Tahoma"/>
+                <w:sz w:val="20"/>
               </w:rPr>
             </w:pPr>
           </w:p>
@@ -3501,26 +3390,24 @@
               <w:pStyle w:val="ListParagraph"/>
               <w:numPr>
                 <w:ilvl w:val="0"/>
-                <w:numId w:val="9"/>
+                <w:numId w:val="2"/>
               </w:numPr>
               <w:tabs>
                 <w:tab w:val="left" w:pos="1515"/>
               </w:tabs>
               <w:rPr>
                 <w:rFonts w:ascii="Tahoma" w:hAnsi="Tahoma" w:cs="Tahoma"/>
-                <w:b w:val="1"/>
-                <w:bCs w:val="1"/>
-                <w:sz w:val="20"/>
-                <w:szCs w:val="20"/>
-              </w:rPr>
-            </w:pPr>
-            <w:r>
-              <w:rPr>
-                <w:rFonts w:ascii="Tahoma" w:hAnsi="Tahoma" w:cs="Tahoma"/>
-                <w:b w:val="1"/>
-                <w:bCs w:val="1"/>
-                <w:sz w:val="20"/>
-                <w:szCs w:val="20"/>
+                <w:b/>
+                <w:bCs/>
+                <w:sz w:val="20"/>
+              </w:rPr>
+            </w:pPr>
+            <w:r>
+              <w:rPr>
+                <w:rFonts w:ascii="Tahoma" w:hAnsi="Tahoma" w:cs="Tahoma"/>
+                <w:b/>
+                <w:bCs/>
+                <w:sz w:val="20"/>
               </w:rPr>
               <w:t>Arrays</w:t>
             </w:r>
@@ -3531,72 +3418,50 @@
               <w:tabs>
                 <w:tab w:val="left" w:pos="1515"/>
               </w:tabs>
-              <w:ind w:left="720"/>
-              <w:rPr>
-                <w:rFonts w:ascii="Tahoma" w:hAnsi="Tahoma" w:cs="Tahoma"/>
-                <w:b w:val="0"/>
-                <w:bCs w:val="0"/>
-                <w:sz w:val="20"/>
-                <w:szCs w:val="20"/>
-              </w:rPr>
-            </w:pPr>
-            <w:r>
-              <w:rPr>
-                <w:rFonts w:ascii="Tahoma" w:hAnsi="Tahoma" w:cs="Tahoma"/>
-                <w:b w:val="0"/>
-                <w:bCs w:val="0"/>
-                <w:sz w:val="20"/>
-                <w:szCs w:val="20"/>
+              <w:rPr>
+                <w:rFonts w:ascii="Tahoma" w:hAnsi="Tahoma" w:cs="Tahoma"/>
+                <w:sz w:val="20"/>
+              </w:rPr>
+            </w:pPr>
+            <w:r>
+              <w:rPr>
+                <w:rFonts w:ascii="Tahoma" w:hAnsi="Tahoma" w:cs="Tahoma"/>
+                <w:sz w:val="20"/>
               </w:rPr>
               <w:t xml:space="preserve">Arrays are implemented with a fixed size, making them useful when you know the amount of data you wish you store. Arrays are an indexed collection that </w:t>
             </w:r>
             <w:r>
               <w:rPr>
                 <w:rFonts w:ascii="Tahoma" w:hAnsi="Tahoma" w:cs="Tahoma"/>
-                <w:b w:val="0"/>
-                <w:bCs w:val="0"/>
-                <w:sz w:val="20"/>
-                <w:szCs w:val="20"/>
+                <w:sz w:val="20"/>
               </w:rPr>
               <w:t>is stored in one contiguous place in memory</w:t>
             </w:r>
             <w:r>
               <w:rPr>
                 <w:rFonts w:ascii="Tahoma" w:hAnsi="Tahoma" w:cs="Tahoma"/>
-                <w:b w:val="0"/>
-                <w:bCs w:val="0"/>
-                <w:sz w:val="20"/>
-                <w:szCs w:val="20"/>
+                <w:sz w:val="20"/>
               </w:rPr>
               <w:t xml:space="preserve">, making them very efficient for iterating </w:t>
             </w:r>
             <w:r>
               <w:rPr>
                 <w:rFonts w:ascii="Tahoma" w:hAnsi="Tahoma" w:cs="Tahoma"/>
-                <w:b w:val="0"/>
-                <w:bCs w:val="0"/>
-                <w:sz w:val="20"/>
-                <w:szCs w:val="20"/>
+                <w:sz w:val="20"/>
               </w:rPr>
               <w:t xml:space="preserve">through </w:t>
             </w:r>
             <w:r>
               <w:rPr>
                 <w:rFonts w:ascii="Tahoma" w:hAnsi="Tahoma" w:cs="Tahoma"/>
-                <w:b w:val="0"/>
-                <w:bCs w:val="0"/>
-                <w:sz w:val="20"/>
-                <w:szCs w:val="20"/>
+                <w:sz w:val="20"/>
               </w:rPr>
               <w:t xml:space="preserve">and accessing data. </w:t>
             </w:r>
             <w:r>
               <w:rPr>
                 <w:rFonts w:ascii="Tahoma" w:hAnsi="Tahoma" w:cs="Tahoma"/>
-                <w:b w:val="0"/>
-                <w:bCs w:val="0"/>
-                <w:sz w:val="20"/>
-                <w:szCs w:val="20"/>
+                <w:sz w:val="20"/>
               </w:rPr>
               <w:t>A use for arrays in a real-world example would be for storing frames in a video processing application.</w:t>
             </w:r>
@@ -3606,26 +3471,24 @@
               <w:pStyle w:val="ListParagraph"/>
               <w:numPr>
                 <w:ilvl w:val="0"/>
-                <w:numId w:val="9"/>
+                <w:numId w:val="2"/>
               </w:numPr>
               <w:tabs>
                 <w:tab w:val="left" w:pos="1515"/>
               </w:tabs>
               <w:rPr>
                 <w:rFonts w:ascii="Tahoma" w:hAnsi="Tahoma" w:cs="Tahoma"/>
-                <w:b w:val="1"/>
-                <w:bCs w:val="1"/>
-                <w:sz w:val="20"/>
-                <w:szCs w:val="20"/>
-              </w:rPr>
-            </w:pPr>
-            <w:r>
-              <w:rPr>
-                <w:rFonts w:ascii="Tahoma" w:hAnsi="Tahoma" w:cs="Tahoma"/>
-                <w:b w:val="1"/>
-                <w:bCs w:val="1"/>
-                <w:sz w:val="20"/>
-                <w:szCs w:val="20"/>
+                <w:b/>
+                <w:bCs/>
+                <w:sz w:val="20"/>
+              </w:rPr>
+            </w:pPr>
+            <w:r>
+              <w:rPr>
+                <w:rFonts w:ascii="Tahoma" w:hAnsi="Tahoma" w:cs="Tahoma"/>
+                <w:b/>
+                <w:bCs/>
+                <w:sz w:val="20"/>
               </w:rPr>
               <w:t>Linked Lists</w:t>
             </w:r>
@@ -3636,102 +3499,43 @@
               <w:tabs>
                 <w:tab w:val="left" w:pos="1515"/>
               </w:tabs>
-              <w:ind w:left="720"/>
-              <w:rPr>
-                <w:rFonts w:ascii="Tahoma" w:hAnsi="Tahoma" w:cs="Tahoma"/>
-                <w:b w:val="0"/>
-                <w:bCs w:val="0"/>
-                <w:sz w:val="20"/>
-                <w:szCs w:val="20"/>
-              </w:rPr>
-            </w:pPr>
-            <w:r>
-              <w:rPr>
-                <w:rFonts w:ascii="Tahoma" w:hAnsi="Tahoma" w:cs="Tahoma"/>
-                <w:b w:val="0"/>
-                <w:bCs w:val="0"/>
-                <w:sz w:val="20"/>
-                <w:szCs w:val="20"/>
+              <w:rPr>
+                <w:rFonts w:ascii="Tahoma" w:hAnsi="Tahoma" w:cs="Tahoma"/>
+                <w:sz w:val="20"/>
+              </w:rPr>
+            </w:pPr>
+            <w:r>
+              <w:rPr>
+                <w:rFonts w:ascii="Tahoma" w:hAnsi="Tahoma" w:cs="Tahoma"/>
+                <w:sz w:val="20"/>
               </w:rPr>
               <w:t>Linked Lists are a data structure that is compiled of nodes. A node is a singular place in data that stores the value from an item in the list and the pointer (address within memory) to the next item</w:t>
             </w:r>
             <w:r>
               <w:rPr>
                 <w:rFonts w:ascii="Tahoma" w:hAnsi="Tahoma" w:cs="Tahoma"/>
-                <w:b w:val="0"/>
-                <w:bCs w:val="0"/>
-                <w:sz w:val="20"/>
-                <w:szCs w:val="20"/>
-              </w:rPr>
-              <w:t xml:space="preserve">. This makes linked lists much better for operations where you will be prioritising inserting and </w:t>
-            </w:r>
-            <w:r>
-              <w:rPr>
-                <w:rFonts w:ascii="Tahoma" w:hAnsi="Tahoma" w:cs="Tahoma"/>
-                <w:b w:val="0"/>
-                <w:bCs w:val="0"/>
-                <w:sz w:val="20"/>
-                <w:szCs w:val="20"/>
-              </w:rPr>
-              <w:t>deleting</w:t>
-            </w:r>
-            <w:r>
-              <w:rPr>
-                <w:rFonts w:ascii="Tahoma" w:hAnsi="Tahoma" w:cs="Tahoma"/>
-                <w:b w:val="0"/>
-                <w:bCs w:val="0"/>
-                <w:sz w:val="20"/>
-                <w:szCs w:val="20"/>
-              </w:rPr>
-              <w:t xml:space="preserve"> data into the data structure.</w:t>
-            </w:r>
-            <w:r>
-              <w:rPr>
-                <w:rFonts w:ascii="Tahoma" w:hAnsi="Tahoma" w:cs="Tahoma"/>
-                <w:b w:val="0"/>
-                <w:bCs w:val="0"/>
-                <w:sz w:val="20"/>
-                <w:szCs w:val="20"/>
-              </w:rPr>
-              <w:t xml:space="preserve"> This could make it </w:t>
-            </w:r>
-            <w:r>
-              <w:rPr>
-                <w:rFonts w:ascii="Tahoma" w:hAnsi="Tahoma" w:cs="Tahoma"/>
-                <w:b w:val="0"/>
-                <w:bCs w:val="0"/>
-                <w:sz w:val="20"/>
-                <w:szCs w:val="20"/>
-              </w:rPr>
-              <w:t>optimal</w:t>
-            </w:r>
-            <w:r>
-              <w:rPr>
-                <w:rFonts w:ascii="Tahoma" w:hAnsi="Tahoma" w:cs="Tahoma"/>
-                <w:b w:val="0"/>
-                <w:bCs w:val="0"/>
-                <w:sz w:val="20"/>
-                <w:szCs w:val="20"/>
-              </w:rPr>
-              <w:t xml:space="preserve"> for storing data on music playlists that have minimal interactions with finding specific data and prioritis</w:t>
-            </w:r>
-            <w:r>
-              <w:rPr>
-                <w:rFonts w:ascii="Tahoma" w:hAnsi="Tahoma" w:cs="Tahoma"/>
-                <w:b w:val="0"/>
-                <w:bCs w:val="0"/>
-                <w:sz w:val="20"/>
-                <w:szCs w:val="20"/>
+                <w:sz w:val="20"/>
+              </w:rPr>
+              <w:t>. This makes linked lists much better for operations where you will be prioritising inserting and deleting data into the data structure.</w:t>
+            </w:r>
+            <w:r>
+              <w:rPr>
+                <w:rFonts w:ascii="Tahoma" w:hAnsi="Tahoma" w:cs="Tahoma"/>
+                <w:sz w:val="20"/>
+              </w:rPr>
+              <w:t xml:space="preserve"> This could make it optimal for storing data on music playlists that have minimal interactions with finding specific data and prioritis</w:t>
+            </w:r>
+            <w:r>
+              <w:rPr>
+                <w:rFonts w:ascii="Tahoma" w:hAnsi="Tahoma" w:cs="Tahoma"/>
+                <w:sz w:val="20"/>
               </w:rPr>
               <w:t>e</w:t>
             </w:r>
             <w:r>
               <w:rPr>
                 <w:rFonts w:ascii="Tahoma" w:hAnsi="Tahoma" w:cs="Tahoma"/>
-                <w:b w:val="0"/>
-                <w:bCs w:val="0"/>
-                <w:sz w:val="20"/>
-                <w:szCs w:val="20"/>
+                <w:sz w:val="20"/>
               </w:rPr>
               <w:t xml:space="preserve"> building the list.</w:t>
             </w:r>
@@ -3741,26 +3545,24 @@
               <w:pStyle w:val="ListParagraph"/>
               <w:numPr>
                 <w:ilvl w:val="0"/>
-                <w:numId w:val="9"/>
+                <w:numId w:val="2"/>
               </w:numPr>
               <w:tabs>
                 <w:tab w:val="left" w:pos="1515"/>
               </w:tabs>
               <w:rPr>
                 <w:rFonts w:ascii="Tahoma" w:hAnsi="Tahoma" w:cs="Tahoma"/>
-                <w:b w:val="1"/>
-                <w:bCs w:val="1"/>
-                <w:sz w:val="20"/>
-                <w:szCs w:val="20"/>
-              </w:rPr>
-            </w:pPr>
-            <w:r>
-              <w:rPr>
-                <w:rFonts w:ascii="Tahoma" w:hAnsi="Tahoma" w:cs="Tahoma"/>
-                <w:b w:val="1"/>
-                <w:bCs w:val="1"/>
-                <w:sz w:val="20"/>
-                <w:szCs w:val="20"/>
+                <w:b/>
+                <w:bCs/>
+                <w:sz w:val="20"/>
+              </w:rPr>
+            </w:pPr>
+            <w:r>
+              <w:rPr>
+                <w:rFonts w:ascii="Tahoma" w:hAnsi="Tahoma" w:cs="Tahoma"/>
+                <w:b/>
+                <w:bCs/>
+                <w:sz w:val="20"/>
               </w:rPr>
               <w:t>Queues and Stacks</w:t>
             </w:r>
@@ -3771,22 +3573,15 @@
               <w:tabs>
                 <w:tab w:val="left" w:pos="1515"/>
               </w:tabs>
-              <w:ind w:left="720"/>
-              <w:rPr>
-                <w:rFonts w:ascii="Tahoma" w:hAnsi="Tahoma" w:cs="Tahoma"/>
-                <w:b w:val="0"/>
-                <w:bCs w:val="0"/>
-                <w:sz w:val="20"/>
-                <w:szCs w:val="20"/>
-              </w:rPr>
-            </w:pPr>
-            <w:r>
-              <w:rPr>
-                <w:rFonts w:ascii="Tahoma" w:hAnsi="Tahoma" w:cs="Tahoma"/>
-                <w:b w:val="0"/>
-                <w:bCs w:val="0"/>
-                <w:sz w:val="20"/>
-                <w:szCs w:val="20"/>
+              <w:rPr>
+                <w:rFonts w:ascii="Tahoma" w:hAnsi="Tahoma" w:cs="Tahoma"/>
+                <w:sz w:val="20"/>
+              </w:rPr>
+            </w:pPr>
+            <w:r>
+              <w:rPr>
+                <w:rFonts w:ascii="Tahoma" w:hAnsi="Tahoma" w:cs="Tahoma"/>
+                <w:sz w:val="20"/>
               </w:rPr>
               <w:t>Queues and stacks are similar in many ways, yet different in the ways data is accessed from them. A queue works on a First-In-First-Out (FIFO) basis — the first item added is the first item removed. This is useful for scheduling tasks in order, such as printer queues.</w:t>
             </w:r>
@@ -3797,15 +3592,11 @@
               <w:tabs>
                 <w:tab w:val="left" w:pos="1515"/>
               </w:tabs>
-              <w:ind w:left="720"/>
-            </w:pPr>
-            <w:r>
-              <w:rPr>
-                <w:rFonts w:ascii="Tahoma" w:hAnsi="Tahoma" w:cs="Tahoma"/>
-                <w:b w:val="0"/>
-                <w:bCs w:val="0"/>
-                <w:sz w:val="20"/>
-                <w:szCs w:val="20"/>
+            </w:pPr>
+            <w:r>
+              <w:rPr>
+                <w:rFonts w:ascii="Tahoma" w:hAnsi="Tahoma" w:cs="Tahoma"/>
+                <w:sz w:val="20"/>
               </w:rPr>
               <w:t>A stack works on a Last-In-First-Out (LIFO) basis — the last item added is the first item removed. This behaviour is ideal for things like the undo or back functions.</w:t>
             </w:r>
@@ -3816,101 +3607,78 @@
               <w:tabs>
                 <w:tab w:val="left" w:pos="1515"/>
               </w:tabs>
-              <w:ind w:left="720"/>
-              <w:rPr>
-                <w:rFonts w:ascii="Tahoma" w:hAnsi="Tahoma" w:cs="Tahoma"/>
-                <w:b w:val="0"/>
-                <w:bCs w:val="0"/>
-                <w:sz w:val="20"/>
-                <w:szCs w:val="20"/>
-              </w:rPr>
-            </w:pPr>
-          </w:p>
-          <w:p>
-            <w:pPr>
-              <w:pStyle w:val="Normal"/>
-              <w:tabs>
-                <w:tab w:val="left" w:pos="1515"/>
-              </w:tabs>
-            </w:pPr>
-            <w:r>
-              <w:rPr>
-                <w:rFonts w:ascii="Tahoma" w:hAnsi="Tahoma" w:eastAsia="Tahoma" w:cs="Tahoma"/>
-                <w:noProof w:val="0"/>
-                <w:sz w:val="20"/>
-                <w:szCs w:val="20"/>
-                <w:lang w:val="en-AU"/>
-              </w:rPr>
-              <w:t xml:space="preserve">Choosing the right data structure can make </w:t>
-            </w:r>
-            <w:r>
-              <w:rPr>
-                <w:rFonts w:ascii="Tahoma" w:hAnsi="Tahoma" w:eastAsia="Tahoma" w:cs="Tahoma"/>
-                <w:noProof w:val="0"/>
-                <w:sz w:val="20"/>
-                <w:szCs w:val="20"/>
-                <w:lang w:val="en-AU"/>
-              </w:rPr>
-              <w:t>a big difference</w:t>
-            </w:r>
-            <w:r>
-              <w:rPr>
-                <w:rFonts w:ascii="Tahoma" w:hAnsi="Tahoma" w:eastAsia="Tahoma" w:cs="Tahoma"/>
-                <w:noProof w:val="0"/>
-                <w:sz w:val="20"/>
-                <w:szCs w:val="20"/>
-                <w:lang w:val="en-AU"/>
-              </w:rPr>
-              <w:t xml:space="preserve"> to how well your program runs. Different structures have different strengths. For example, a linked list makes inserting </w:t>
-            </w:r>
-            <w:r>
-              <w:rPr>
-                <w:rFonts w:ascii="Tahoma" w:hAnsi="Tahoma" w:eastAsia="Tahoma" w:cs="Tahoma"/>
-                <w:noProof w:val="0"/>
-                <w:sz w:val="20"/>
-                <w:szCs w:val="20"/>
-                <w:lang w:val="en-AU"/>
-              </w:rPr>
-              <w:t>new items</w:t>
-            </w:r>
-            <w:r>
-              <w:rPr>
-                <w:rFonts w:ascii="Tahoma" w:hAnsi="Tahoma" w:eastAsia="Tahoma" w:cs="Tahoma"/>
-                <w:noProof w:val="0"/>
-                <w:sz w:val="20"/>
-                <w:szCs w:val="20"/>
-                <w:lang w:val="en-AU"/>
-              </w:rPr>
-              <w:t xml:space="preserve"> easier, but it can slow down searching. A hash table can make lookups almost instant, while a tree is useful if you need the data to stay sorted. As programs get bigger and handle more data, these performance differences become a lot more noticeable, so picking the right data structure is important for keeping things efficient.</w:t>
-            </w:r>
-          </w:p>
-          <w:p>
-            <w:pPr>
-              <w:pStyle w:val="Normal"/>
-              <w:tabs>
-                <w:tab w:val="left" w:pos="1515"/>
-              </w:tabs>
-              <w:rPr>
-                <w:rFonts w:ascii="Tahoma" w:hAnsi="Tahoma" w:eastAsia="Tahoma" w:cs="Tahoma"/>
-                <w:noProof w:val="0"/>
-                <w:sz w:val="20"/>
-                <w:szCs w:val="20"/>
-                <w:lang w:val="en-AU"/>
-              </w:rPr>
-            </w:pPr>
-          </w:p>
-          <w:p>
-            <w:pPr>
-              <w:pStyle w:val="Normal"/>
-              <w:tabs>
-                <w:tab w:val="left" w:pos="1515"/>
-              </w:tabs>
-              <w:rPr>
-                <w:rFonts w:ascii="Tahoma" w:hAnsi="Tahoma" w:eastAsia="Tahoma" w:cs="Tahoma"/>
-                <w:noProof w:val="0"/>
-                <w:sz w:val="20"/>
-                <w:szCs w:val="20"/>
-                <w:lang w:val="en-AU"/>
+              <w:rPr>
+                <w:rFonts w:ascii="Tahoma" w:hAnsi="Tahoma" w:cs="Tahoma"/>
+                <w:sz w:val="20"/>
+              </w:rPr>
+            </w:pPr>
+          </w:p>
+          <w:p>
+            <w:pPr>
+              <w:tabs>
+                <w:tab w:val="left" w:pos="1515"/>
+              </w:tabs>
+            </w:pPr>
+            <w:r>
+              <w:rPr>
+                <w:rFonts w:ascii="Tahoma" w:eastAsia="Tahoma" w:hAnsi="Tahoma" w:cs="Tahoma"/>
+                <w:sz w:val="20"/>
+              </w:rPr>
+              <w:t>Choosing the right data structure can make a big difference to how well your program runs. Different structures have different strengths. For example, a linked list makes inserting new items easier, but it can slow down searching. A hash table can make lookups almost instant, while a tree is useful if you need the data to stay sorted. As programs get bigger and handle more data, these performance differences become a lot more noticeable, so picking the right data structure is important for keeping things efficient.</w:t>
+            </w:r>
+          </w:p>
+          <w:p>
+            <w:pPr>
+              <w:tabs>
+                <w:tab w:val="left" w:pos="1515"/>
+              </w:tabs>
+              <w:rPr>
+                <w:rFonts w:ascii="Tahoma" w:eastAsia="Tahoma" w:hAnsi="Tahoma" w:cs="Tahoma"/>
+                <w:sz w:val="20"/>
+              </w:rPr>
+            </w:pPr>
+          </w:p>
+          <w:p>
+            <w:pPr>
+              <w:tabs>
+                <w:tab w:val="left" w:pos="1515"/>
+              </w:tabs>
+              <w:rPr>
+                <w:rFonts w:ascii="Tahoma" w:eastAsia="Tahoma" w:hAnsi="Tahoma" w:cs="Tahoma"/>
+                <w:sz w:val="20"/>
+              </w:rPr>
+            </w:pPr>
+          </w:p>
+          <w:p>
+            <w:pPr>
+              <w:tabs>
+                <w:tab w:val="left" w:pos="1515"/>
+              </w:tabs>
+              <w:rPr>
+                <w:rFonts w:ascii="Tahoma" w:eastAsia="Tahoma" w:hAnsi="Tahoma" w:cs="Tahoma"/>
+                <w:sz w:val="20"/>
+              </w:rPr>
+            </w:pPr>
+          </w:p>
+          <w:p>
+            <w:pPr>
+              <w:tabs>
+                <w:tab w:val="left" w:pos="1515"/>
+              </w:tabs>
+              <w:rPr>
+                <w:rFonts w:ascii="Tahoma" w:eastAsia="Tahoma" w:hAnsi="Tahoma" w:cs="Tahoma"/>
+                <w:sz w:val="20"/>
+              </w:rPr>
+            </w:pPr>
+          </w:p>
+          <w:p>
+            <w:pPr>
+              <w:tabs>
+                <w:tab w:val="left" w:pos="1515"/>
+              </w:tabs>
+              <w:rPr>
+                <w:rFonts w:ascii="Tahoma" w:eastAsia="Tahoma" w:hAnsi="Tahoma" w:cs="Tahoma"/>
+                <w:sz w:val="20"/>
               </w:rPr>
             </w:pPr>
           </w:p>
@@ -3920,7 +3688,6 @@
         <w:tc>
           <w:tcPr>
             <w:tcW w:w="576" w:type="dxa"/>
-            <w:tcMar/>
           </w:tcPr>
           <w:p>
             <w:pPr>
@@ -3929,14 +3696,19 @@
               </w:tabs>
               <w:rPr>
                 <w:rFonts w:ascii="Tahoma" w:hAnsi="Tahoma" w:cs="Tahoma"/>
-                <w:sz w:val="20"/>
-              </w:rPr>
-            </w:pPr>
-            <w:r>
-              <w:rPr>
-                <w:rFonts w:ascii="Tahoma" w:hAnsi="Tahoma" w:cs="Tahoma"/>
-                <w:sz w:val="20"/>
-              </w:rPr>
+                <w:b/>
+                <w:bCs/>
+                <w:sz w:val="20"/>
+              </w:rPr>
+            </w:pPr>
+            <w:r>
+              <w:rPr>
+                <w:rFonts w:ascii="Tahoma" w:hAnsi="Tahoma" w:cs="Tahoma"/>
+                <w:b/>
+                <w:bCs/>
+                <w:sz w:val="20"/>
+              </w:rPr>
+              <w:lastRenderedPageBreak/>
               <w:t>Q2</w:t>
             </w:r>
           </w:p>
@@ -3944,7 +3716,6 @@
         <w:tc>
           <w:tcPr>
             <w:tcW w:w="9278" w:type="dxa"/>
-            <w:tcMar/>
           </w:tcPr>
           <w:p>
             <w:pPr>
@@ -3953,12 +3724,16 @@
               </w:tabs>
               <w:rPr>
                 <w:rFonts w:ascii="Tahoma" w:hAnsi="Tahoma" w:cs="Tahoma"/>
-                <w:sz w:val="20"/>
-              </w:rPr>
-            </w:pPr>
-            <w:r>
-              <w:rPr>
-                <w:rFonts w:ascii="Tahoma" w:hAnsi="Tahoma" w:cs="Tahoma"/>
+                <w:b/>
+                <w:bCs/>
+                <w:sz w:val="20"/>
+              </w:rPr>
+            </w:pPr>
+            <w:r>
+              <w:rPr>
+                <w:rFonts w:ascii="Tahoma" w:hAnsi="Tahoma" w:cs="Tahoma"/>
+                <w:b/>
+                <w:bCs/>
                 <w:sz w:val="20"/>
               </w:rPr>
               <w:t>How are graphical user interface (GUI) components created and managed in Android app development? Explain the methods for handling user interaction with examples.</w:t>
@@ -3970,7 +3745,7 @@
               <w:widowControl/>
               <w:numPr>
                 <w:ilvl w:val="0"/>
-                <w:numId w:val="8"/>
+                <w:numId w:val="10"/>
               </w:numPr>
               <w:tabs>
                 <w:tab w:val="left" w:pos="1515"/>
@@ -3983,57 +3758,11 @@
             <w:r>
               <w:rPr>
                 <w:rFonts w:ascii="Tahoma" w:hAnsi="Tahoma" w:cs="Tahoma"/>
-                <w:sz w:val="20"/>
-              </w:rPr>
-              <w:t xml:space="preserve">Discuss the architecture of GUI components in Android (e.g., Views, ViewGroups) and how they are used to create user interfaces. Explain the XML-based layout system and how Java/Kotlin is used to manipulate these components programmatically. Provide examples of common components (e.g., Buttons, </w:t>
-            </w:r>
-            <w:proofErr w:type="spellStart"/>
-            <w:r>
-              <w:rPr>
-                <w:rFonts w:ascii="Tahoma" w:hAnsi="Tahoma" w:cs="Tahoma"/>
-                <w:sz w:val="20"/>
-              </w:rPr>
-              <w:t>TextViews</w:t>
-            </w:r>
-            <w:proofErr w:type="spellEnd"/>
-            <w:r>
-              <w:rPr>
-                <w:rFonts w:ascii="Tahoma" w:hAnsi="Tahoma" w:cs="Tahoma"/>
-                <w:sz w:val="20"/>
-              </w:rPr>
-              <w:t xml:space="preserve">, </w:t>
-            </w:r>
-            <w:proofErr w:type="spellStart"/>
-            <w:r>
-              <w:rPr>
-                <w:rFonts w:ascii="Tahoma" w:hAnsi="Tahoma" w:cs="Tahoma"/>
-                <w:sz w:val="20"/>
-              </w:rPr>
-              <w:t>RecyclerViews</w:t>
-            </w:r>
-            <w:proofErr w:type="spellEnd"/>
-            <w:r>
-              <w:rPr>
-                <w:rFonts w:ascii="Tahoma" w:hAnsi="Tahoma" w:cs="Tahoma"/>
-                <w:sz w:val="20"/>
-              </w:rPr>
-              <w:t xml:space="preserve">) and describe techniques like event listeners (e.g., </w:t>
-            </w:r>
-            <w:proofErr w:type="spellStart"/>
-            <w:r>
-              <w:rPr>
-                <w:rFonts w:ascii="Tahoma" w:hAnsi="Tahoma" w:cs="Tahoma"/>
-                <w:sz w:val="20"/>
-              </w:rPr>
-              <w:t>onClickListener</w:t>
-            </w:r>
-            <w:proofErr w:type="spellEnd"/>
-            <w:r>
-              <w:rPr>
-                <w:rFonts w:ascii="Tahoma" w:hAnsi="Tahoma" w:cs="Tahoma"/>
-                <w:sz w:val="20"/>
-              </w:rPr>
-              <w:t>) to handle user interactions.</w:t>
+                <w:b/>
+                <w:bCs/>
+                <w:sz w:val="20"/>
+              </w:rPr>
+              <w:t>Discuss the architecture of GUI components in Android (e.g., Views, ViewGroups) and how they are used to create user interfaces. Explain the XML-based layout system and how Java/Kotlin is used to manipulate these components programmatically. Provide examples of common components (e.g., Buttons, TextViews, RecyclerViews) and describe techniques like event listeners (e.g., onClickListener) to handle user interactions.</w:t>
             </w:r>
           </w:p>
         </w:tc>
@@ -4043,7 +3772,6 @@
           <w:tcPr>
             <w:tcW w:w="9854" w:type="dxa"/>
             <w:gridSpan w:val="2"/>
-            <w:tcMar/>
           </w:tcPr>
           <w:p>
             <w:pPr>
@@ -4053,14 +3781,12 @@
               <w:rPr>
                 <w:rFonts w:ascii="Tahoma" w:hAnsi="Tahoma" w:cs="Tahoma"/>
                 <w:sz w:val="20"/>
-                <w:szCs w:val="20"/>
-              </w:rPr>
-            </w:pPr>
-            <w:r>
-              <w:rPr>
-                <w:rFonts w:ascii="Tahoma" w:hAnsi="Tahoma" w:cs="Tahoma"/>
-                <w:sz w:val="20"/>
-                <w:szCs w:val="20"/>
+              </w:rPr>
+            </w:pPr>
+            <w:r>
+              <w:rPr>
+                <w:rFonts w:ascii="Tahoma" w:hAnsi="Tahoma" w:cs="Tahoma"/>
+                <w:sz w:val="20"/>
               </w:rPr>
               <w:t>Answer:</w:t>
             </w:r>
@@ -4073,14 +3799,23 @@
               <w:rPr>
                 <w:rFonts w:ascii="Tahoma" w:hAnsi="Tahoma" w:cs="Tahoma"/>
                 <w:sz w:val="20"/>
-                <w:szCs w:val="20"/>
-              </w:rPr>
-            </w:pPr>
-            <w:r>
-              <w:rPr>
-                <w:rFonts w:ascii="Tahoma" w:hAnsi="Tahoma" w:cs="Tahoma"/>
-                <w:sz w:val="20"/>
-                <w:szCs w:val="20"/>
+              </w:rPr>
+            </w:pPr>
+          </w:p>
+          <w:p>
+            <w:pPr>
+              <w:tabs>
+                <w:tab w:val="left" w:pos="1515"/>
+              </w:tabs>
+              <w:rPr>
+                <w:rFonts w:ascii="Tahoma" w:hAnsi="Tahoma" w:cs="Tahoma"/>
+                <w:sz w:val="20"/>
+              </w:rPr>
+            </w:pPr>
+            <w:r>
+              <w:rPr>
+                <w:rFonts w:ascii="Tahoma" w:hAnsi="Tahoma" w:cs="Tahoma"/>
+                <w:sz w:val="20"/>
               </w:rPr>
               <w:t>GUI elements within Android applications are calls Views</w:t>
             </w:r>
@@ -4088,60 +3823,53 @@
               <w:rPr>
                 <w:rFonts w:ascii="Tahoma" w:hAnsi="Tahoma" w:cs="Tahoma"/>
                 <w:sz w:val="20"/>
-                <w:szCs w:val="20"/>
               </w:rPr>
               <w:t xml:space="preserve">. These include things like </w:t>
             </w:r>
             <w:r>
               <w:rPr>
                 <w:rFonts w:ascii="Tahoma" w:hAnsi="Tahoma" w:cs="Tahoma"/>
-                <w:i w:val="1"/>
-                <w:iCs w:val="1"/>
-                <w:sz w:val="20"/>
-                <w:szCs w:val="20"/>
+                <w:i/>
+                <w:iCs/>
+                <w:sz w:val="20"/>
               </w:rPr>
               <w:t xml:space="preserve">Buttons, </w:t>
             </w:r>
-            <w:bookmarkStart w:name="_Int_RLgC557f" w:id="1235474402"/>
-            <w:bookmarkStart w:name="_Int_R9gtbsAz" w:id="823841717"/>
-            <w:r>
-              <w:rPr>
-                <w:rFonts w:ascii="Tahoma" w:hAnsi="Tahoma" w:cs="Tahoma"/>
-                <w:i w:val="1"/>
-                <w:iCs w:val="1"/>
-                <w:sz w:val="20"/>
-                <w:szCs w:val="20"/>
+            <w:bookmarkStart w:id="0" w:name="_Int_R9gtbsAz"/>
+            <w:r>
+              <w:rPr>
+                <w:rFonts w:ascii="Tahoma" w:hAnsi="Tahoma" w:cs="Tahoma"/>
+                <w:i/>
+                <w:iCs/>
+                <w:sz w:val="20"/>
               </w:rPr>
               <w:t>TextViews</w:t>
             </w:r>
-            <w:bookmarkEnd w:id="823841717"/>
-            <w:r>
-              <w:rPr>
-                <w:rFonts w:ascii="Tahoma" w:hAnsi="Tahoma" w:cs="Tahoma"/>
-                <w:i w:val="1"/>
-                <w:iCs w:val="1"/>
-                <w:sz w:val="20"/>
-                <w:szCs w:val="20"/>
+            <w:bookmarkEnd w:id="0"/>
+            <w:r>
+              <w:rPr>
+                <w:rFonts w:ascii="Tahoma" w:hAnsi="Tahoma" w:cs="Tahoma"/>
+                <w:i/>
+                <w:iCs/>
+                <w:sz w:val="20"/>
               </w:rPr>
               <w:t xml:space="preserve"> and </w:t>
             </w:r>
-            <w:bookmarkStart w:name="_Int_LiUGNFzw" w:id="981132135"/>
-            <w:r>
-              <w:rPr>
-                <w:rFonts w:ascii="Tahoma" w:hAnsi="Tahoma" w:cs="Tahoma"/>
-                <w:i w:val="1"/>
-                <w:iCs w:val="1"/>
-                <w:sz w:val="20"/>
-                <w:szCs w:val="20"/>
+            <w:bookmarkStart w:id="1" w:name="_Int_LiUGNFzw"/>
+            <w:r>
+              <w:rPr>
+                <w:rFonts w:ascii="Tahoma" w:hAnsi="Tahoma" w:cs="Tahoma"/>
+                <w:i/>
+                <w:iCs/>
+                <w:sz w:val="20"/>
               </w:rPr>
               <w:t>EditTexts</w:t>
             </w:r>
-            <w:bookmarkEnd w:id="981132135"/>
-            <w:r>
-              <w:rPr>
-                <w:rFonts w:ascii="Tahoma" w:hAnsi="Tahoma" w:cs="Tahoma"/>
-                <w:sz w:val="20"/>
-                <w:szCs w:val="20"/>
+            <w:bookmarkEnd w:id="1"/>
+            <w:r>
+              <w:rPr>
+                <w:rFonts w:ascii="Tahoma" w:hAnsi="Tahoma" w:cs="Tahoma"/>
+                <w:sz w:val="20"/>
               </w:rPr>
               <w:t>. These are all the individual components that han</w:t>
             </w:r>
@@ -4149,52 +3877,59 @@
               <w:rPr>
                 <w:rFonts w:ascii="Tahoma" w:hAnsi="Tahoma" w:cs="Tahoma"/>
                 <w:sz w:val="20"/>
-                <w:szCs w:val="20"/>
               </w:rPr>
               <w:t xml:space="preserve">dle user interactions. These are kept within </w:t>
             </w:r>
-            <w:bookmarkStart w:name="_Int_u7d4XzZQ" w:id="674824316"/>
-            <w:bookmarkStart w:name="_Int_ITy4NxGb" w:id="1054170390"/>
-            <w:r>
-              <w:rPr>
-                <w:rFonts w:ascii="Tahoma" w:hAnsi="Tahoma" w:cs="Tahoma"/>
-                <w:sz w:val="20"/>
-                <w:szCs w:val="20"/>
+            <w:bookmarkStart w:id="2" w:name="_Int_ITy4NxGb"/>
+            <w:r>
+              <w:rPr>
+                <w:rFonts w:ascii="Tahoma" w:hAnsi="Tahoma" w:cs="Tahoma"/>
+                <w:sz w:val="20"/>
               </w:rPr>
               <w:t>ViewGroups</w:t>
             </w:r>
-            <w:bookmarkEnd w:id="1054170390"/>
-            <w:r>
-              <w:rPr>
-                <w:rFonts w:ascii="Tahoma" w:hAnsi="Tahoma" w:cs="Tahoma"/>
-                <w:sz w:val="20"/>
-                <w:szCs w:val="20"/>
+            <w:bookmarkEnd w:id="2"/>
+            <w:r>
+              <w:rPr>
+                <w:rFonts w:ascii="Tahoma" w:hAnsi="Tahoma" w:cs="Tahoma"/>
+                <w:sz w:val="20"/>
               </w:rPr>
               <w:t xml:space="preserve">, which are like a folder and a layout container for multiple Views or other </w:t>
             </w:r>
-            <w:bookmarkStart w:name="_Int_a0ag0EQ7" w:id="1964377950"/>
-            <w:r>
-              <w:rPr>
-                <w:rFonts w:ascii="Tahoma" w:hAnsi="Tahoma" w:cs="Tahoma"/>
-                <w:sz w:val="20"/>
-                <w:szCs w:val="20"/>
+            <w:bookmarkStart w:id="3" w:name="_Int_a0ag0EQ7"/>
+            <w:r>
+              <w:rPr>
+                <w:rFonts w:ascii="Tahoma" w:hAnsi="Tahoma" w:cs="Tahoma"/>
+                <w:sz w:val="20"/>
               </w:rPr>
               <w:t>ViewGroups</w:t>
             </w:r>
-            <w:bookmarkEnd w:id="1964377950"/>
-            <w:r>
-              <w:rPr>
-                <w:rFonts w:ascii="Tahoma" w:hAnsi="Tahoma" w:cs="Tahoma"/>
-                <w:sz w:val="20"/>
-                <w:szCs w:val="20"/>
-              </w:rPr>
-              <w:t xml:space="preserve"> that can </w:t>
-            </w:r>
-            <w:r>
-              <w:rPr>
-                <w:rFonts w:ascii="Tahoma" w:hAnsi="Tahoma" w:cs="Tahoma"/>
-                <w:sz w:val="20"/>
-                <w:szCs w:val="20"/>
+            <w:bookmarkEnd w:id="3"/>
+            <w:r>
+              <w:rPr>
+                <w:rFonts w:ascii="Tahoma" w:hAnsi="Tahoma" w:cs="Tahoma"/>
+                <w:sz w:val="20"/>
+              </w:rPr>
+              <w:t xml:space="preserve"> that can determine how they are shown in the UI.</w:t>
+            </w:r>
+            <w:r>
+              <w:rPr>
+                <w:rFonts w:ascii="Tahoma" w:hAnsi="Tahoma" w:cs="Tahoma"/>
+                <w:sz w:val="20"/>
+              </w:rPr>
+              <w:t xml:space="preserve"> The ViewGroups includes</w:t>
+            </w:r>
+            <w:r>
+              <w:rPr>
+                <w:rFonts w:ascii="Tahoma" w:hAnsi="Tahoma" w:cs="Tahoma"/>
+                <w:sz w:val="20"/>
+              </w:rPr>
+              <w:t xml:space="preserve"> attributes that </w:t>
+            </w:r>
+            <w:r>
+              <w:rPr>
+                <w:rFonts w:ascii="Tahoma" w:hAnsi="Tahoma" w:cs="Tahoma"/>
+                <w:sz w:val="20"/>
               </w:rPr>
               <w:t>determine</w:t>
             </w:r>
@@ -4202,55 +3937,13 @@
               <w:rPr>
                 <w:rFonts w:ascii="Tahoma" w:hAnsi="Tahoma" w:cs="Tahoma"/>
                 <w:sz w:val="20"/>
-                <w:szCs w:val="20"/>
-              </w:rPr>
-              <w:t xml:space="preserve"> how they are shown in the UI.</w:t>
-            </w:r>
-            <w:r>
-              <w:rPr>
-                <w:rFonts w:ascii="Tahoma" w:hAnsi="Tahoma" w:cs="Tahoma"/>
-                <w:sz w:val="20"/>
-                <w:szCs w:val="20"/>
-              </w:rPr>
-              <w:t xml:space="preserve"> The ViewGroups includes</w:t>
-            </w:r>
-            <w:r>
-              <w:rPr>
-                <w:rFonts w:ascii="Tahoma" w:hAnsi="Tahoma" w:cs="Tahoma"/>
-                <w:sz w:val="20"/>
-                <w:szCs w:val="20"/>
-              </w:rPr>
-              <w:t xml:space="preserve"> attributes that </w:t>
-            </w:r>
-            <w:r>
-              <w:rPr>
-                <w:rFonts w:ascii="Tahoma" w:hAnsi="Tahoma" w:cs="Tahoma"/>
-                <w:sz w:val="20"/>
-                <w:szCs w:val="20"/>
-              </w:rPr>
-              <w:t>determine</w:t>
-            </w:r>
-            <w:r>
-              <w:rPr>
-                <w:rFonts w:ascii="Tahoma" w:hAnsi="Tahoma" w:cs="Tahoma"/>
-                <w:sz w:val="20"/>
-                <w:szCs w:val="20"/>
-              </w:rPr>
-              <w:t xml:space="preserve"> how they where they are </w:t>
-            </w:r>
-            <w:r>
-              <w:rPr>
-                <w:rFonts w:ascii="Tahoma" w:hAnsi="Tahoma" w:cs="Tahoma"/>
-                <w:sz w:val="20"/>
-                <w:szCs w:val="20"/>
-              </w:rPr>
-              <w:t xml:space="preserve">set, if they are displayed </w:t>
-            </w:r>
-            <w:r>
-              <w:rPr>
-                <w:rFonts w:ascii="Tahoma" w:hAnsi="Tahoma" w:cs="Tahoma"/>
-                <w:sz w:val="20"/>
-                <w:szCs w:val="20"/>
+              </w:rPr>
+              <w:t xml:space="preserve"> how they where they are set, if they are displayed </w:t>
+            </w:r>
+            <w:r>
+              <w:rPr>
+                <w:rFonts w:ascii="Tahoma" w:hAnsi="Tahoma" w:cs="Tahoma"/>
+                <w:sz w:val="20"/>
               </w:rPr>
               <w:t xml:space="preserve">vertically or horizontally, etc. </w:t>
             </w:r>
@@ -4258,71 +3951,62 @@
               <w:rPr>
                 <w:rFonts w:ascii="Tahoma" w:hAnsi="Tahoma" w:cs="Tahoma"/>
                 <w:sz w:val="20"/>
-                <w:szCs w:val="20"/>
               </w:rPr>
               <w:t xml:space="preserve">Examples of ViewGroups are </w:t>
             </w:r>
-            <w:bookmarkStart w:name="_Int_sPkes5A6" w:id="923853955"/>
-            <w:r>
-              <w:rPr>
-                <w:rFonts w:ascii="Tahoma" w:hAnsi="Tahoma" w:cs="Tahoma"/>
-                <w:i w:val="1"/>
-                <w:iCs w:val="1"/>
-                <w:sz w:val="20"/>
-                <w:szCs w:val="20"/>
+            <w:bookmarkStart w:id="4" w:name="_Int_sPkes5A6"/>
+            <w:r>
+              <w:rPr>
+                <w:rFonts w:ascii="Tahoma" w:hAnsi="Tahoma" w:cs="Tahoma"/>
+                <w:i/>
+                <w:iCs/>
+                <w:sz w:val="20"/>
               </w:rPr>
               <w:t>LinearLayouts</w:t>
             </w:r>
-            <w:bookmarkEnd w:id="923853955"/>
-            <w:r>
-              <w:rPr>
-                <w:rFonts w:ascii="Tahoma" w:hAnsi="Tahoma" w:cs="Tahoma"/>
-                <w:sz w:val="20"/>
-                <w:szCs w:val="20"/>
+            <w:bookmarkEnd w:id="4"/>
+            <w:r>
+              <w:rPr>
+                <w:rFonts w:ascii="Tahoma" w:hAnsi="Tahoma" w:cs="Tahoma"/>
+                <w:sz w:val="20"/>
               </w:rPr>
               <w:t xml:space="preserve"> or </w:t>
             </w:r>
-            <w:bookmarkStart w:name="_Int_k0FD7WrG" w:id="1697711714"/>
-            <w:r>
-              <w:rPr>
-                <w:rFonts w:ascii="Tahoma" w:hAnsi="Tahoma" w:cs="Tahoma"/>
-                <w:i w:val="1"/>
-                <w:iCs w:val="1"/>
-                <w:sz w:val="20"/>
-                <w:szCs w:val="20"/>
+            <w:bookmarkStart w:id="5" w:name="_Int_k0FD7WrG"/>
+            <w:r>
+              <w:rPr>
+                <w:rFonts w:ascii="Tahoma" w:hAnsi="Tahoma" w:cs="Tahoma"/>
+                <w:i/>
+                <w:iCs/>
+                <w:sz w:val="20"/>
               </w:rPr>
               <w:t>ConstraintLayouts</w:t>
             </w:r>
-            <w:bookmarkEnd w:id="1697711714"/>
-            <w:r>
-              <w:rPr>
-                <w:rFonts w:ascii="Tahoma" w:hAnsi="Tahoma" w:cs="Tahoma"/>
-                <w:i w:val="1"/>
-                <w:iCs w:val="1"/>
-                <w:sz w:val="20"/>
-                <w:szCs w:val="20"/>
+            <w:bookmarkEnd w:id="5"/>
+            <w:r>
+              <w:rPr>
+                <w:rFonts w:ascii="Tahoma" w:hAnsi="Tahoma" w:cs="Tahoma"/>
+                <w:i/>
+                <w:iCs/>
+                <w:sz w:val="20"/>
               </w:rPr>
               <w:t>.</w:t>
             </w:r>
-            <w:bookmarkEnd w:id="1235474402"/>
-            <w:bookmarkEnd w:id="674824316"/>
-          </w:p>
-          <w:p>
-            <w:pPr>
-              <w:tabs>
-                <w:tab w:val="left" w:pos="1515"/>
-              </w:tabs>
-              <w:rPr>
-                <w:rFonts w:ascii="Tahoma" w:hAnsi="Tahoma" w:cs="Tahoma"/>
-                <w:sz w:val="20"/>
-                <w:szCs w:val="20"/>
-              </w:rPr>
-            </w:pPr>
-            <w:r>
-              <w:rPr>
-                <w:rFonts w:ascii="Tahoma" w:hAnsi="Tahoma" w:cs="Tahoma"/>
-                <w:sz w:val="20"/>
-                <w:szCs w:val="20"/>
+          </w:p>
+          <w:p>
+            <w:pPr>
+              <w:tabs>
+                <w:tab w:val="left" w:pos="1515"/>
+              </w:tabs>
+              <w:rPr>
+                <w:rFonts w:ascii="Tahoma" w:hAnsi="Tahoma" w:cs="Tahoma"/>
+                <w:sz w:val="20"/>
+              </w:rPr>
+            </w:pPr>
+            <w:r>
+              <w:rPr>
+                <w:rFonts w:ascii="Tahoma" w:hAnsi="Tahoma" w:cs="Tahoma"/>
+                <w:sz w:val="20"/>
               </w:rPr>
               <w:t xml:space="preserve">Views and ViewGroups are set within an XML document. It is a markup language </w:t>
             </w:r>
@@ -4330,7 +4014,6 @@
               <w:rPr>
                 <w:rFonts w:ascii="Tahoma" w:hAnsi="Tahoma" w:cs="Tahoma"/>
                 <w:sz w:val="20"/>
-                <w:szCs w:val="20"/>
               </w:rPr>
               <w:t xml:space="preserve">document </w:t>
             </w:r>
@@ -4338,47 +4021,13 @@
               <w:rPr>
                 <w:rFonts w:ascii="Tahoma" w:hAnsi="Tahoma" w:cs="Tahoma"/>
                 <w:sz w:val="20"/>
-                <w:szCs w:val="20"/>
-              </w:rPr>
-              <w:t xml:space="preserve">that </w:t>
-            </w:r>
-            <w:r>
-              <w:rPr>
-                <w:rFonts w:ascii="Tahoma" w:hAnsi="Tahoma" w:cs="Tahoma"/>
-                <w:sz w:val="20"/>
-                <w:szCs w:val="20"/>
-              </w:rPr>
-              <w:t>determines</w:t>
-            </w:r>
-            <w:r>
-              <w:rPr>
-                <w:rFonts w:ascii="Tahoma" w:hAnsi="Tahoma" w:cs="Tahoma"/>
-                <w:sz w:val="20"/>
-                <w:szCs w:val="20"/>
-              </w:rPr>
-              <w:t xml:space="preserve"> the attributes of these elements and the parent-child relationship between them. Some applications have ways of </w:t>
-            </w:r>
-            <w:r>
-              <w:rPr>
-                <w:rFonts w:ascii="Tahoma" w:hAnsi="Tahoma" w:cs="Tahoma"/>
-                <w:sz w:val="20"/>
-                <w:szCs w:val="20"/>
-              </w:rPr>
-              <w:t>rendering</w:t>
-            </w:r>
-            <w:r>
-              <w:rPr>
-                <w:rFonts w:ascii="Tahoma" w:hAnsi="Tahoma" w:cs="Tahoma"/>
-                <w:sz w:val="20"/>
-                <w:szCs w:val="20"/>
-              </w:rPr>
-              <w:t xml:space="preserve"> a view designer that aut</w:t>
-            </w:r>
-            <w:r>
-              <w:rPr>
-                <w:rFonts w:ascii="Tahoma" w:hAnsi="Tahoma" w:cs="Tahoma"/>
-                <w:sz w:val="20"/>
-                <w:szCs w:val="20"/>
+              </w:rPr>
+              <w:t>that determines the attributes of these elements and the parent-child relationship between them. Some applications have ways of rendering a view designer that aut</w:t>
+            </w:r>
+            <w:r>
+              <w:rPr>
+                <w:rFonts w:ascii="Tahoma" w:hAnsi="Tahoma" w:cs="Tahoma"/>
+                <w:sz w:val="20"/>
               </w:rPr>
               <w:t>o-generates the relevant XML documentation needed for Views and ViewGroups that are added to the designer.</w:t>
             </w:r>
@@ -4386,41 +4035,8 @@
               <w:rPr>
                 <w:rFonts w:ascii="Tahoma" w:hAnsi="Tahoma" w:cs="Tahoma"/>
                 <w:sz w:val="20"/>
-                <w:szCs w:val="20"/>
-              </w:rPr>
-              <w:t xml:space="preserve"> By setting constraint rules you can </w:t>
-            </w:r>
-            <w:r>
-              <w:rPr>
-                <w:rFonts w:ascii="Tahoma" w:hAnsi="Tahoma" w:cs="Tahoma"/>
-                <w:sz w:val="20"/>
-                <w:szCs w:val="20"/>
-              </w:rPr>
-              <w:t>determine</w:t>
-            </w:r>
-            <w:r>
-              <w:rPr>
-                <w:rFonts w:ascii="Tahoma" w:hAnsi="Tahoma" w:cs="Tahoma"/>
-                <w:sz w:val="20"/>
-                <w:szCs w:val="20"/>
-              </w:rPr>
-              <w:t xml:space="preserve"> their position and can set attributes to </w:t>
-            </w:r>
-            <w:r>
-              <w:rPr>
-                <w:rFonts w:ascii="Tahoma" w:hAnsi="Tahoma" w:cs="Tahoma"/>
-                <w:sz w:val="20"/>
-                <w:szCs w:val="20"/>
-              </w:rPr>
-              <w:t>determine</w:t>
-            </w:r>
-            <w:r>
-              <w:rPr>
-                <w:rFonts w:ascii="Tahoma" w:hAnsi="Tahoma" w:cs="Tahoma"/>
-                <w:sz w:val="20"/>
-                <w:szCs w:val="20"/>
-              </w:rPr>
-              <w:t xml:space="preserve"> text size and styling.</w:t>
+              </w:rPr>
+              <w:t xml:space="preserve"> By setting constraint rules you can determine their position and can set attributes to determine text size and styling.</w:t>
             </w:r>
             <w:r>
               <w:br/>
@@ -4429,7 +4045,6 @@
               <w:rPr>
                 <w:rFonts w:ascii="Tahoma" w:hAnsi="Tahoma" w:cs="Tahoma"/>
                 <w:sz w:val="20"/>
-                <w:szCs w:val="20"/>
               </w:rPr>
               <w:t xml:space="preserve">Kotlin or Java can then use that XML document to </w:t>
             </w:r>
@@ -4437,18 +4052,43 @@
               <w:rPr>
                 <w:rFonts w:ascii="Tahoma" w:hAnsi="Tahoma" w:cs="Tahoma"/>
                 <w:sz w:val="20"/>
-                <w:szCs w:val="20"/>
-              </w:rPr>
-              <w:t>render</w:t>
-            </w:r>
-            <w:r>
-              <w:rPr>
-                <w:rFonts w:ascii="Tahoma" w:hAnsi="Tahoma" w:cs="Tahoma"/>
-                <w:sz w:val="20"/>
-                <w:szCs w:val="20"/>
-              </w:rPr>
-              <w:t xml:space="preserve"> these into a GUI and set event listeners to catch any interactions with these Views from the user.</w:t>
-            </w:r>
+              </w:rPr>
+              <w:t>render these into a GUI and set event listeners to catch any interactions with these Views from the user.</w:t>
+            </w:r>
+            <w:r>
+              <w:rPr>
+                <w:rFonts w:ascii="Tahoma" w:hAnsi="Tahoma" w:cs="Tahoma"/>
+                <w:sz w:val="20"/>
+              </w:rPr>
+              <w:t xml:space="preserve"> These event listeners can be </w:t>
+            </w:r>
+            <w:r>
+              <w:rPr>
+                <w:rFonts w:ascii="Tahoma" w:hAnsi="Tahoma" w:cs="Tahoma"/>
+                <w:i/>
+                <w:iCs/>
+                <w:sz w:val="20"/>
+              </w:rPr>
+              <w:t>onClickListeners</w:t>
+            </w:r>
+            <w:r>
+              <w:rPr>
+                <w:rFonts w:ascii="Tahoma" w:hAnsi="Tahoma" w:cs="Tahoma"/>
+                <w:sz w:val="20"/>
+              </w:rPr>
+              <w:t xml:space="preserve"> that catch any time a View is clicked like a Button. Then you can add a function within that catch, and have it run each time the button is clicked.</w:t>
+            </w:r>
+          </w:p>
+          <w:p>
+            <w:pPr>
+              <w:tabs>
+                <w:tab w:val="left" w:pos="1515"/>
+              </w:tabs>
+              <w:rPr>
+                <w:rFonts w:ascii="Tahoma" w:hAnsi="Tahoma" w:cs="Tahoma"/>
+                <w:sz w:val="20"/>
+              </w:rPr>
+            </w:pPr>
           </w:p>
         </w:tc>
       </w:tr>
@@ -4456,7 +4096,6 @@
         <w:tc>
           <w:tcPr>
             <w:tcW w:w="576" w:type="dxa"/>
-            <w:tcMar/>
           </w:tcPr>
           <w:p>
             <w:pPr>
@@ -4465,12 +4104,16 @@
               </w:tabs>
               <w:rPr>
                 <w:rFonts w:ascii="Tahoma" w:hAnsi="Tahoma" w:cs="Tahoma"/>
-                <w:sz w:val="20"/>
-              </w:rPr>
-            </w:pPr>
-            <w:r>
-              <w:rPr>
-                <w:rFonts w:ascii="Tahoma" w:hAnsi="Tahoma" w:cs="Tahoma"/>
+                <w:b/>
+                <w:bCs/>
+                <w:sz w:val="20"/>
+              </w:rPr>
+            </w:pPr>
+            <w:r>
+              <w:rPr>
+                <w:rFonts w:ascii="Tahoma" w:hAnsi="Tahoma" w:cs="Tahoma"/>
+                <w:b/>
+                <w:bCs/>
                 <w:sz w:val="20"/>
               </w:rPr>
               <w:t>Q3</w:t>
@@ -4480,7 +4123,6 @@
         <w:tc>
           <w:tcPr>
             <w:tcW w:w="9278" w:type="dxa"/>
-            <w:tcMar/>
           </w:tcPr>
           <w:p>
             <w:pPr>
@@ -4489,12 +4131,16 @@
               </w:tabs>
               <w:rPr>
                 <w:rFonts w:ascii="Tahoma" w:hAnsi="Tahoma" w:cs="Tahoma"/>
-                <w:sz w:val="20"/>
-              </w:rPr>
-            </w:pPr>
-            <w:r>
-              <w:rPr>
-                <w:rFonts w:ascii="Tahoma" w:hAnsi="Tahoma" w:cs="Tahoma"/>
+                <w:b/>
+                <w:bCs/>
+                <w:sz w:val="20"/>
+              </w:rPr>
+            </w:pPr>
+            <w:r>
+              <w:rPr>
+                <w:rFonts w:ascii="Tahoma" w:hAnsi="Tahoma" w:cs="Tahoma"/>
+                <w:b/>
+                <w:bCs/>
                 <w:sz w:val="20"/>
               </w:rPr>
               <w:t>What are the best practices and techniques for documenting applications, and why is it important?</w:t>
@@ -4506,19 +4152,23 @@
               <w:widowControl/>
               <w:numPr>
                 <w:ilvl w:val="0"/>
-                <w:numId w:val="8"/>
+                <w:numId w:val="10"/>
               </w:numPr>
               <w:tabs>
                 <w:tab w:val="left" w:pos="1515"/>
               </w:tabs>
               <w:rPr>
                 <w:rFonts w:ascii="Tahoma" w:hAnsi="Tahoma" w:cs="Tahoma"/>
-                <w:sz w:val="20"/>
-              </w:rPr>
-            </w:pPr>
-            <w:r>
-              <w:rPr>
-                <w:rFonts w:ascii="Tahoma" w:hAnsi="Tahoma" w:cs="Tahoma"/>
+                <w:b/>
+                <w:bCs/>
+                <w:sz w:val="20"/>
+              </w:rPr>
+            </w:pPr>
+            <w:r>
+              <w:rPr>
+                <w:rFonts w:ascii="Tahoma" w:hAnsi="Tahoma" w:cs="Tahoma"/>
+                <w:b/>
+                <w:bCs/>
                 <w:sz w:val="20"/>
               </w:rPr>
               <w:t>Explain the role of documentation in software development, covering both inline comments in code and external documentation such as API references, user guides, and technical specifications. Discuss tools like Javadoc, Sphinx, or Markdown for creating structured documentation. Provide examples of how clear documentation helps improve maintainability, team collaboration, and onboarding for developers.</w:t>
@@ -4531,7 +4181,6 @@
           <w:tcPr>
             <w:tcW w:w="9854" w:type="dxa"/>
             <w:gridSpan w:val="2"/>
-            <w:tcMar/>
           </w:tcPr>
           <w:p>
             <w:pPr>
@@ -4549,6 +4198,71 @@
                 <w:sz w:val="20"/>
               </w:rPr>
               <w:t>Answer:</w:t>
+            </w:r>
+          </w:p>
+          <w:p>
+            <w:pPr>
+              <w:tabs>
+                <w:tab w:val="left" w:pos="1515"/>
+              </w:tabs>
+              <w:rPr>
+                <w:rFonts w:ascii="Tahoma" w:hAnsi="Tahoma" w:cs="Tahoma"/>
+                <w:sz w:val="20"/>
+              </w:rPr>
+            </w:pPr>
+          </w:p>
+          <w:p>
+            <w:pPr>
+              <w:tabs>
+                <w:tab w:val="left" w:pos="1515"/>
+              </w:tabs>
+              <w:rPr>
+                <w:rFonts w:ascii="Tahoma" w:hAnsi="Tahoma" w:cs="Tahoma"/>
+                <w:sz w:val="20"/>
+              </w:rPr>
+            </w:pPr>
+            <w:r>
+              <w:rPr>
+                <w:rFonts w:ascii="Tahoma" w:hAnsi="Tahoma" w:cs="Tahoma"/>
+                <w:sz w:val="20"/>
+              </w:rPr>
+              <w:t>Documentation is important to the maintaining and updating of programs that you write. Its goal is to make the internal logic clear and simple to understand before someone even glances at the code. It ensures that your program doesn’t need to be reverse engineered every time it needs to be updated and it’s been a few months since you or someone else looked at it. This makes it important for projects where you will be collaborating on a team.</w:t>
+            </w:r>
+          </w:p>
+          <w:p>
+            <w:pPr>
+              <w:tabs>
+                <w:tab w:val="left" w:pos="1515"/>
+              </w:tabs>
+              <w:rPr>
+                <w:rFonts w:ascii="Tahoma" w:hAnsi="Tahoma" w:cs="Tahoma"/>
+                <w:sz w:val="20"/>
+              </w:rPr>
+            </w:pPr>
+            <w:r>
+              <w:rPr>
+                <w:rFonts w:ascii="Tahoma" w:hAnsi="Tahoma" w:cs="Tahoma"/>
+                <w:sz w:val="20"/>
+              </w:rPr>
+              <w:t>In line comments are notes written within the code that is ignored by the program but provide vital information to a programmer reading the code. They are written to explain what is happening on important lines of code and what parameters will be expected within a function.</w:t>
+            </w:r>
+          </w:p>
+          <w:p>
+            <w:pPr>
+              <w:tabs>
+                <w:tab w:val="left" w:pos="1515"/>
+              </w:tabs>
+              <w:rPr>
+                <w:rFonts w:ascii="Tahoma" w:hAnsi="Tahoma" w:cs="Tahoma"/>
+                <w:sz w:val="20"/>
+              </w:rPr>
+            </w:pPr>
+            <w:r>
+              <w:rPr>
+                <w:rFonts w:ascii="Tahoma" w:hAnsi="Tahoma" w:cs="Tahoma"/>
+                <w:sz w:val="20"/>
+              </w:rPr>
+              <w:t>External documentation is then written outside of the codebase, like within a User Guide, to explain how to interact with a program on the user side. A User Guide may provide screenshots and step by step guides on how to use the application. API Documentation is done to describe the individual classes and methods, and how they fit within the system. This documentation will provide details on class attributes, method parameters and returns. API Documentation can be autogenerated from in line comments within code with tools like Javadoc or Sphinx for Python. These documents are commonly written in markup languages to ensure the files can be read on any system.</w:t>
             </w:r>
           </w:p>
           <w:p>
@@ -4568,7 +4282,6 @@
         <w:tc>
           <w:tcPr>
             <w:tcW w:w="576" w:type="dxa"/>
-            <w:tcMar/>
           </w:tcPr>
           <w:p>
             <w:pPr>
@@ -4577,14 +4290,19 @@
               </w:tabs>
               <w:rPr>
                 <w:rFonts w:ascii="Tahoma" w:hAnsi="Tahoma" w:cs="Tahoma"/>
-                <w:sz w:val="20"/>
-              </w:rPr>
-            </w:pPr>
-            <w:r>
-              <w:rPr>
-                <w:rFonts w:ascii="Tahoma" w:hAnsi="Tahoma" w:cs="Tahoma"/>
-                <w:sz w:val="20"/>
-              </w:rPr>
+                <w:b/>
+                <w:bCs/>
+                <w:sz w:val="20"/>
+              </w:rPr>
+            </w:pPr>
+            <w:r>
+              <w:rPr>
+                <w:rFonts w:ascii="Tahoma" w:hAnsi="Tahoma" w:cs="Tahoma"/>
+                <w:b/>
+                <w:bCs/>
+                <w:sz w:val="20"/>
+              </w:rPr>
+              <w:lastRenderedPageBreak/>
               <w:t>Q4</w:t>
             </w:r>
           </w:p>
@@ -4592,7 +4310,6 @@
         <w:tc>
           <w:tcPr>
             <w:tcW w:w="9278" w:type="dxa"/>
-            <w:tcMar/>
           </w:tcPr>
           <w:p>
             <w:pPr>
@@ -4601,12 +4318,16 @@
               </w:tabs>
               <w:rPr>
                 <w:rFonts w:ascii="Tahoma" w:hAnsi="Tahoma" w:cs="Tahoma"/>
-                <w:sz w:val="20"/>
-              </w:rPr>
-            </w:pPr>
-            <w:r>
-              <w:rPr>
-                <w:rFonts w:ascii="Tahoma" w:hAnsi="Tahoma" w:cs="Tahoma"/>
+                <w:b/>
+                <w:bCs/>
+                <w:sz w:val="20"/>
+              </w:rPr>
+            </w:pPr>
+            <w:r>
+              <w:rPr>
+                <w:rFonts w:ascii="Tahoma" w:hAnsi="Tahoma" w:cs="Tahoma"/>
+                <w:b/>
+                <w:bCs/>
                 <w:sz w:val="20"/>
               </w:rPr>
               <w:t>How can debugging techniques such as logs, traces, and profiling be used effectively to identify and fix issues in applications? Provide examples for each.</w:t>
@@ -4618,102 +4339,26 @@
               <w:widowControl/>
               <w:numPr>
                 <w:ilvl w:val="0"/>
-                <w:numId w:val="8"/>
+                <w:numId w:val="10"/>
               </w:numPr>
               <w:tabs>
                 <w:tab w:val="left" w:pos="1515"/>
               </w:tabs>
               <w:rPr>
                 <w:rFonts w:ascii="Tahoma" w:hAnsi="Tahoma" w:cs="Tahoma"/>
-                <w:sz w:val="20"/>
-              </w:rPr>
-            </w:pPr>
-            <w:r>
-              <w:rPr>
-                <w:rFonts w:ascii="Tahoma" w:hAnsi="Tahoma" w:cs="Tahoma"/>
-                <w:sz w:val="20"/>
-              </w:rPr>
-              <w:t xml:space="preserve">Describe how logging (e.g., using </w:t>
-            </w:r>
-            <w:proofErr w:type="spellStart"/>
-            <w:r>
-              <w:rPr>
-                <w:rFonts w:ascii="Tahoma" w:hAnsi="Tahoma" w:cs="Tahoma"/>
-                <w:sz w:val="20"/>
-              </w:rPr>
-              <w:t>Log.d</w:t>
-            </w:r>
-            <w:proofErr w:type="spellEnd"/>
-            <w:r>
-              <w:rPr>
-                <w:rFonts w:ascii="Tahoma" w:hAnsi="Tahoma" w:cs="Tahoma"/>
-                <w:sz w:val="20"/>
-              </w:rPr>
-              <w:t xml:space="preserve">, </w:t>
-            </w:r>
-            <w:proofErr w:type="spellStart"/>
-            <w:r>
-              <w:rPr>
-                <w:rFonts w:ascii="Tahoma" w:hAnsi="Tahoma" w:cs="Tahoma"/>
-                <w:sz w:val="20"/>
-              </w:rPr>
-              <w:t>Log.e</w:t>
-            </w:r>
-            <w:proofErr w:type="spellEnd"/>
-            <w:r>
-              <w:rPr>
-                <w:rFonts w:ascii="Tahoma" w:hAnsi="Tahoma" w:cs="Tahoma"/>
-                <w:sz w:val="20"/>
-              </w:rPr>
-              <w:t xml:space="preserve"> in Android) can help trace the flow of execution and capture runtime information. Discuss tracing methods to monitor function calls and </w:t>
-            </w:r>
-            <w:proofErr w:type="spellStart"/>
-            <w:r>
-              <w:rPr>
-                <w:rFonts w:ascii="Tahoma" w:hAnsi="Tahoma" w:cs="Tahoma"/>
-                <w:sz w:val="20"/>
-              </w:rPr>
-              <w:t>analyze</w:t>
-            </w:r>
-            <w:proofErr w:type="spellEnd"/>
-            <w:r>
-              <w:rPr>
-                <w:rFonts w:ascii="Tahoma" w:hAnsi="Tahoma" w:cs="Tahoma"/>
-                <w:sz w:val="20"/>
-              </w:rPr>
-              <w:t xml:space="preserve"> program </w:t>
-            </w:r>
-            <w:proofErr w:type="spellStart"/>
-            <w:r>
-              <w:rPr>
-                <w:rFonts w:ascii="Tahoma" w:hAnsi="Tahoma" w:cs="Tahoma"/>
-                <w:sz w:val="20"/>
-              </w:rPr>
-              <w:t>behavior</w:t>
-            </w:r>
-            <w:proofErr w:type="spellEnd"/>
-            <w:r>
-              <w:rPr>
-                <w:rFonts w:ascii="Tahoma" w:hAnsi="Tahoma" w:cs="Tahoma"/>
-                <w:sz w:val="20"/>
-              </w:rPr>
-              <w:t xml:space="preserve"> over time. Introduce profiling tools (e.g., Android Profiler, </w:t>
-            </w:r>
-            <w:proofErr w:type="spellStart"/>
-            <w:r>
-              <w:rPr>
-                <w:rFonts w:ascii="Tahoma" w:hAnsi="Tahoma" w:cs="Tahoma"/>
-                <w:sz w:val="20"/>
-              </w:rPr>
-              <w:t>VisualVM</w:t>
-            </w:r>
-            <w:proofErr w:type="spellEnd"/>
-            <w:r>
-              <w:rPr>
-                <w:rFonts w:ascii="Tahoma" w:hAnsi="Tahoma" w:cs="Tahoma"/>
-                <w:sz w:val="20"/>
-              </w:rPr>
-              <w:t>) to diagnose performance bottlenecks like memory leaks, CPU usage, and slow UI rendering. Include examples of log messages, stack traces, and profiling outputs, demonstrating how these techniques assist in resolving issues.</w:t>
+                <w:b/>
+                <w:bCs/>
+                <w:sz w:val="20"/>
+              </w:rPr>
+            </w:pPr>
+            <w:r>
+              <w:rPr>
+                <w:rFonts w:ascii="Tahoma" w:hAnsi="Tahoma" w:cs="Tahoma"/>
+                <w:b/>
+                <w:bCs/>
+                <w:sz w:val="20"/>
+              </w:rPr>
+              <w:t>Describe how logging (e.g., using Log.d, Log.e in Android) can help trace the flow of execution and capture runtime information. Discuss tracing methods to monitor function calls and analyze program behavior over time. Introduce profiling tools (e.g., Android Profiler, VisualVM) to diagnose performance bottlenecks like memory leaks, CPU usage, and slow UI rendering. Include examples of log messages, stack traces, and profiling outputs, demonstrating how these techniques assist in resolving issues.</w:t>
             </w:r>
           </w:p>
         </w:tc>
@@ -4723,7 +4368,6 @@
           <w:tcPr>
             <w:tcW w:w="9854" w:type="dxa"/>
             <w:gridSpan w:val="2"/>
-            <w:tcMar/>
           </w:tcPr>
           <w:p>
             <w:pPr>
@@ -4741,6 +4385,147 @@
                 <w:sz w:val="20"/>
               </w:rPr>
               <w:t>Answer:</w:t>
+            </w:r>
+          </w:p>
+          <w:p>
+            <w:pPr>
+              <w:tabs>
+                <w:tab w:val="left" w:pos="1515"/>
+              </w:tabs>
+              <w:rPr>
+                <w:rFonts w:ascii="Tahoma" w:hAnsi="Tahoma" w:cs="Tahoma"/>
+                <w:sz w:val="20"/>
+              </w:rPr>
+            </w:pPr>
+          </w:p>
+          <w:p>
+            <w:pPr>
+              <w:tabs>
+                <w:tab w:val="left" w:pos="1515"/>
+              </w:tabs>
+              <w:rPr>
+                <w:rFonts w:ascii="Tahoma" w:hAnsi="Tahoma" w:cs="Tahoma"/>
+                <w:sz w:val="20"/>
+              </w:rPr>
+            </w:pPr>
+            <w:r>
+              <w:rPr>
+                <w:rFonts w:ascii="Tahoma" w:hAnsi="Tahoma" w:cs="Tahoma"/>
+                <w:sz w:val="20"/>
+              </w:rPr>
+              <w:t>Logs:</w:t>
+            </w:r>
+          </w:p>
+          <w:p>
+            <w:pPr>
+              <w:tabs>
+                <w:tab w:val="left" w:pos="1515"/>
+              </w:tabs>
+              <w:rPr>
+                <w:rFonts w:ascii="Tahoma" w:hAnsi="Tahoma" w:cs="Tahoma"/>
+                <w:sz w:val="20"/>
+              </w:rPr>
+            </w:pPr>
+            <w:r>
+              <w:rPr>
+                <w:rFonts w:ascii="Tahoma" w:hAnsi="Tahoma" w:cs="Tahoma"/>
+                <w:sz w:val="20"/>
+              </w:rPr>
+              <w:t>Logging is the practice of writing messages from your application about its runtime operations onto a file to review later. This can be helpful in determining the flow of execution within the application, the values of certain variables and any errors or exceptions that show up. Logging is used to mainly find the problems within the app that have arisen when it is run. In Android development, there are different types of logs that the developer can add to their code at relevant points within the code, think of them as flags that the logging will catch in order as it goes through the program, allowing you to see where it got to and where it failed. Log.d is a debug log, that is commonly used to check where the program flows. Log.e is an error log that can be set at exception points to catch where a program goes wrong and determine what is happening with a stack trace.</w:t>
+            </w:r>
+          </w:p>
+          <w:p>
+            <w:pPr>
+              <w:tabs>
+                <w:tab w:val="left" w:pos="1515"/>
+              </w:tabs>
+              <w:rPr>
+                <w:rFonts w:ascii="Tahoma" w:hAnsi="Tahoma" w:cs="Tahoma"/>
+                <w:sz w:val="20"/>
+              </w:rPr>
+            </w:pPr>
+          </w:p>
+          <w:p>
+            <w:pPr>
+              <w:tabs>
+                <w:tab w:val="left" w:pos="1515"/>
+              </w:tabs>
+              <w:rPr>
+                <w:rFonts w:ascii="Tahoma" w:hAnsi="Tahoma" w:cs="Tahoma"/>
+                <w:sz w:val="20"/>
+              </w:rPr>
+            </w:pPr>
+            <w:r>
+              <w:rPr>
+                <w:rFonts w:ascii="Tahoma" w:hAnsi="Tahoma" w:cs="Tahoma"/>
+                <w:sz w:val="20"/>
+              </w:rPr>
+              <w:t>Traces:</w:t>
+            </w:r>
+          </w:p>
+          <w:p>
+            <w:pPr>
+              <w:tabs>
+                <w:tab w:val="left" w:pos="1515"/>
+              </w:tabs>
+              <w:rPr>
+                <w:rFonts w:ascii="Tahoma" w:hAnsi="Tahoma" w:cs="Tahoma"/>
+                <w:sz w:val="20"/>
+              </w:rPr>
+            </w:pPr>
+            <w:r>
+              <w:rPr>
+                <w:rFonts w:ascii="Tahoma" w:hAnsi="Tahoma" w:cs="Tahoma"/>
+                <w:sz w:val="20"/>
+              </w:rPr>
+              <w:t>Tracing is simply means monitoring the order of functions called within the program and measuring how long each one takes to complete. Tracing is done to find inefficiencies in the program flow. For example, if a parsing function is taking up too much time in a UI interaction, it may be better to find a way to only accept numerical data to reduce UI wait times. Tracing can also find logic bugs that show functions being executed in the wrong order, if a function is being called too often or any recursive loops within code.</w:t>
+            </w:r>
+          </w:p>
+          <w:p>
+            <w:pPr>
+              <w:tabs>
+                <w:tab w:val="left" w:pos="1515"/>
+              </w:tabs>
+              <w:rPr>
+                <w:rFonts w:ascii="Tahoma" w:hAnsi="Tahoma" w:cs="Tahoma"/>
+                <w:sz w:val="20"/>
+              </w:rPr>
+            </w:pPr>
+          </w:p>
+          <w:p>
+            <w:pPr>
+              <w:tabs>
+                <w:tab w:val="left" w:pos="1515"/>
+              </w:tabs>
+              <w:rPr>
+                <w:rFonts w:ascii="Tahoma" w:hAnsi="Tahoma" w:cs="Tahoma"/>
+                <w:sz w:val="20"/>
+              </w:rPr>
+            </w:pPr>
+            <w:r>
+              <w:rPr>
+                <w:rFonts w:ascii="Tahoma" w:hAnsi="Tahoma" w:cs="Tahoma"/>
+                <w:sz w:val="20"/>
+              </w:rPr>
+              <w:t>Profiling:</w:t>
+            </w:r>
+          </w:p>
+          <w:p>
+            <w:pPr>
+              <w:tabs>
+                <w:tab w:val="left" w:pos="1515"/>
+              </w:tabs>
+              <w:rPr>
+                <w:rFonts w:ascii="Tahoma" w:hAnsi="Tahoma" w:cs="Tahoma"/>
+                <w:sz w:val="20"/>
+              </w:rPr>
+            </w:pPr>
+            <w:r>
+              <w:rPr>
+                <w:rFonts w:ascii="Tahoma" w:hAnsi="Tahoma" w:cs="Tahoma"/>
+                <w:sz w:val="20"/>
+              </w:rPr>
+              <w:t>Profiling is done while your application is running. This is done with a profiling tool, like Android Profiler for Android Studio or VisualVM for Java. These tools measure the CPU Usage of your application as well as things like memory allocation and frames per second. These things determine the performance of your program and can be vital statistics to identify inefficiencies within your code. A memory profiler will track if your application keeps a hold of data after it is needed (called memory leakage). A CPU profiler can determine how much processing power your methods are using when called and help find when a method is becoming too complex or taking too long.</w:t>
             </w:r>
           </w:p>
           <w:p>
@@ -4760,7 +4545,6 @@
         <w:tc>
           <w:tcPr>
             <w:tcW w:w="576" w:type="dxa"/>
-            <w:tcMar/>
           </w:tcPr>
           <w:p>
             <w:pPr>
@@ -4769,12 +4553,16 @@
               </w:tabs>
               <w:rPr>
                 <w:rFonts w:ascii="Tahoma" w:hAnsi="Tahoma" w:cs="Tahoma"/>
-                <w:sz w:val="20"/>
-              </w:rPr>
-            </w:pPr>
-            <w:r>
-              <w:rPr>
-                <w:rFonts w:ascii="Tahoma" w:hAnsi="Tahoma" w:cs="Tahoma"/>
+                <w:b/>
+                <w:bCs/>
+                <w:sz w:val="20"/>
+              </w:rPr>
+            </w:pPr>
+            <w:r>
+              <w:rPr>
+                <w:rFonts w:ascii="Tahoma" w:hAnsi="Tahoma" w:cs="Tahoma"/>
+                <w:b/>
+                <w:bCs/>
                 <w:sz w:val="20"/>
               </w:rPr>
               <w:t>Q5</w:t>
@@ -4784,7 +4572,6 @@
         <w:tc>
           <w:tcPr>
             <w:tcW w:w="9278" w:type="dxa"/>
-            <w:tcMar/>
           </w:tcPr>
           <w:p>
             <w:pPr>
@@ -4793,12 +4580,16 @@
               </w:tabs>
               <w:rPr>
                 <w:rFonts w:ascii="Tahoma" w:hAnsi="Tahoma" w:cs="Tahoma"/>
-                <w:sz w:val="20"/>
-              </w:rPr>
-            </w:pPr>
-            <w:r>
-              <w:rPr>
-                <w:rFonts w:ascii="Tahoma" w:hAnsi="Tahoma" w:cs="Tahoma"/>
+                <w:b/>
+                <w:bCs/>
+                <w:sz w:val="20"/>
+              </w:rPr>
+            </w:pPr>
+            <w:r>
+              <w:rPr>
+                <w:rFonts w:ascii="Tahoma" w:hAnsi="Tahoma" w:cs="Tahoma"/>
+                <w:b/>
+                <w:bCs/>
                 <w:sz w:val="20"/>
               </w:rPr>
               <w:t>Describe the basic principles of database-management systems (DBMS)</w:t>
@@ -4811,7 +4602,6 @@
           <w:tcPr>
             <w:tcW w:w="9854" w:type="dxa"/>
             <w:gridSpan w:val="2"/>
-            <w:tcMar/>
           </w:tcPr>
           <w:p>
             <w:pPr>
@@ -4829,6 +4619,89 @@
                 <w:sz w:val="20"/>
               </w:rPr>
               <w:t>Answer:</w:t>
+            </w:r>
+          </w:p>
+          <w:p>
+            <w:pPr>
+              <w:tabs>
+                <w:tab w:val="left" w:pos="1515"/>
+              </w:tabs>
+              <w:rPr>
+                <w:rFonts w:ascii="Tahoma" w:hAnsi="Tahoma" w:cs="Tahoma"/>
+                <w:sz w:val="20"/>
+              </w:rPr>
+            </w:pPr>
+          </w:p>
+          <w:p>
+            <w:pPr>
+              <w:tabs>
+                <w:tab w:val="left" w:pos="1515"/>
+              </w:tabs>
+              <w:rPr>
+                <w:rFonts w:ascii="Tahoma" w:hAnsi="Tahoma" w:cs="Tahoma"/>
+                <w:sz w:val="20"/>
+              </w:rPr>
+            </w:pPr>
+            <w:r>
+              <w:rPr>
+                <w:rFonts w:ascii="Tahoma" w:hAnsi="Tahoma" w:cs="Tahoma"/>
+                <w:sz w:val="20"/>
+              </w:rPr>
+              <w:t>A database management system is like a digital filing cabinet that can store and handle large amounts of data in a structured and organised way. It will store databases that will themselves hold tables, structured frames for implementing data. Each table will likely represent a specific data entity like Customer Details or Order Details.</w:t>
+            </w:r>
+          </w:p>
+          <w:p>
+            <w:pPr>
+              <w:tabs>
+                <w:tab w:val="left" w:pos="1515"/>
+              </w:tabs>
+              <w:rPr>
+                <w:rFonts w:ascii="Tahoma" w:hAnsi="Tahoma" w:cs="Tahoma"/>
+                <w:sz w:val="20"/>
+              </w:rPr>
+            </w:pPr>
+            <w:r>
+              <w:rPr>
+                <w:rFonts w:ascii="Tahoma" w:hAnsi="Tahoma" w:cs="Tahoma"/>
+                <w:sz w:val="20"/>
+              </w:rPr>
+              <w:t xml:space="preserve">A DBMS will reduce the workload of your application by handling and storing its data independently, meaning that the program won’t need to know how the data is stored, just what to do when it receives it, this is called data independence. Databases, if set up correctly, can be accessible my multiple clients, so they are also built to enforce data integrity. That means that it will only accept data into it if it meets the required formatting and structure that was built when the table was created. Data is kept consistent and secure within a DBMS and using one can stop the loss of important data if the program </w:t>
+            </w:r>
+            <w:r>
+              <w:rPr>
+                <w:rFonts w:ascii="Tahoma" w:hAnsi="Tahoma" w:cs="Tahoma"/>
+                <w:sz w:val="20"/>
+              </w:rPr>
+              <w:t>if your application fails or crashes.</w:t>
+            </w:r>
+          </w:p>
+          <w:p>
+            <w:pPr>
+              <w:tabs>
+                <w:tab w:val="left" w:pos="1515"/>
+              </w:tabs>
+              <w:rPr>
+                <w:rFonts w:ascii="Tahoma" w:hAnsi="Tahoma" w:cs="Tahoma"/>
+                <w:sz w:val="20"/>
+              </w:rPr>
+            </w:pPr>
+          </w:p>
+          <w:p>
+            <w:pPr>
+              <w:tabs>
+                <w:tab w:val="left" w:pos="1515"/>
+              </w:tabs>
+              <w:rPr>
+                <w:rFonts w:ascii="Tahoma" w:hAnsi="Tahoma" w:cs="Tahoma"/>
+                <w:sz w:val="20"/>
+              </w:rPr>
+            </w:pPr>
+            <w:r>
+              <w:rPr>
+                <w:rFonts w:ascii="Tahoma" w:hAnsi="Tahoma" w:cs="Tahoma"/>
+                <w:sz w:val="20"/>
+              </w:rPr>
+              <w:t>Data within a DBMS is retrieved using a Structure Query Language. These are a set of simple commands and requests that allow for simple searching, filtering, updating and inserting into tables. Your application will send a query to the database and either receive back an error or the data it wishes to use. The actual finding, retrieving and holding the data is done by the DBMS and it can be done concurrent with other users as it manages data conflicts and simultaneous requests and updates.</w:t>
             </w:r>
           </w:p>
           <w:p>
@@ -4848,7 +4721,6 @@
         <w:tc>
           <w:tcPr>
             <w:tcW w:w="576" w:type="dxa"/>
-            <w:tcMar/>
           </w:tcPr>
           <w:p>
             <w:pPr>
@@ -4857,14 +4729,19 @@
               </w:tabs>
               <w:rPr>
                 <w:rFonts w:ascii="Tahoma" w:hAnsi="Tahoma" w:cs="Tahoma"/>
-                <w:sz w:val="20"/>
-              </w:rPr>
-            </w:pPr>
-            <w:r>
-              <w:rPr>
-                <w:rFonts w:ascii="Tahoma" w:hAnsi="Tahoma" w:cs="Tahoma"/>
-                <w:sz w:val="20"/>
-              </w:rPr>
+                <w:b/>
+                <w:bCs/>
+                <w:sz w:val="20"/>
+              </w:rPr>
+            </w:pPr>
+            <w:r>
+              <w:rPr>
+                <w:rFonts w:ascii="Tahoma" w:hAnsi="Tahoma" w:cs="Tahoma"/>
+                <w:b/>
+                <w:bCs/>
+                <w:sz w:val="20"/>
+              </w:rPr>
+              <w:lastRenderedPageBreak/>
               <w:t>Q6</w:t>
             </w:r>
           </w:p>
@@ -4872,7 +4749,6 @@
         <w:tc>
           <w:tcPr>
             <w:tcW w:w="9278" w:type="dxa"/>
-            <w:tcMar/>
           </w:tcPr>
           <w:p>
             <w:pPr>
@@ -4881,12 +4757,16 @@
               </w:tabs>
               <w:rPr>
                 <w:rFonts w:ascii="Tahoma" w:hAnsi="Tahoma" w:cs="Tahoma"/>
-                <w:sz w:val="20"/>
-              </w:rPr>
-            </w:pPr>
-            <w:r>
-              <w:rPr>
-                <w:rFonts w:ascii="Tahoma" w:hAnsi="Tahoma" w:cs="Tahoma"/>
+                <w:b/>
+                <w:bCs/>
+                <w:sz w:val="20"/>
+              </w:rPr>
+            </w:pPr>
+            <w:r>
+              <w:rPr>
+                <w:rFonts w:ascii="Tahoma" w:hAnsi="Tahoma" w:cs="Tahoma"/>
+                <w:b/>
+                <w:bCs/>
                 <w:sz w:val="20"/>
               </w:rPr>
               <w:t>Describe the basic principles of object-oriented programming (OOP)</w:t>
@@ -4899,7 +4779,6 @@
           <w:tcPr>
             <w:tcW w:w="9854" w:type="dxa"/>
             <w:gridSpan w:val="2"/>
-            <w:tcMar/>
           </w:tcPr>
           <w:p>
             <w:pPr>
@@ -4917,6 +4796,265 @@
                 <w:sz w:val="20"/>
               </w:rPr>
               <w:t>Answer:</w:t>
+            </w:r>
+          </w:p>
+          <w:p>
+            <w:pPr>
+              <w:tabs>
+                <w:tab w:val="left" w:pos="1515"/>
+              </w:tabs>
+              <w:rPr>
+                <w:rFonts w:ascii="Tahoma" w:hAnsi="Tahoma" w:cs="Tahoma"/>
+                <w:sz w:val="20"/>
+              </w:rPr>
+            </w:pPr>
+          </w:p>
+          <w:p>
+            <w:pPr>
+              <w:tabs>
+                <w:tab w:val="left" w:pos="1515"/>
+              </w:tabs>
+              <w:rPr>
+                <w:rFonts w:ascii="Tahoma" w:hAnsi="Tahoma" w:cs="Tahoma"/>
+                <w:sz w:val="20"/>
+              </w:rPr>
+            </w:pPr>
+            <w:r>
+              <w:rPr>
+                <w:rFonts w:ascii="Tahoma" w:hAnsi="Tahoma" w:cs="Tahoma"/>
+                <w:sz w:val="20"/>
+              </w:rPr>
+              <w:t>Object Oriented Programming is based around combining data and behaviour into the concept of an object. It is about making software more modular and reusable. It’s 4 main principles are:</w:t>
+            </w:r>
+          </w:p>
+          <w:p>
+            <w:pPr>
+              <w:tabs>
+                <w:tab w:val="left" w:pos="1515"/>
+              </w:tabs>
+              <w:rPr>
+                <w:rFonts w:ascii="Tahoma" w:hAnsi="Tahoma" w:cs="Tahoma"/>
+                <w:sz w:val="20"/>
+              </w:rPr>
+            </w:pPr>
+          </w:p>
+          <w:p>
+            <w:pPr>
+              <w:tabs>
+                <w:tab w:val="left" w:pos="1515"/>
+              </w:tabs>
+              <w:rPr>
+                <w:rFonts w:ascii="Tahoma" w:hAnsi="Tahoma" w:cs="Tahoma"/>
+                <w:sz w:val="20"/>
+              </w:rPr>
+            </w:pPr>
+            <w:r>
+              <w:rPr>
+                <w:rFonts w:ascii="Tahoma" w:hAnsi="Tahoma" w:cs="Tahoma"/>
+                <w:sz w:val="20"/>
+              </w:rPr>
+              <w:t>Encapsulation</w:t>
+            </w:r>
+          </w:p>
+          <w:p>
+            <w:pPr>
+              <w:tabs>
+                <w:tab w:val="left" w:pos="1515"/>
+              </w:tabs>
+              <w:rPr>
+                <w:rFonts w:ascii="Tahoma" w:hAnsi="Tahoma" w:cs="Tahoma"/>
+                <w:sz w:val="20"/>
+              </w:rPr>
+            </w:pPr>
+            <w:r>
+              <w:rPr>
+                <w:rFonts w:ascii="Tahoma" w:hAnsi="Tahoma" w:cs="Tahoma"/>
+                <w:sz w:val="20"/>
+              </w:rPr>
+              <w:t xml:space="preserve">In OOP, data and behaviour is combined into a class. Encapsulation is about determining what within this class will be accessible to other parts of the program and what will be kept internally and private. For example, a data class could accept data values but keep them private. When the program wishes to </w:t>
+            </w:r>
+            <w:r>
+              <w:rPr>
+                <w:rFonts w:ascii="Tahoma" w:hAnsi="Tahoma" w:cs="Tahoma"/>
+                <w:sz w:val="20"/>
+              </w:rPr>
+              <w:t>retrieve these data values, the class will return and exact copy instead of allowing the program to access the original. This keeps the data’s integrity protected from external modification.</w:t>
+            </w:r>
+          </w:p>
+          <w:p>
+            <w:pPr>
+              <w:tabs>
+                <w:tab w:val="left" w:pos="1515"/>
+              </w:tabs>
+              <w:rPr>
+                <w:rFonts w:ascii="Tahoma" w:hAnsi="Tahoma" w:cs="Tahoma"/>
+                <w:sz w:val="20"/>
+              </w:rPr>
+            </w:pPr>
+          </w:p>
+          <w:p>
+            <w:pPr>
+              <w:tabs>
+                <w:tab w:val="left" w:pos="1515"/>
+              </w:tabs>
+              <w:rPr>
+                <w:rFonts w:ascii="Tahoma" w:hAnsi="Tahoma" w:cs="Tahoma"/>
+                <w:sz w:val="20"/>
+              </w:rPr>
+            </w:pPr>
+            <w:r>
+              <w:rPr>
+                <w:rFonts w:ascii="Tahoma" w:hAnsi="Tahoma" w:cs="Tahoma"/>
+                <w:sz w:val="20"/>
+              </w:rPr>
+              <w:t>Abstraction</w:t>
+            </w:r>
+          </w:p>
+          <w:p>
+            <w:pPr>
+              <w:tabs>
+                <w:tab w:val="left" w:pos="1515"/>
+              </w:tabs>
+              <w:rPr>
+                <w:rFonts w:ascii="Tahoma" w:hAnsi="Tahoma" w:cs="Tahoma"/>
+                <w:sz w:val="20"/>
+              </w:rPr>
+            </w:pPr>
+            <w:r>
+              <w:rPr>
+                <w:rFonts w:ascii="Tahoma" w:hAnsi="Tahoma" w:cs="Tahoma"/>
+                <w:sz w:val="20"/>
+              </w:rPr>
+              <w:t xml:space="preserve">Abstraction works hand in hand with encapsulation and is about simplifying the complexity of a class. For example, if a class holds data values and the program wishes to </w:t>
+            </w:r>
+            <w:r>
+              <w:rPr>
+                <w:rFonts w:ascii="Tahoma" w:hAnsi="Tahoma" w:cs="Tahoma"/>
+                <w:sz w:val="20"/>
+              </w:rPr>
+              <w:t>calculate the average of these data values, the Data class would calculate this value internally and hand the relevant value back into the program flow.</w:t>
+            </w:r>
+            <w:r>
+              <w:rPr>
+                <w:rFonts w:ascii="Tahoma" w:hAnsi="Tahoma" w:cs="Tahoma"/>
+                <w:sz w:val="20"/>
+              </w:rPr>
+              <w:t xml:space="preserve"> All the main program would hold is a call average function and then treat the return value as the average. The program doesn’t need to know how the internal workings of the average calculation just the value at the end.</w:t>
+            </w:r>
+          </w:p>
+          <w:p>
+            <w:pPr>
+              <w:tabs>
+                <w:tab w:val="left" w:pos="1515"/>
+              </w:tabs>
+              <w:rPr>
+                <w:rFonts w:ascii="Tahoma" w:hAnsi="Tahoma" w:cs="Tahoma"/>
+                <w:sz w:val="20"/>
+              </w:rPr>
+            </w:pPr>
+          </w:p>
+          <w:p>
+            <w:pPr>
+              <w:tabs>
+                <w:tab w:val="left" w:pos="1515"/>
+              </w:tabs>
+              <w:rPr>
+                <w:rFonts w:ascii="Tahoma" w:hAnsi="Tahoma" w:cs="Tahoma"/>
+                <w:sz w:val="20"/>
+              </w:rPr>
+            </w:pPr>
+            <w:r>
+              <w:rPr>
+                <w:rFonts w:ascii="Tahoma" w:hAnsi="Tahoma" w:cs="Tahoma"/>
+                <w:sz w:val="20"/>
+              </w:rPr>
+              <w:t>Inheritance</w:t>
+            </w:r>
+          </w:p>
+          <w:p>
+            <w:pPr>
+              <w:tabs>
+                <w:tab w:val="left" w:pos="1515"/>
+              </w:tabs>
+              <w:rPr>
+                <w:rFonts w:ascii="Tahoma" w:hAnsi="Tahoma" w:cs="Tahoma"/>
+                <w:sz w:val="20"/>
+              </w:rPr>
+            </w:pPr>
+            <w:r>
+              <w:rPr>
+                <w:rFonts w:ascii="Tahoma" w:hAnsi="Tahoma" w:cs="Tahoma"/>
+                <w:sz w:val="20"/>
+              </w:rPr>
+              <w:t>In OOP, classes can be extended with subclasses that need more specific methods or attributes. Inheritance means that a subclass will inherit all the properties and methods of its</w:t>
+            </w:r>
+            <w:r>
+              <w:rPr>
+                <w:rFonts w:ascii="Tahoma" w:hAnsi="Tahoma" w:cs="Tahoma"/>
+                <w:sz w:val="20"/>
+              </w:rPr>
+              <w:t xml:space="preserve"> original class</w:t>
+            </w:r>
+            <w:r>
+              <w:rPr>
+                <w:rFonts w:ascii="Tahoma" w:hAnsi="Tahoma" w:cs="Tahoma"/>
+                <w:sz w:val="20"/>
+              </w:rPr>
+              <w:t xml:space="preserve">. This promotes reusability as all those methods don’t need to be rewritten and can allow for class hierarchy structures to </w:t>
+            </w:r>
+            <w:r>
+              <w:rPr>
+                <w:rFonts w:ascii="Tahoma" w:hAnsi="Tahoma" w:cs="Tahoma"/>
+                <w:sz w:val="20"/>
+              </w:rPr>
+              <w:t>share base functions and properties while still allowing for more specific versions of a class.</w:t>
+            </w:r>
+          </w:p>
+          <w:p>
+            <w:pPr>
+              <w:tabs>
+                <w:tab w:val="left" w:pos="1515"/>
+              </w:tabs>
+              <w:rPr>
+                <w:rFonts w:ascii="Tahoma" w:hAnsi="Tahoma" w:cs="Tahoma"/>
+                <w:sz w:val="20"/>
+              </w:rPr>
+            </w:pPr>
+          </w:p>
+          <w:p>
+            <w:pPr>
+              <w:tabs>
+                <w:tab w:val="left" w:pos="1515"/>
+              </w:tabs>
+              <w:rPr>
+                <w:rFonts w:ascii="Tahoma" w:hAnsi="Tahoma" w:cs="Tahoma"/>
+                <w:sz w:val="20"/>
+              </w:rPr>
+            </w:pPr>
+            <w:r>
+              <w:rPr>
+                <w:rFonts w:ascii="Tahoma" w:hAnsi="Tahoma" w:cs="Tahoma"/>
+                <w:sz w:val="20"/>
+              </w:rPr>
+              <w:t>Polymorphism</w:t>
+            </w:r>
+          </w:p>
+          <w:p>
+            <w:pPr>
+              <w:tabs>
+                <w:tab w:val="left" w:pos="1515"/>
+              </w:tabs>
+              <w:rPr>
+                <w:rFonts w:ascii="Tahoma" w:hAnsi="Tahoma" w:cs="Tahoma"/>
+                <w:sz w:val="20"/>
+              </w:rPr>
+            </w:pPr>
+            <w:r>
+              <w:rPr>
+                <w:rFonts w:ascii="Tahoma" w:hAnsi="Tahoma" w:cs="Tahoma"/>
+                <w:sz w:val="20"/>
+              </w:rPr>
+              <w:t>Polymorphism is the ability to have different methods run under the same name, and have the program understand which method must be called within each instance. These two types of polymorphism are called method overloading and method overriding. Method overloading is when two methods have the same name but accept different parameters. This allows the program to determine which version of the method must be used based on the parameter passed into it. Method overriding is done within subclasses. If a subclass has a method of the same name as it’s original class, it must be implemented with the key word new. This tells the program that when an object of that subclass calls that method name, it must use the overridden method within its class structure, instead of the base classes’ version of the method.</w:t>
             </w:r>
           </w:p>
           <w:p>
@@ -4936,7 +5074,6 @@
         <w:tc>
           <w:tcPr>
             <w:tcW w:w="576" w:type="dxa"/>
-            <w:tcMar/>
           </w:tcPr>
           <w:p>
             <w:pPr>
@@ -4945,15 +5082,18 @@
               </w:tabs>
               <w:rPr>
                 <w:rFonts w:ascii="Tahoma" w:hAnsi="Tahoma" w:cs="Tahoma"/>
-                <w:sz w:val="20"/>
-              </w:rPr>
-            </w:pPr>
-            <w:r>
-              <w:rPr>
-                <w:rFonts w:ascii="Tahoma" w:hAnsi="Tahoma" w:cs="Tahoma"/>
-                <w:sz w:val="20"/>
-              </w:rPr>
-              <w:lastRenderedPageBreak/>
+                <w:b/>
+                <w:bCs/>
+                <w:sz w:val="20"/>
+              </w:rPr>
+            </w:pPr>
+            <w:r>
+              <w:rPr>
+                <w:rFonts w:ascii="Tahoma" w:hAnsi="Tahoma" w:cs="Tahoma"/>
+                <w:b/>
+                <w:bCs/>
+                <w:sz w:val="20"/>
+              </w:rPr>
               <w:t>Q7</w:t>
             </w:r>
           </w:p>
@@ -4961,7 +5101,6 @@
         <w:tc>
           <w:tcPr>
             <w:tcW w:w="9278" w:type="dxa"/>
-            <w:tcMar/>
           </w:tcPr>
           <w:p>
             <w:pPr>
@@ -4970,12 +5109,16 @@
               </w:tabs>
               <w:rPr>
                 <w:rFonts w:ascii="Tahoma" w:hAnsi="Tahoma" w:cs="Tahoma"/>
-                <w:sz w:val="20"/>
-              </w:rPr>
-            </w:pPr>
-            <w:r>
-              <w:rPr>
-                <w:rFonts w:ascii="Tahoma" w:hAnsi="Tahoma" w:cs="Tahoma"/>
+                <w:b/>
+                <w:bCs/>
+                <w:sz w:val="20"/>
+              </w:rPr>
+            </w:pPr>
+            <w:r>
+              <w:rPr>
+                <w:rFonts w:ascii="Tahoma" w:hAnsi="Tahoma" w:cs="Tahoma"/>
+                <w:b/>
+                <w:bCs/>
                 <w:sz w:val="20"/>
               </w:rPr>
               <w:t>Describe the basic principles of open-source development tools</w:t>
@@ -4988,7 +5131,6 @@
           <w:tcPr>
             <w:tcW w:w="9854" w:type="dxa"/>
             <w:gridSpan w:val="2"/>
-            <w:tcMar/>
           </w:tcPr>
           <w:p>
             <w:pPr>
@@ -5006,6 +5148,115 @@
                 <w:sz w:val="20"/>
               </w:rPr>
               <w:t>Answer:</w:t>
+            </w:r>
+          </w:p>
+          <w:p>
+            <w:pPr>
+              <w:tabs>
+                <w:tab w:val="left" w:pos="1515"/>
+              </w:tabs>
+              <w:rPr>
+                <w:rFonts w:ascii="Tahoma" w:hAnsi="Tahoma" w:cs="Tahoma"/>
+                <w:sz w:val="20"/>
+              </w:rPr>
+            </w:pPr>
+          </w:p>
+          <w:p>
+            <w:pPr>
+              <w:tabs>
+                <w:tab w:val="left" w:pos="1515"/>
+              </w:tabs>
+              <w:rPr>
+                <w:rFonts w:ascii="Tahoma" w:hAnsi="Tahoma" w:cs="Tahoma"/>
+                <w:sz w:val="20"/>
+              </w:rPr>
+            </w:pPr>
+            <w:r>
+              <w:rPr>
+                <w:rFonts w:ascii="Tahoma" w:hAnsi="Tahoma" w:cs="Tahoma"/>
+                <w:sz w:val="20"/>
+              </w:rPr>
+              <w:t xml:space="preserve">Open-Source development tools are built with the principles of collaboration and shared knowledge, rather than profit or exclusivity. An open-source development allows users free access to view download and study the source code of their program. This means that users can read the </w:t>
+            </w:r>
+            <w:r>
+              <w:rPr>
+                <w:rFonts w:ascii="Tahoma" w:hAnsi="Tahoma" w:cs="Tahoma"/>
+                <w:sz w:val="20"/>
+              </w:rPr>
+              <w:lastRenderedPageBreak/>
+              <w:t xml:space="preserve">API and inline comments to understand exactly how the program works. </w:t>
+            </w:r>
+          </w:p>
+          <w:p>
+            <w:pPr>
+              <w:tabs>
+                <w:tab w:val="left" w:pos="1515"/>
+              </w:tabs>
+              <w:rPr>
+                <w:rFonts w:ascii="Tahoma" w:hAnsi="Tahoma" w:cs="Tahoma"/>
+                <w:sz w:val="20"/>
+              </w:rPr>
+            </w:pPr>
+            <w:r>
+              <w:rPr>
+                <w:rFonts w:ascii="Tahoma" w:hAnsi="Tahoma" w:cs="Tahoma"/>
+                <w:sz w:val="20"/>
+              </w:rPr>
+              <w:t>It encourages transparency and trust within development communities. Open-source software also allows its users the freedom to modify and improve the code to suit their own needs. This is dependent on the license it was released under.</w:t>
+            </w:r>
+          </w:p>
+          <w:p>
+            <w:pPr>
+              <w:tabs>
+                <w:tab w:val="left" w:pos="1515"/>
+              </w:tabs>
+              <w:rPr>
+                <w:rFonts w:ascii="Tahoma" w:hAnsi="Tahoma" w:cs="Tahoma"/>
+                <w:sz w:val="20"/>
+              </w:rPr>
+            </w:pPr>
+            <w:r>
+              <w:rPr>
+                <w:rFonts w:ascii="Tahoma" w:hAnsi="Tahoma" w:cs="Tahoma"/>
+                <w:sz w:val="20"/>
+              </w:rPr>
+              <w:t>These tools usually have a transparent development process, not hiding how it is developed and allowing programmers to follow its development closely.</w:t>
+            </w:r>
+            <w:r>
+              <w:rPr>
+                <w:rFonts w:ascii="Tahoma" w:hAnsi="Tahoma" w:cs="Tahoma"/>
+                <w:sz w:val="20"/>
+              </w:rPr>
+              <w:t xml:space="preserve"> Even more than that, open-source projects thrive on community collaboration, accepting contributions from other teams of programmers or volunteers to help expand their codebase.</w:t>
+            </w:r>
+          </w:p>
+          <w:p>
+            <w:pPr>
+              <w:tabs>
+                <w:tab w:val="left" w:pos="1515"/>
+              </w:tabs>
+              <w:rPr>
+                <w:rFonts w:ascii="Tahoma" w:hAnsi="Tahoma" w:cs="Tahoma"/>
+                <w:sz w:val="20"/>
+              </w:rPr>
+            </w:pPr>
+          </w:p>
+          <w:p>
+            <w:pPr>
+              <w:tabs>
+                <w:tab w:val="left" w:pos="1515"/>
+              </w:tabs>
+              <w:rPr>
+                <w:rFonts w:ascii="Tahoma" w:hAnsi="Tahoma" w:cs="Tahoma"/>
+                <w:sz w:val="20"/>
+              </w:rPr>
+            </w:pPr>
+            <w:r>
+              <w:rPr>
+                <w:rFonts w:ascii="Tahoma" w:hAnsi="Tahoma" w:cs="Tahoma"/>
+                <w:sz w:val="20"/>
+              </w:rPr>
+              <w:t>Lastly, open-source programs are generally free to use, however their implementation within your own program will depend on the license it was published under and what permissions it allows. Some open-source programs even require derived works to also be open-source. Open-source programs should also be built to work on multiple operating systems.</w:t>
             </w:r>
           </w:p>
           <w:p>
@@ -5025,7 +5276,6 @@
         <w:tc>
           <w:tcPr>
             <w:tcW w:w="576" w:type="dxa"/>
-            <w:tcMar/>
           </w:tcPr>
           <w:p>
             <w:pPr>
@@ -5034,14 +5284,19 @@
               </w:tabs>
               <w:rPr>
                 <w:rFonts w:ascii="Tahoma" w:hAnsi="Tahoma" w:cs="Tahoma"/>
-                <w:sz w:val="20"/>
-              </w:rPr>
-            </w:pPr>
-            <w:r>
-              <w:rPr>
-                <w:rFonts w:ascii="Tahoma" w:hAnsi="Tahoma" w:cs="Tahoma"/>
-                <w:sz w:val="20"/>
-              </w:rPr>
+                <w:b/>
+                <w:bCs/>
+                <w:sz w:val="20"/>
+              </w:rPr>
+            </w:pPr>
+            <w:r>
+              <w:rPr>
+                <w:rFonts w:ascii="Tahoma" w:hAnsi="Tahoma" w:cs="Tahoma"/>
+                <w:b/>
+                <w:bCs/>
+                <w:sz w:val="20"/>
+              </w:rPr>
+              <w:lastRenderedPageBreak/>
               <w:t>Q8</w:t>
             </w:r>
           </w:p>
@@ -5049,7 +5304,6 @@
         <w:tc>
           <w:tcPr>
             <w:tcW w:w="9278" w:type="dxa"/>
-            <w:tcMar/>
           </w:tcPr>
           <w:p>
             <w:pPr>
@@ -5058,12 +5312,16 @@
               </w:tabs>
               <w:rPr>
                 <w:rFonts w:ascii="Tahoma" w:hAnsi="Tahoma" w:cs="Tahoma"/>
-                <w:sz w:val="20"/>
-              </w:rPr>
-            </w:pPr>
-            <w:r>
-              <w:rPr>
-                <w:rFonts w:ascii="Tahoma" w:hAnsi="Tahoma" w:cs="Tahoma"/>
+                <w:b/>
+                <w:bCs/>
+                <w:sz w:val="20"/>
+              </w:rPr>
+            </w:pPr>
+            <w:r>
+              <w:rPr>
+                <w:rFonts w:ascii="Tahoma" w:hAnsi="Tahoma" w:cs="Tahoma"/>
+                <w:b/>
+                <w:bCs/>
                 <w:sz w:val="20"/>
               </w:rPr>
               <w:t>Describe the basic principles of the Software Development Life Cycle (SDLC)</w:t>
@@ -5076,7 +5334,6 @@
           <w:tcPr>
             <w:tcW w:w="9854" w:type="dxa"/>
             <w:gridSpan w:val="2"/>
-            <w:tcMar/>
           </w:tcPr>
           <w:p>
             <w:pPr>
@@ -5103,6 +5360,912 @@
               </w:tabs>
               <w:rPr>
                 <w:rFonts w:ascii="Tahoma" w:hAnsi="Tahoma" w:cs="Tahoma"/>
+                <w:sz w:val="20"/>
+              </w:rPr>
+            </w:pPr>
+          </w:p>
+          <w:p>
+            <w:pPr>
+              <w:tabs>
+                <w:tab w:val="left" w:pos="1515"/>
+              </w:tabs>
+              <w:rPr>
+                <w:rFonts w:ascii="Tahoma" w:hAnsi="Tahoma" w:cs="Tahoma"/>
+                <w:sz w:val="20"/>
+              </w:rPr>
+            </w:pPr>
+            <w:r>
+              <w:rPr>
+                <w:rFonts w:ascii="Tahoma" w:hAnsi="Tahoma" w:cs="Tahoma"/>
+                <w:sz w:val="20"/>
+              </w:rPr>
+              <w:t>An SDLC is a structured framework that determines how a program is planned, created, tested and maintained. It is a blueprint that helps guide development from start to finish.</w:t>
+            </w:r>
+          </w:p>
+          <w:p>
+            <w:pPr>
+              <w:tabs>
+                <w:tab w:val="left" w:pos="1515"/>
+              </w:tabs>
+              <w:rPr>
+                <w:rFonts w:ascii="Tahoma" w:hAnsi="Tahoma" w:cs="Tahoma"/>
+                <w:sz w:val="20"/>
+              </w:rPr>
+            </w:pPr>
+          </w:p>
+          <w:p>
+            <w:pPr>
+              <w:tabs>
+                <w:tab w:val="left" w:pos="1515"/>
+              </w:tabs>
+              <w:rPr>
+                <w:rFonts w:ascii="Tahoma" w:hAnsi="Tahoma" w:cs="Tahoma"/>
+                <w:b/>
+                <w:bCs/>
+                <w:sz w:val="20"/>
+              </w:rPr>
+            </w:pPr>
+            <w:r>
+              <w:rPr>
+                <w:rFonts w:ascii="Tahoma" w:hAnsi="Tahoma" w:cs="Tahoma"/>
+                <w:b/>
+                <w:bCs/>
+                <w:sz w:val="20"/>
+              </w:rPr>
+              <w:t>Step 1: Planning</w:t>
+            </w:r>
+          </w:p>
+          <w:p>
+            <w:pPr>
+              <w:tabs>
+                <w:tab w:val="left" w:pos="1515"/>
+              </w:tabs>
+              <w:rPr>
+                <w:rFonts w:ascii="Tahoma" w:hAnsi="Tahoma" w:cs="Tahoma"/>
+                <w:b/>
+                <w:bCs/>
+                <w:sz w:val="20"/>
+              </w:rPr>
+            </w:pPr>
+          </w:p>
+          <w:p>
+            <w:pPr>
+              <w:pStyle w:val="ListParagraph"/>
+              <w:numPr>
+                <w:ilvl w:val="0"/>
+                <w:numId w:val="11"/>
+              </w:numPr>
+              <w:tabs>
+                <w:tab w:val="left" w:pos="1515"/>
+              </w:tabs>
+              <w:rPr>
+                <w:rFonts w:ascii="Tahoma" w:hAnsi="Tahoma" w:cs="Tahoma"/>
+                <w:sz w:val="20"/>
+              </w:rPr>
+            </w:pPr>
+            <w:r>
+              <w:rPr>
+                <w:rFonts w:ascii="Tahoma" w:hAnsi="Tahoma" w:cs="Tahoma"/>
+                <w:sz w:val="20"/>
+              </w:rPr>
+              <w:t>Identify what the software needs to do.</w:t>
+            </w:r>
+          </w:p>
+          <w:p>
+            <w:pPr>
+              <w:pStyle w:val="ListParagraph"/>
+              <w:numPr>
+                <w:ilvl w:val="0"/>
+                <w:numId w:val="11"/>
+              </w:numPr>
+              <w:tabs>
+                <w:tab w:val="left" w:pos="1515"/>
+              </w:tabs>
+              <w:rPr>
+                <w:rFonts w:ascii="Tahoma" w:hAnsi="Tahoma" w:cs="Tahoma"/>
+                <w:sz w:val="20"/>
+              </w:rPr>
+            </w:pPr>
+            <w:r>
+              <w:rPr>
+                <w:rFonts w:ascii="Tahoma" w:hAnsi="Tahoma" w:cs="Tahoma"/>
+                <w:sz w:val="20"/>
+              </w:rPr>
+              <w:t>Define the project’s timeline, budget, resources and goals.</w:t>
+            </w:r>
+          </w:p>
+          <w:p>
+            <w:pPr>
+              <w:pStyle w:val="ListParagraph"/>
+              <w:numPr>
+                <w:ilvl w:val="0"/>
+                <w:numId w:val="11"/>
+              </w:numPr>
+              <w:tabs>
+                <w:tab w:val="left" w:pos="1515"/>
+              </w:tabs>
+              <w:rPr>
+                <w:rFonts w:ascii="Tahoma" w:hAnsi="Tahoma" w:cs="Tahoma"/>
+                <w:sz w:val="20"/>
+              </w:rPr>
+            </w:pPr>
+            <w:r>
+              <w:rPr>
+                <w:rFonts w:ascii="Tahoma" w:hAnsi="Tahoma" w:cs="Tahoma"/>
+                <w:sz w:val="20"/>
+              </w:rPr>
+              <w:t>Look at the potential risks and the constraints of your team.</w:t>
+            </w:r>
+          </w:p>
+          <w:p>
+            <w:pPr>
+              <w:tabs>
+                <w:tab w:val="left" w:pos="1515"/>
+              </w:tabs>
+              <w:rPr>
+                <w:rFonts w:ascii="Tahoma" w:hAnsi="Tahoma" w:cs="Tahoma"/>
+                <w:b/>
+                <w:bCs/>
+                <w:sz w:val="20"/>
+              </w:rPr>
+            </w:pPr>
+          </w:p>
+          <w:p>
+            <w:pPr>
+              <w:tabs>
+                <w:tab w:val="left" w:pos="1515"/>
+              </w:tabs>
+              <w:rPr>
+                <w:rFonts w:ascii="Tahoma" w:hAnsi="Tahoma" w:cs="Tahoma"/>
+                <w:b/>
+                <w:bCs/>
+                <w:sz w:val="20"/>
+              </w:rPr>
+            </w:pPr>
+          </w:p>
+          <w:p>
+            <w:pPr>
+              <w:tabs>
+                <w:tab w:val="left" w:pos="1515"/>
+              </w:tabs>
+              <w:rPr>
+                <w:rFonts w:ascii="Tahoma" w:hAnsi="Tahoma" w:cs="Tahoma"/>
+                <w:b/>
+                <w:bCs/>
+                <w:sz w:val="20"/>
+              </w:rPr>
+            </w:pPr>
+            <w:r>
+              <w:rPr>
+                <w:rFonts w:ascii="Tahoma" w:hAnsi="Tahoma" w:cs="Tahoma"/>
+                <w:b/>
+                <w:bCs/>
+                <w:sz w:val="20"/>
+              </w:rPr>
+              <w:t>Step 2: Requirements</w:t>
+            </w:r>
+          </w:p>
+          <w:p>
+            <w:pPr>
+              <w:tabs>
+                <w:tab w:val="left" w:pos="1515"/>
+              </w:tabs>
+              <w:rPr>
+                <w:rFonts w:ascii="Tahoma" w:hAnsi="Tahoma" w:cs="Tahoma"/>
+                <w:b/>
+                <w:bCs/>
+                <w:sz w:val="20"/>
+              </w:rPr>
+            </w:pPr>
+          </w:p>
+          <w:p>
+            <w:pPr>
+              <w:pStyle w:val="ListParagraph"/>
+              <w:numPr>
+                <w:ilvl w:val="0"/>
+                <w:numId w:val="11"/>
+              </w:numPr>
+              <w:tabs>
+                <w:tab w:val="left" w:pos="1515"/>
+              </w:tabs>
+              <w:rPr>
+                <w:rFonts w:ascii="Tahoma" w:hAnsi="Tahoma" w:cs="Tahoma"/>
+                <w:sz w:val="20"/>
+              </w:rPr>
+            </w:pPr>
+            <w:r>
+              <w:rPr>
+                <w:rFonts w:ascii="Tahoma" w:hAnsi="Tahoma" w:cs="Tahoma"/>
+                <w:sz w:val="20"/>
+              </w:rPr>
+              <w:t>Determine the functional and non-functional requirements of the program.</w:t>
+            </w:r>
+          </w:p>
+          <w:p>
+            <w:pPr>
+              <w:pStyle w:val="ListParagraph"/>
+              <w:numPr>
+                <w:ilvl w:val="0"/>
+                <w:numId w:val="11"/>
+              </w:numPr>
+              <w:tabs>
+                <w:tab w:val="left" w:pos="1515"/>
+              </w:tabs>
+              <w:rPr>
+                <w:rFonts w:ascii="Tahoma" w:hAnsi="Tahoma" w:cs="Tahoma"/>
+                <w:sz w:val="20"/>
+              </w:rPr>
+            </w:pPr>
+            <w:r>
+              <w:rPr>
+                <w:rFonts w:ascii="Tahoma" w:hAnsi="Tahoma" w:cs="Tahoma"/>
+                <w:sz w:val="20"/>
+              </w:rPr>
+              <w:t>Collaborate with clients to ensure their needs are understood and implemented into the plan.</w:t>
+            </w:r>
+          </w:p>
+          <w:p>
+            <w:pPr>
+              <w:pStyle w:val="ListParagraph"/>
+              <w:numPr>
+                <w:ilvl w:val="0"/>
+                <w:numId w:val="11"/>
+              </w:numPr>
+              <w:tabs>
+                <w:tab w:val="left" w:pos="1515"/>
+              </w:tabs>
+              <w:rPr>
+                <w:rFonts w:ascii="Tahoma" w:hAnsi="Tahoma" w:cs="Tahoma"/>
+                <w:sz w:val="20"/>
+              </w:rPr>
+            </w:pPr>
+            <w:r>
+              <w:rPr>
+                <w:rFonts w:ascii="Tahoma" w:hAnsi="Tahoma" w:cs="Tahoma"/>
+                <w:sz w:val="20"/>
+              </w:rPr>
+              <w:t>Start basic documentation.</w:t>
+            </w:r>
+          </w:p>
+          <w:p>
+            <w:pPr>
+              <w:tabs>
+                <w:tab w:val="left" w:pos="1515"/>
+              </w:tabs>
+              <w:rPr>
+                <w:rFonts w:ascii="Tahoma" w:hAnsi="Tahoma" w:cs="Tahoma"/>
+                <w:b/>
+                <w:bCs/>
+                <w:sz w:val="20"/>
+              </w:rPr>
+            </w:pPr>
+          </w:p>
+          <w:p>
+            <w:pPr>
+              <w:tabs>
+                <w:tab w:val="left" w:pos="1515"/>
+              </w:tabs>
+              <w:rPr>
+                <w:rFonts w:ascii="Tahoma" w:hAnsi="Tahoma" w:cs="Tahoma"/>
+                <w:b/>
+                <w:bCs/>
+                <w:sz w:val="20"/>
+              </w:rPr>
+            </w:pPr>
+            <w:r>
+              <w:rPr>
+                <w:rFonts w:ascii="Tahoma" w:hAnsi="Tahoma" w:cs="Tahoma"/>
+                <w:b/>
+                <w:bCs/>
+                <w:sz w:val="20"/>
+              </w:rPr>
+              <w:t>Step 3: Design</w:t>
+            </w:r>
+          </w:p>
+          <w:p>
+            <w:pPr>
+              <w:tabs>
+                <w:tab w:val="left" w:pos="1515"/>
+              </w:tabs>
+              <w:rPr>
+                <w:rFonts w:ascii="Tahoma" w:hAnsi="Tahoma" w:cs="Tahoma"/>
+                <w:b/>
+                <w:bCs/>
+                <w:sz w:val="20"/>
+              </w:rPr>
+            </w:pPr>
+          </w:p>
+          <w:p>
+            <w:pPr>
+              <w:pStyle w:val="ListParagraph"/>
+              <w:numPr>
+                <w:ilvl w:val="0"/>
+                <w:numId w:val="11"/>
+              </w:numPr>
+              <w:tabs>
+                <w:tab w:val="left" w:pos="1515"/>
+              </w:tabs>
+              <w:rPr>
+                <w:rFonts w:ascii="Tahoma" w:hAnsi="Tahoma" w:cs="Tahoma"/>
+                <w:sz w:val="20"/>
+              </w:rPr>
+            </w:pPr>
+            <w:r>
+              <w:rPr>
+                <w:rFonts w:ascii="Tahoma" w:hAnsi="Tahoma" w:cs="Tahoma"/>
+                <w:sz w:val="20"/>
+              </w:rPr>
+              <w:t>Design the system architecture (classes and their interactions).</w:t>
+            </w:r>
+          </w:p>
+          <w:p>
+            <w:pPr>
+              <w:pStyle w:val="ListParagraph"/>
+              <w:numPr>
+                <w:ilvl w:val="0"/>
+                <w:numId w:val="11"/>
+              </w:numPr>
+              <w:tabs>
+                <w:tab w:val="left" w:pos="1515"/>
+              </w:tabs>
+              <w:rPr>
+                <w:rFonts w:ascii="Tahoma" w:hAnsi="Tahoma" w:cs="Tahoma"/>
+                <w:sz w:val="20"/>
+              </w:rPr>
+            </w:pPr>
+            <w:r>
+              <w:rPr>
+                <w:rFonts w:ascii="Tahoma" w:hAnsi="Tahoma" w:cs="Tahoma"/>
+                <w:sz w:val="20"/>
+              </w:rPr>
+              <w:t>GUI layout and designs</w:t>
+            </w:r>
+          </w:p>
+          <w:p>
+            <w:pPr>
+              <w:pStyle w:val="ListParagraph"/>
+              <w:numPr>
+                <w:ilvl w:val="0"/>
+                <w:numId w:val="11"/>
+              </w:numPr>
+              <w:tabs>
+                <w:tab w:val="left" w:pos="1515"/>
+              </w:tabs>
+              <w:rPr>
+                <w:rFonts w:ascii="Tahoma" w:hAnsi="Tahoma" w:cs="Tahoma"/>
+                <w:sz w:val="20"/>
+              </w:rPr>
+            </w:pPr>
+            <w:r>
+              <w:rPr>
+                <w:rFonts w:ascii="Tahoma" w:hAnsi="Tahoma" w:cs="Tahoma"/>
+                <w:sz w:val="20"/>
+              </w:rPr>
+              <w:t>Design database schema if necessary (how data will be stored)</w:t>
+            </w:r>
+          </w:p>
+          <w:p>
+            <w:pPr>
+              <w:pStyle w:val="ListParagraph"/>
+              <w:numPr>
+                <w:ilvl w:val="0"/>
+                <w:numId w:val="11"/>
+              </w:numPr>
+              <w:tabs>
+                <w:tab w:val="left" w:pos="1515"/>
+              </w:tabs>
+              <w:rPr>
+                <w:rFonts w:ascii="Tahoma" w:hAnsi="Tahoma" w:cs="Tahoma"/>
+                <w:b/>
+                <w:bCs/>
+                <w:sz w:val="20"/>
+              </w:rPr>
+            </w:pPr>
+            <w:r>
+              <w:rPr>
+                <w:rFonts w:ascii="Tahoma" w:hAnsi="Tahoma" w:cs="Tahoma"/>
+                <w:sz w:val="20"/>
+              </w:rPr>
+              <w:t>What programming language will be chosen, what development framework will you use? (MVC, Object Oriented, etc.)</w:t>
+            </w:r>
+          </w:p>
+          <w:p>
+            <w:pPr>
+              <w:pStyle w:val="ListParagraph"/>
+              <w:numPr>
+                <w:ilvl w:val="0"/>
+                <w:numId w:val="11"/>
+              </w:numPr>
+              <w:tabs>
+                <w:tab w:val="left" w:pos="1515"/>
+              </w:tabs>
+              <w:rPr>
+                <w:rFonts w:ascii="Tahoma" w:hAnsi="Tahoma" w:cs="Tahoma"/>
+                <w:b/>
+                <w:bCs/>
+                <w:sz w:val="20"/>
+              </w:rPr>
+            </w:pPr>
+            <w:r>
+              <w:rPr>
+                <w:rFonts w:ascii="Tahoma" w:hAnsi="Tahoma" w:cs="Tahoma"/>
+                <w:sz w:val="20"/>
+              </w:rPr>
+              <w:t>Write relevant documentation.</w:t>
+            </w:r>
+          </w:p>
+          <w:p>
+            <w:pPr>
+              <w:tabs>
+                <w:tab w:val="left" w:pos="1515"/>
+              </w:tabs>
+              <w:rPr>
+                <w:rFonts w:ascii="Tahoma" w:hAnsi="Tahoma" w:cs="Tahoma"/>
+                <w:b/>
+                <w:bCs/>
+                <w:sz w:val="20"/>
+              </w:rPr>
+            </w:pPr>
+          </w:p>
+          <w:p>
+            <w:pPr>
+              <w:tabs>
+                <w:tab w:val="left" w:pos="1515"/>
+              </w:tabs>
+              <w:rPr>
+                <w:rFonts w:ascii="Tahoma" w:hAnsi="Tahoma" w:cs="Tahoma"/>
+                <w:b/>
+                <w:bCs/>
+                <w:sz w:val="20"/>
+              </w:rPr>
+            </w:pPr>
+            <w:r>
+              <w:rPr>
+                <w:rFonts w:ascii="Tahoma" w:hAnsi="Tahoma" w:cs="Tahoma"/>
+                <w:b/>
+                <w:bCs/>
+                <w:sz w:val="20"/>
+              </w:rPr>
+              <w:t>Step 4: Development</w:t>
+            </w:r>
+          </w:p>
+          <w:p>
+            <w:pPr>
+              <w:tabs>
+                <w:tab w:val="left" w:pos="1515"/>
+              </w:tabs>
+              <w:rPr>
+                <w:rFonts w:ascii="Tahoma" w:hAnsi="Tahoma" w:cs="Tahoma"/>
+                <w:b/>
+                <w:bCs/>
+                <w:sz w:val="20"/>
+              </w:rPr>
+            </w:pPr>
+          </w:p>
+          <w:p>
+            <w:pPr>
+              <w:pStyle w:val="ListParagraph"/>
+              <w:numPr>
+                <w:ilvl w:val="0"/>
+                <w:numId w:val="11"/>
+              </w:numPr>
+              <w:tabs>
+                <w:tab w:val="left" w:pos="1515"/>
+              </w:tabs>
+              <w:rPr>
+                <w:rFonts w:ascii="Tahoma" w:hAnsi="Tahoma" w:cs="Tahoma"/>
+                <w:sz w:val="20"/>
+              </w:rPr>
+            </w:pPr>
+            <w:r>
+              <w:rPr>
+                <w:rFonts w:ascii="Tahoma" w:hAnsi="Tahoma" w:cs="Tahoma"/>
+                <w:sz w:val="20"/>
+              </w:rPr>
+              <w:t>Write the actual source code</w:t>
+            </w:r>
+          </w:p>
+          <w:p>
+            <w:pPr>
+              <w:pStyle w:val="ListParagraph"/>
+              <w:numPr>
+                <w:ilvl w:val="0"/>
+                <w:numId w:val="11"/>
+              </w:numPr>
+              <w:tabs>
+                <w:tab w:val="left" w:pos="1515"/>
+              </w:tabs>
+              <w:rPr>
+                <w:rFonts w:ascii="Tahoma" w:hAnsi="Tahoma" w:cs="Tahoma"/>
+                <w:sz w:val="20"/>
+              </w:rPr>
+            </w:pPr>
+            <w:r>
+              <w:rPr>
+                <w:rFonts w:ascii="Tahoma" w:hAnsi="Tahoma" w:cs="Tahoma"/>
+                <w:sz w:val="20"/>
+              </w:rPr>
+              <w:t>Run unit tests and integration tests as you go.</w:t>
+            </w:r>
+          </w:p>
+          <w:p>
+            <w:pPr>
+              <w:pStyle w:val="ListParagraph"/>
+              <w:numPr>
+                <w:ilvl w:val="0"/>
+                <w:numId w:val="11"/>
+              </w:numPr>
+              <w:tabs>
+                <w:tab w:val="left" w:pos="1515"/>
+              </w:tabs>
+              <w:rPr>
+                <w:rFonts w:ascii="Tahoma" w:hAnsi="Tahoma" w:cs="Tahoma"/>
+                <w:sz w:val="20"/>
+              </w:rPr>
+            </w:pPr>
+            <w:r>
+              <w:rPr>
+                <w:rFonts w:ascii="Tahoma" w:hAnsi="Tahoma" w:cs="Tahoma"/>
+                <w:sz w:val="20"/>
+              </w:rPr>
+              <w:t>Ensure documentation is updated and code is commented.</w:t>
+            </w:r>
+          </w:p>
+          <w:p>
+            <w:pPr>
+              <w:tabs>
+                <w:tab w:val="left" w:pos="1515"/>
+              </w:tabs>
+              <w:rPr>
+                <w:rFonts w:ascii="Tahoma" w:hAnsi="Tahoma" w:cs="Tahoma"/>
+                <w:b/>
+                <w:bCs/>
+                <w:sz w:val="20"/>
+              </w:rPr>
+            </w:pPr>
+          </w:p>
+          <w:p>
+            <w:pPr>
+              <w:tabs>
+                <w:tab w:val="left" w:pos="1515"/>
+              </w:tabs>
+              <w:rPr>
+                <w:rFonts w:ascii="Tahoma" w:hAnsi="Tahoma" w:cs="Tahoma"/>
+                <w:b/>
+                <w:bCs/>
+                <w:sz w:val="20"/>
+              </w:rPr>
+            </w:pPr>
+            <w:r>
+              <w:rPr>
+                <w:rFonts w:ascii="Tahoma" w:hAnsi="Tahoma" w:cs="Tahoma"/>
+                <w:b/>
+                <w:bCs/>
+                <w:sz w:val="20"/>
+              </w:rPr>
+              <w:t>Step 5: Testing</w:t>
+            </w:r>
+          </w:p>
+          <w:p>
+            <w:pPr>
+              <w:tabs>
+                <w:tab w:val="left" w:pos="1515"/>
+              </w:tabs>
+              <w:rPr>
+                <w:rFonts w:ascii="Tahoma" w:hAnsi="Tahoma" w:cs="Tahoma"/>
+                <w:b/>
+                <w:bCs/>
+                <w:sz w:val="20"/>
+              </w:rPr>
+            </w:pPr>
+          </w:p>
+          <w:p>
+            <w:pPr>
+              <w:pStyle w:val="ListParagraph"/>
+              <w:numPr>
+                <w:ilvl w:val="0"/>
+                <w:numId w:val="11"/>
+              </w:numPr>
+              <w:tabs>
+                <w:tab w:val="left" w:pos="1515"/>
+              </w:tabs>
+              <w:rPr>
+                <w:rFonts w:ascii="Tahoma" w:hAnsi="Tahoma" w:cs="Tahoma"/>
+                <w:sz w:val="20"/>
+              </w:rPr>
+            </w:pPr>
+            <w:r>
+              <w:rPr>
+                <w:rFonts w:ascii="Tahoma" w:hAnsi="Tahoma" w:cs="Tahoma"/>
+                <w:sz w:val="20"/>
+              </w:rPr>
+              <w:t>Run System testing to ensure user experience is acceptable.</w:t>
+            </w:r>
+          </w:p>
+          <w:p>
+            <w:pPr>
+              <w:pStyle w:val="ListParagraph"/>
+              <w:numPr>
+                <w:ilvl w:val="0"/>
+                <w:numId w:val="11"/>
+              </w:numPr>
+              <w:tabs>
+                <w:tab w:val="left" w:pos="1515"/>
+              </w:tabs>
+              <w:rPr>
+                <w:rFonts w:ascii="Tahoma" w:hAnsi="Tahoma" w:cs="Tahoma"/>
+                <w:sz w:val="20"/>
+              </w:rPr>
+            </w:pPr>
+            <w:r>
+              <w:rPr>
+                <w:rFonts w:ascii="Tahoma" w:hAnsi="Tahoma" w:cs="Tahoma"/>
+                <w:sz w:val="20"/>
+              </w:rPr>
+              <w:t>Profile program performance</w:t>
+            </w:r>
+          </w:p>
+          <w:p>
+            <w:pPr>
+              <w:pStyle w:val="ListParagraph"/>
+              <w:numPr>
+                <w:ilvl w:val="0"/>
+                <w:numId w:val="11"/>
+              </w:numPr>
+              <w:tabs>
+                <w:tab w:val="left" w:pos="1515"/>
+              </w:tabs>
+              <w:rPr>
+                <w:rFonts w:ascii="Tahoma" w:hAnsi="Tahoma" w:cs="Tahoma"/>
+                <w:sz w:val="20"/>
+              </w:rPr>
+            </w:pPr>
+            <w:r>
+              <w:rPr>
+                <w:rFonts w:ascii="Tahoma" w:hAnsi="Tahoma" w:cs="Tahoma"/>
+                <w:sz w:val="20"/>
+              </w:rPr>
+              <w:t>Fix any bugs or incorrect logic as it is found.</w:t>
+            </w:r>
+          </w:p>
+          <w:p>
+            <w:pPr>
+              <w:tabs>
+                <w:tab w:val="left" w:pos="1515"/>
+              </w:tabs>
+              <w:rPr>
+                <w:rFonts w:ascii="Tahoma" w:hAnsi="Tahoma" w:cs="Tahoma"/>
+                <w:b/>
+                <w:bCs/>
+                <w:sz w:val="20"/>
+              </w:rPr>
+            </w:pPr>
+            <w:r>
+              <w:rPr>
+                <w:rFonts w:ascii="Tahoma" w:hAnsi="Tahoma" w:cs="Tahoma"/>
+                <w:b/>
+                <w:bCs/>
+                <w:sz w:val="20"/>
+              </w:rPr>
+              <w:lastRenderedPageBreak/>
+              <w:t>Step 6: Deployment</w:t>
+            </w:r>
+          </w:p>
+          <w:p>
+            <w:pPr>
+              <w:tabs>
+                <w:tab w:val="left" w:pos="1515"/>
+              </w:tabs>
+              <w:rPr>
+                <w:rFonts w:ascii="Tahoma" w:hAnsi="Tahoma" w:cs="Tahoma"/>
+                <w:b/>
+                <w:bCs/>
+                <w:sz w:val="20"/>
+              </w:rPr>
+            </w:pPr>
+          </w:p>
+          <w:p>
+            <w:pPr>
+              <w:pStyle w:val="ListParagraph"/>
+              <w:numPr>
+                <w:ilvl w:val="0"/>
+                <w:numId w:val="11"/>
+              </w:numPr>
+              <w:tabs>
+                <w:tab w:val="left" w:pos="1515"/>
+              </w:tabs>
+              <w:rPr>
+                <w:rFonts w:ascii="Tahoma" w:hAnsi="Tahoma" w:cs="Tahoma"/>
+                <w:sz w:val="20"/>
+              </w:rPr>
+            </w:pPr>
+            <w:r>
+              <w:rPr>
+                <w:rFonts w:ascii="Tahoma" w:hAnsi="Tahoma" w:cs="Tahoma"/>
+                <w:sz w:val="20"/>
+              </w:rPr>
+              <w:t>Release the software to the users</w:t>
+            </w:r>
+            <w:r>
+              <w:rPr>
+                <w:rFonts w:ascii="Tahoma" w:hAnsi="Tahoma" w:cs="Tahoma"/>
+                <w:sz w:val="20"/>
+              </w:rPr>
+              <w:t>.</w:t>
+            </w:r>
+          </w:p>
+          <w:p>
+            <w:pPr>
+              <w:pStyle w:val="ListParagraph"/>
+              <w:numPr>
+                <w:ilvl w:val="0"/>
+                <w:numId w:val="11"/>
+              </w:numPr>
+              <w:tabs>
+                <w:tab w:val="left" w:pos="1515"/>
+              </w:tabs>
+              <w:rPr>
+                <w:rFonts w:ascii="Tahoma" w:hAnsi="Tahoma" w:cs="Tahoma"/>
+                <w:sz w:val="20"/>
+              </w:rPr>
+            </w:pPr>
+            <w:r>
+              <w:rPr>
+                <w:rFonts w:ascii="Tahoma" w:hAnsi="Tahoma" w:cs="Tahoma"/>
+                <w:sz w:val="20"/>
+              </w:rPr>
+              <w:t>Ensure you provide relevant installation guides if needed.</w:t>
+            </w:r>
+          </w:p>
+          <w:p>
+            <w:pPr>
+              <w:pStyle w:val="ListParagraph"/>
+              <w:numPr>
+                <w:ilvl w:val="0"/>
+                <w:numId w:val="11"/>
+              </w:numPr>
+              <w:tabs>
+                <w:tab w:val="left" w:pos="1515"/>
+              </w:tabs>
+              <w:rPr>
+                <w:rFonts w:ascii="Tahoma" w:hAnsi="Tahoma" w:cs="Tahoma"/>
+                <w:sz w:val="20"/>
+              </w:rPr>
+            </w:pPr>
+            <w:r>
+              <w:rPr>
+                <w:rFonts w:ascii="Tahoma" w:hAnsi="Tahoma" w:cs="Tahoma"/>
+                <w:sz w:val="20"/>
+              </w:rPr>
+              <w:t>Deploy servers if necessary.</w:t>
+            </w:r>
+          </w:p>
+          <w:p>
+            <w:pPr>
+              <w:tabs>
+                <w:tab w:val="left" w:pos="1515"/>
+              </w:tabs>
+              <w:rPr>
+                <w:rFonts w:ascii="Tahoma" w:hAnsi="Tahoma" w:cs="Tahoma"/>
+                <w:b/>
+                <w:bCs/>
+                <w:sz w:val="20"/>
+              </w:rPr>
+            </w:pPr>
+          </w:p>
+          <w:p>
+            <w:pPr>
+              <w:tabs>
+                <w:tab w:val="left" w:pos="1515"/>
+              </w:tabs>
+              <w:rPr>
+                <w:rFonts w:ascii="Tahoma" w:hAnsi="Tahoma" w:cs="Tahoma"/>
+                <w:b/>
+                <w:bCs/>
+                <w:sz w:val="20"/>
+              </w:rPr>
+            </w:pPr>
+            <w:r>
+              <w:rPr>
+                <w:rFonts w:ascii="Tahoma" w:hAnsi="Tahoma" w:cs="Tahoma"/>
+                <w:b/>
+                <w:bCs/>
+                <w:sz w:val="20"/>
+              </w:rPr>
+              <w:t>Step 7: Maintenance</w:t>
+            </w:r>
+          </w:p>
+          <w:p>
+            <w:pPr>
+              <w:tabs>
+                <w:tab w:val="left" w:pos="1515"/>
+              </w:tabs>
+              <w:rPr>
+                <w:rFonts w:ascii="Tahoma" w:hAnsi="Tahoma" w:cs="Tahoma"/>
+                <w:b/>
+                <w:bCs/>
+                <w:sz w:val="20"/>
+              </w:rPr>
+            </w:pPr>
+          </w:p>
+          <w:p>
+            <w:pPr>
+              <w:pStyle w:val="ListParagraph"/>
+              <w:numPr>
+                <w:ilvl w:val="0"/>
+                <w:numId w:val="11"/>
+              </w:numPr>
+              <w:tabs>
+                <w:tab w:val="left" w:pos="1515"/>
+              </w:tabs>
+              <w:rPr>
+                <w:rFonts w:ascii="Tahoma" w:hAnsi="Tahoma" w:cs="Tahoma"/>
+                <w:sz w:val="20"/>
+              </w:rPr>
+            </w:pPr>
+            <w:r>
+              <w:rPr>
+                <w:rFonts w:ascii="Tahoma" w:hAnsi="Tahoma" w:cs="Tahoma"/>
+                <w:sz w:val="20"/>
+              </w:rPr>
+              <w:t>Monitor program use and client feedback</w:t>
+            </w:r>
+          </w:p>
+          <w:p>
+            <w:pPr>
+              <w:pStyle w:val="ListParagraph"/>
+              <w:numPr>
+                <w:ilvl w:val="0"/>
+                <w:numId w:val="11"/>
+              </w:numPr>
+              <w:tabs>
+                <w:tab w:val="left" w:pos="1515"/>
+              </w:tabs>
+              <w:rPr>
+                <w:rFonts w:ascii="Tahoma" w:hAnsi="Tahoma" w:cs="Tahoma"/>
+                <w:sz w:val="20"/>
+              </w:rPr>
+            </w:pPr>
+            <w:r>
+              <w:rPr>
+                <w:rFonts w:ascii="Tahoma" w:hAnsi="Tahoma" w:cs="Tahoma"/>
+                <w:sz w:val="20"/>
+              </w:rPr>
+              <w:t>Make updates in line with user needs or new bugs that are found</w:t>
+            </w:r>
+          </w:p>
+          <w:p>
+            <w:pPr>
+              <w:pStyle w:val="ListParagraph"/>
+              <w:numPr>
+                <w:ilvl w:val="0"/>
+                <w:numId w:val="11"/>
+              </w:numPr>
+              <w:tabs>
+                <w:tab w:val="left" w:pos="1515"/>
+              </w:tabs>
+              <w:rPr>
+                <w:rFonts w:ascii="Tahoma" w:hAnsi="Tahoma" w:cs="Tahoma"/>
+                <w:sz w:val="20"/>
+              </w:rPr>
+            </w:pPr>
+            <w:r>
+              <w:rPr>
+                <w:rFonts w:ascii="Tahoma" w:hAnsi="Tahoma" w:cs="Tahoma"/>
+                <w:sz w:val="20"/>
+              </w:rPr>
+              <w:t>Add new features as they are finished.</w:t>
+            </w:r>
+          </w:p>
+          <w:p>
+            <w:pPr>
+              <w:tabs>
+                <w:tab w:val="left" w:pos="1515"/>
+              </w:tabs>
+              <w:rPr>
+                <w:rFonts w:ascii="Tahoma" w:hAnsi="Tahoma" w:cs="Tahoma"/>
+                <w:b/>
+                <w:bCs/>
                 <w:sz w:val="20"/>
               </w:rPr>
             </w:pPr>
@@ -5113,7 +6276,6 @@
         <w:tc>
           <w:tcPr>
             <w:tcW w:w="576" w:type="dxa"/>
-            <w:tcMar/>
           </w:tcPr>
           <w:p>
             <w:pPr>
@@ -5122,14 +6284,19 @@
               </w:tabs>
               <w:rPr>
                 <w:rFonts w:ascii="Tahoma" w:hAnsi="Tahoma" w:cs="Tahoma"/>
-                <w:sz w:val="20"/>
-              </w:rPr>
-            </w:pPr>
-            <w:r>
-              <w:rPr>
-                <w:rFonts w:ascii="Tahoma" w:hAnsi="Tahoma" w:cs="Tahoma"/>
-                <w:sz w:val="20"/>
-              </w:rPr>
+                <w:b/>
+                <w:bCs/>
+                <w:sz w:val="20"/>
+              </w:rPr>
+            </w:pPr>
+            <w:r>
+              <w:rPr>
+                <w:rFonts w:ascii="Tahoma" w:hAnsi="Tahoma" w:cs="Tahoma"/>
+                <w:b/>
+                <w:bCs/>
+                <w:sz w:val="20"/>
+              </w:rPr>
+              <w:lastRenderedPageBreak/>
               <w:t>Q9</w:t>
             </w:r>
           </w:p>
@@ -5137,7 +6304,6 @@
         <w:tc>
           <w:tcPr>
             <w:tcW w:w="9278" w:type="dxa"/>
-            <w:tcMar/>
           </w:tcPr>
           <w:p>
             <w:pPr>
@@ -5146,12 +6312,16 @@
               </w:tabs>
               <w:rPr>
                 <w:rFonts w:ascii="Tahoma" w:hAnsi="Tahoma" w:cs="Tahoma"/>
-                <w:sz w:val="20"/>
-              </w:rPr>
-            </w:pPr>
-            <w:r>
-              <w:rPr>
-                <w:rFonts w:ascii="Tahoma" w:hAnsi="Tahoma" w:cs="Tahoma"/>
+                <w:b/>
+                <w:bCs/>
+                <w:sz w:val="20"/>
+              </w:rPr>
+            </w:pPr>
+            <w:r>
+              <w:rPr>
+                <w:rFonts w:ascii="Tahoma" w:hAnsi="Tahoma" w:cs="Tahoma"/>
+                <w:b/>
+                <w:bCs/>
                 <w:sz w:val="20"/>
               </w:rPr>
               <w:t>What is the process for developing small-sized applications? Include the steps involved in the development process.</w:t>
@@ -5164,7 +6334,6 @@
           <w:tcPr>
             <w:tcW w:w="9854" w:type="dxa"/>
             <w:gridSpan w:val="2"/>
-            <w:tcMar/>
           </w:tcPr>
           <w:p>
             <w:pPr>
@@ -5182,6 +6351,244 @@
                 <w:sz w:val="20"/>
               </w:rPr>
               <w:t>Answer:</w:t>
+            </w:r>
+          </w:p>
+          <w:p>
+            <w:pPr>
+              <w:tabs>
+                <w:tab w:val="left" w:pos="1515"/>
+              </w:tabs>
+              <w:rPr>
+                <w:rFonts w:ascii="Tahoma" w:hAnsi="Tahoma" w:cs="Tahoma"/>
+                <w:sz w:val="20"/>
+              </w:rPr>
+            </w:pPr>
+          </w:p>
+          <w:p>
+            <w:pPr>
+              <w:tabs>
+                <w:tab w:val="left" w:pos="1515"/>
+              </w:tabs>
+              <w:rPr>
+                <w:rFonts w:ascii="Tahoma" w:hAnsi="Tahoma" w:cs="Tahoma"/>
+                <w:sz w:val="20"/>
+              </w:rPr>
+            </w:pPr>
+            <w:r>
+              <w:rPr>
+                <w:rFonts w:ascii="Tahoma" w:hAnsi="Tahoma" w:cs="Tahoma"/>
+                <w:sz w:val="20"/>
+              </w:rPr>
+              <w:t>The process of making any application will likely still follow the basic steps of an SDLC, however in a small size application, each step will be smaller and move quicker.</w:t>
+            </w:r>
+          </w:p>
+          <w:p>
+            <w:pPr>
+              <w:tabs>
+                <w:tab w:val="left" w:pos="1515"/>
+              </w:tabs>
+              <w:rPr>
+                <w:rFonts w:ascii="Tahoma" w:hAnsi="Tahoma" w:cs="Tahoma"/>
+                <w:b/>
+                <w:bCs/>
+                <w:sz w:val="20"/>
+              </w:rPr>
+            </w:pPr>
+            <w:r>
+              <w:rPr>
+                <w:rFonts w:ascii="Tahoma" w:hAnsi="Tahoma" w:cs="Tahoma"/>
+                <w:b/>
+                <w:bCs/>
+                <w:sz w:val="20"/>
+              </w:rPr>
+              <w:t>Planning</w:t>
+            </w:r>
+          </w:p>
+          <w:p>
+            <w:pPr>
+              <w:tabs>
+                <w:tab w:val="left" w:pos="1515"/>
+              </w:tabs>
+              <w:rPr>
+                <w:rFonts w:ascii="Tahoma" w:hAnsi="Tahoma" w:cs="Tahoma"/>
+                <w:sz w:val="20"/>
+              </w:rPr>
+            </w:pPr>
+            <w:r>
+              <w:rPr>
+                <w:rFonts w:ascii="Tahoma" w:hAnsi="Tahoma" w:cs="Tahoma"/>
+                <w:sz w:val="20"/>
+              </w:rPr>
+              <w:t>A small application will not require as much planning. It will also require keeping the scope small, so planning will need to be efficient and focus on the basic needs instead of allowing feature creep.</w:t>
+            </w:r>
+          </w:p>
+          <w:p>
+            <w:pPr>
+              <w:tabs>
+                <w:tab w:val="left" w:pos="1515"/>
+              </w:tabs>
+              <w:rPr>
+                <w:rFonts w:ascii="Tahoma" w:hAnsi="Tahoma" w:cs="Tahoma"/>
+                <w:b/>
+                <w:bCs/>
+                <w:sz w:val="20"/>
+              </w:rPr>
+            </w:pPr>
+            <w:r>
+              <w:rPr>
+                <w:rFonts w:ascii="Tahoma" w:hAnsi="Tahoma" w:cs="Tahoma"/>
+                <w:b/>
+                <w:bCs/>
+                <w:sz w:val="20"/>
+              </w:rPr>
+              <w:t>Requirements</w:t>
+            </w:r>
+          </w:p>
+          <w:p>
+            <w:pPr>
+              <w:tabs>
+                <w:tab w:val="left" w:pos="1515"/>
+              </w:tabs>
+              <w:rPr>
+                <w:rFonts w:ascii="Tahoma" w:hAnsi="Tahoma" w:cs="Tahoma"/>
+                <w:sz w:val="20"/>
+              </w:rPr>
+            </w:pPr>
+            <w:r>
+              <w:rPr>
+                <w:rFonts w:ascii="Tahoma" w:hAnsi="Tahoma" w:cs="Tahoma"/>
+                <w:sz w:val="20"/>
+              </w:rPr>
+              <w:t>The requirements of a small sized application will be simple and focused. A simple list of functional and nonfunction requirements will likely act as a checklist for the development process.</w:t>
+            </w:r>
+          </w:p>
+          <w:p>
+            <w:pPr>
+              <w:tabs>
+                <w:tab w:val="left" w:pos="1515"/>
+              </w:tabs>
+              <w:rPr>
+                <w:rFonts w:ascii="Tahoma" w:hAnsi="Tahoma" w:cs="Tahoma"/>
+                <w:b/>
+                <w:bCs/>
+                <w:sz w:val="20"/>
+              </w:rPr>
+            </w:pPr>
+            <w:r>
+              <w:rPr>
+                <w:rFonts w:ascii="Tahoma" w:hAnsi="Tahoma" w:cs="Tahoma"/>
+                <w:b/>
+                <w:bCs/>
+                <w:sz w:val="20"/>
+              </w:rPr>
+              <w:t>Design</w:t>
+            </w:r>
+          </w:p>
+          <w:p>
+            <w:pPr>
+              <w:tabs>
+                <w:tab w:val="left" w:pos="1515"/>
+              </w:tabs>
+              <w:rPr>
+                <w:rFonts w:ascii="Tahoma" w:hAnsi="Tahoma" w:cs="Tahoma"/>
+                <w:sz w:val="20"/>
+              </w:rPr>
+            </w:pPr>
+            <w:r>
+              <w:rPr>
+                <w:rFonts w:ascii="Tahoma" w:hAnsi="Tahoma" w:cs="Tahoma"/>
+                <w:sz w:val="20"/>
+              </w:rPr>
+              <w:t>Because the application is small, the design will be quite basic at first. UI will be mocked up in wireframes and sketches. The application will be planned by choosing the language and framework needed and designing what the basic data structure will look like. You will likely veer away from large relational databases as it will take up a lot of development time, and the application will be small.</w:t>
+            </w:r>
+          </w:p>
+          <w:p>
+            <w:pPr>
+              <w:tabs>
+                <w:tab w:val="left" w:pos="1515"/>
+              </w:tabs>
+              <w:rPr>
+                <w:rFonts w:ascii="Tahoma" w:hAnsi="Tahoma" w:cs="Tahoma"/>
+                <w:b/>
+                <w:bCs/>
+                <w:sz w:val="20"/>
+              </w:rPr>
+            </w:pPr>
+            <w:r>
+              <w:rPr>
+                <w:rFonts w:ascii="Tahoma" w:hAnsi="Tahoma" w:cs="Tahoma"/>
+                <w:b/>
+                <w:bCs/>
+                <w:sz w:val="20"/>
+              </w:rPr>
+              <w:t>Development and Testing</w:t>
+            </w:r>
+          </w:p>
+          <w:p>
+            <w:pPr>
+              <w:tabs>
+                <w:tab w:val="left" w:pos="1515"/>
+              </w:tabs>
+              <w:rPr>
+                <w:rFonts w:ascii="Tahoma" w:hAnsi="Tahoma" w:cs="Tahoma"/>
+                <w:sz w:val="20"/>
+              </w:rPr>
+            </w:pPr>
+            <w:r>
+              <w:rPr>
+                <w:rFonts w:ascii="Tahoma" w:hAnsi="Tahoma" w:cs="Tahoma"/>
+                <w:sz w:val="20"/>
+              </w:rPr>
+              <w:t>Development and testing will likely go much quicker in a smaller sized application as there is simply less to write and test. With less modules and classes, it will also be easier to track what has been written, implemented and tested.</w:t>
+            </w:r>
+          </w:p>
+          <w:p>
+            <w:pPr>
+              <w:tabs>
+                <w:tab w:val="left" w:pos="1515"/>
+              </w:tabs>
+              <w:rPr>
+                <w:rFonts w:ascii="Tahoma" w:hAnsi="Tahoma" w:cs="Tahoma"/>
+                <w:b/>
+                <w:bCs/>
+                <w:sz w:val="20"/>
+              </w:rPr>
+            </w:pPr>
+            <w:r>
+              <w:rPr>
+                <w:rFonts w:ascii="Tahoma" w:hAnsi="Tahoma" w:cs="Tahoma"/>
+                <w:b/>
+                <w:bCs/>
+                <w:sz w:val="20"/>
+              </w:rPr>
+              <w:t>Deployment</w:t>
+            </w:r>
+            <w:r>
+              <w:rPr>
+                <w:rFonts w:ascii="Tahoma" w:hAnsi="Tahoma" w:cs="Tahoma"/>
+                <w:b/>
+                <w:bCs/>
+                <w:sz w:val="20"/>
+              </w:rPr>
+              <w:t xml:space="preserve"> and Maintenance</w:t>
+            </w:r>
+          </w:p>
+          <w:p>
+            <w:pPr>
+              <w:tabs>
+                <w:tab w:val="left" w:pos="1515"/>
+              </w:tabs>
+              <w:rPr>
+                <w:rFonts w:ascii="Tahoma" w:hAnsi="Tahoma" w:cs="Tahoma"/>
+                <w:sz w:val="20"/>
+              </w:rPr>
+            </w:pPr>
+            <w:r>
+              <w:rPr>
+                <w:rFonts w:ascii="Tahoma" w:hAnsi="Tahoma" w:cs="Tahoma"/>
+                <w:sz w:val="20"/>
+              </w:rPr>
+              <w:t>This will likely be simply uploading the application to an application store or begin hosting a web application. Small sized applications can be updated quicker and with access to feedback procedures on established sites and stores, you can rapidly iterate through updates based on quick customer feedback.</w:t>
             </w:r>
           </w:p>
           <w:p>
@@ -5242,7 +6649,7 @@
       <w:headerReference w:type="even" r:id="rId14"/>
       <w:headerReference w:type="default" r:id="rId15"/>
       <w:headerReference w:type="first" r:id="rId16"/>
-      <w:pgSz w:w="11906" w:h="16838" w:orient="portrait"/>
+      <w:pgSz w:w="11906" w:h="16838"/>
       <w:pgMar w:top="1440" w:right="1440" w:bottom="1440" w:left="1440" w:header="708" w:footer="708" w:gutter="0"/>
       <w:cols w:space="708"/>
       <w:docGrid w:linePitch="360"/>
@@ -5276,7 +6683,7 @@
     <w:pPr>
       <w:pStyle w:val="Footer"/>
       <w:pBdr>
-        <w:top w:val="single" w:color="auto" w:sz="4" w:space="1"/>
+        <w:top w:val="single" w:sz="4" w:space="1" w:color="auto"/>
       </w:pBdr>
       <w:rPr>
         <w:rFonts w:ascii="Tahoma" w:hAnsi="Tahoma" w:cs="Tahoma"/>
@@ -5490,7 +6897,7 @@
     <w:tblPr>
       <w:tblW w:w="9889" w:type="dxa"/>
       <w:tblBorders>
-        <w:top w:val="single" w:color="auto" w:sz="12" w:space="0"/>
+        <w:top w:val="single" w:sz="12" w:space="0" w:color="auto"/>
       </w:tblBorders>
       <w:tblLook w:val="04A0" w:firstRow="1" w:lastRow="0" w:firstColumn="1" w:lastColumn="0" w:noHBand="0" w:noVBand="1"/>
     </w:tblPr>
@@ -5501,7 +6908,6 @@
       <w:tc>
         <w:tcPr>
           <w:tcW w:w="9889" w:type="dxa"/>
-          <w:shd w:val="clear" w:color="auto" w:fill="auto"/>
         </w:tcPr>
         <w:p>
           <w:pPr>
@@ -5529,7 +6935,7 @@
     <w:pPr>
       <w:pStyle w:val="Footer"/>
       <w:pBdr>
-        <w:top w:val="single" w:color="auto" w:sz="4" w:space="0"/>
+        <w:top w:val="single" w:sz="4" w:space="0" w:color="auto"/>
       </w:pBdr>
       <w:rPr>
         <w:rFonts w:ascii="Tahoma" w:hAnsi="Tahoma" w:cs="Tahoma"/>
@@ -5543,7 +6949,7 @@
         <w:sz w:val="16"/>
         <w:szCs w:val="16"/>
       </w:rPr>
-      <w:ptab w:alignment="right" w:relativeTo="margin" w:leader="none"/>
+      <w:ptab w:relativeTo="margin" w:alignment="right" w:leader="none"/>
     </w:r>
   </w:p>
 </w:ftr>
@@ -5569,7 +6975,7 @@
 </file>
 
 <file path=word/header1.xml><?xml version="1.0" encoding="utf-8"?>
-<w:hdr xmlns:wpc="http://schemas.microsoft.com/office/word/2010/wordprocessingCanvas" xmlns:cx="http://schemas.microsoft.com/office/drawing/2014/chartex" xmlns:cx1="http://schemas.microsoft.com/office/drawing/2015/9/8/chartex" xmlns:cx2="http://schemas.microsoft.com/office/drawing/2015/10/21/chartex" xmlns:cx3="http://schemas.microsoft.com/office/drawing/2016/5/9/chartex" xmlns:cx4="http://schemas.microsoft.com/office/drawing/2016/5/10/chartex" xmlns:cx5="http://schemas.microsoft.com/office/drawing/2016/5/11/chartex" xmlns:cx6="http://schemas.microsoft.com/office/drawing/2016/5/12/chartex" xmlns:cx7="http://schemas.microsoft.com/office/drawing/2016/5/13/chartex" xmlns:cx8="http://schemas.microsoft.com/office/drawing/2016/5/14/chartex" xmlns:mc="http://schemas.openxmlformats.org/markup-compatibility/2006" xmlns:aink="http://schemas.microsoft.com/office/drawing/2016/ink" xmlns:am3d="http://schemas.microsoft.com/office/drawing/2017/model3d" xmlns:o="urn:schemas-microsoft-com:office:office" xmlns:oel="http://schemas.microsoft.com/office/2019/extlst" xmlns:r="http://schemas.openxmlformats.org/officeDocument/2006/relationships" xmlns:m="http://schemas.openxmlformats.org/officeDocument/2006/math" xmlns:v="urn:schemas-microsoft-com:vml" xmlns:wp14="http://schemas.microsoft.com/office/word/2010/wordprocessingDrawing" xmlns:wp="http://schemas.openxmlformats.org/drawingml/2006/wordprocessingDrawing" xmlns:w10="urn:schemas-microsoft-com:office:word" xmlns:w="http://schemas.openxmlformats.org/wordprocessingml/2006/main" xmlns:w14="http://schemas.microsoft.com/office/word/2010/wordml" xmlns:w15="http://schemas.microsoft.com/office/word/2012/wordml" xmlns:w16cex="http://schemas.microsoft.com/office/word/2018/wordml/cex" xmlns:w16cid="http://schemas.microsoft.com/office/word/2016/wordml/cid" xmlns:w16="http://schemas.microsoft.com/office/word/2018/wordml" xmlns:w16du="http://schemas.microsoft.com/office/word/2023/wordml/word16du" xmlns:w16sdtdh="http://schemas.microsoft.com/office/word/2020/wordml/sdtdatahash" xmlns:w16sdtfl="http://schemas.microsoft.com/office/word/2024/wordml/sdtformatlock" xmlns:w16se="http://schemas.microsoft.com/office/word/2015/wordml/symex" xmlns:wpg="http://schemas.microsoft.com/office/word/2010/wordprocessingGroup" xmlns:wpi="http://schemas.microsoft.com/office/word/2010/wordprocessingInk" xmlns:wne="http://schemas.microsoft.com/office/word/2006/wordml" xmlns:wps="http://schemas.microsoft.com/office/word/2010/wordprocessingShape" xmlns:a="http://schemas.openxmlformats.org/drawingml/2006/main" xmlns:aclsh="http://schemas.microsoft.com/office/drawing/2020/classificationShape" mc:Ignorable="w14 w15 w16se w16cid w16 w16cex w16sdtdh w16sdtfl w16du wp14">
+<w:hdr xmlns:wpc="http://schemas.microsoft.com/office/word/2010/wordprocessingCanvas" xmlns:cx="http://schemas.microsoft.com/office/drawing/2014/chartex" xmlns:cx1="http://schemas.microsoft.com/office/drawing/2015/9/8/chartex" xmlns:cx2="http://schemas.microsoft.com/office/drawing/2015/10/21/chartex" xmlns:cx3="http://schemas.microsoft.com/office/drawing/2016/5/9/chartex" xmlns:cx4="http://schemas.microsoft.com/office/drawing/2016/5/10/chartex" xmlns:cx5="http://schemas.microsoft.com/office/drawing/2016/5/11/chartex" xmlns:cx6="http://schemas.microsoft.com/office/drawing/2016/5/12/chartex" xmlns:cx7="http://schemas.microsoft.com/office/drawing/2016/5/13/chartex" xmlns:cx8="http://schemas.microsoft.com/office/drawing/2016/5/14/chartex" xmlns:mc="http://schemas.openxmlformats.org/markup-compatibility/2006" xmlns:aink="http://schemas.microsoft.com/office/drawing/2016/ink" xmlns:am3d="http://schemas.microsoft.com/office/drawing/2017/model3d" xmlns:o="urn:schemas-microsoft-com:office:office" xmlns:oel="http://schemas.microsoft.com/office/2019/extlst" xmlns:r="http://schemas.openxmlformats.org/officeDocument/2006/relationships" xmlns:m="http://schemas.openxmlformats.org/officeDocument/2006/math" xmlns:v="urn:schemas-microsoft-com:vml" xmlns:wp14="http://schemas.microsoft.com/office/word/2010/wordprocessingDrawing" xmlns:wp="http://schemas.openxmlformats.org/drawingml/2006/wordprocessingDrawing" xmlns:w10="urn:schemas-microsoft-com:office:word" xmlns:w="http://schemas.openxmlformats.org/wordprocessingml/2006/main" xmlns:w14="http://schemas.microsoft.com/office/word/2010/wordml" xmlns:w15="http://schemas.microsoft.com/office/word/2012/wordml" xmlns:w16cex="http://schemas.microsoft.com/office/word/2018/wordml/cex" xmlns:w16cid="http://schemas.microsoft.com/office/word/2016/wordml/cid" xmlns:w16="http://schemas.microsoft.com/office/word/2018/wordml" xmlns:w16du="http://schemas.microsoft.com/office/word/2023/wordml/word16du" xmlns:w16sdtdh="http://schemas.microsoft.com/office/word/2020/wordml/sdtdatahash" xmlns:w16sdtfl="http://schemas.microsoft.com/office/word/2024/wordml/sdtformatlock" xmlns:w16se="http://schemas.microsoft.com/office/word/2015/wordml/symex" xmlns:wpg="http://schemas.microsoft.com/office/word/2010/wordprocessingGroup" xmlns:wpi="http://schemas.microsoft.com/office/word/2010/wordprocessingInk" xmlns:wne="http://schemas.microsoft.com/office/word/2006/wordml" xmlns:wps="http://schemas.microsoft.com/office/word/2010/wordprocessingShape" mc:Ignorable="w14 w15 w16se w16cid w16 w16cex w16sdtdh w16sdtfl w16du wp14">
   <w:p>
     <w:pPr>
       <w:pStyle w:val="Header"/>
@@ -5623,7 +7029,7 @@
                         <w:p>
                           <w:pPr>
                             <w:rPr>
-                              <w:rFonts w:ascii="Calibri" w:hAnsi="Calibri" w:eastAsia="Calibri" w:cs="Calibri"/>
+                              <w:rFonts w:ascii="Calibri" w:eastAsia="Calibri" w:hAnsi="Calibri" w:cs="Calibri"/>
                               <w:noProof/>
                               <w:color w:val="FF0000"/>
                               <w:sz w:val="20"/>
@@ -5631,7 +7037,7 @@
                           </w:pPr>
                           <w:r>
                             <w:rPr>
-                              <w:rFonts w:ascii="Calibri" w:hAnsi="Calibri" w:eastAsia="Calibri" w:cs="Calibri"/>
+                              <w:rFonts w:ascii="Calibri" w:eastAsia="Calibri" w:hAnsi="Calibri" w:cs="Calibri"/>
                               <w:noProof/>
                               <w:color w:val="FF0000"/>
                               <w:sz w:val="20"/>
@@ -5655,17 +7061,17 @@
         </mc:Choice>
         <mc:Fallback>
           <w:pict>
-            <v:shapetype id="_x0000_t202" coordsize="21600,21600" o:spt="202" path="m,l,21600r21600,l21600,xe" w14:anchorId="6B8DB6A0">
+            <v:shapetype w14:anchorId="6B8DB6A0" id="_x0000_t202" coordsize="21600,21600" o:spt="202" path="m,l,21600r21600,l21600,xe">
               <v:stroke joinstyle="miter"/>
               <v:path gradientshapeok="t" o:connecttype="rect"/>
             </v:shapetype>
-            <v:shape id="Text Box 3" style="position:absolute;margin-left:0;margin-top:.05pt;width:34.95pt;height:34.95pt;z-index:251663360;visibility:visible;mso-wrap-style:none;mso-wrap-distance-left:0;mso-wrap-distance-top:0;mso-wrap-distance-right:0;mso-wrap-distance-bottom:0;mso-position-horizontal:center;mso-position-horizontal-relative:text;mso-position-vertical:absolute;mso-position-vertical-relative:text;v-text-anchor:top" alt="OFFICIAL" o:spid="_x0000_s1026" filled="f" stroked="f" type="#_x0000_t202" o:gfxdata="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">
+            <v:shape id="Text Box 3" o:spid="_x0000_s1026" type="#_x0000_t202" alt="OFFICIAL" style="position:absolute;margin-left:0;margin-top:.05pt;width:34.95pt;height:34.95pt;z-index:251663360;visibility:visible;mso-wrap-style:none;mso-wrap-distance-left:0;mso-wrap-distance-top:0;mso-wrap-distance-right:0;mso-wrap-distance-bottom:0;mso-position-horizontal:center;mso-position-horizontal-relative:text;mso-position-vertical:absolute;mso-position-vertical-relative:text;v-text-anchor:top" o:gfxdata="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" filled="f" stroked="f">
               <v:textbox style="mso-fit-shape-to-text:t" inset="0,0,0,0">
                 <w:txbxContent>
                   <w:p>
                     <w:pPr>
                       <w:rPr>
-                        <w:rFonts w:ascii="Calibri" w:hAnsi="Calibri" w:eastAsia="Calibri" w:cs="Calibri"/>
+                        <w:rFonts w:ascii="Calibri" w:eastAsia="Calibri" w:hAnsi="Calibri" w:cs="Calibri"/>
                         <w:noProof/>
                         <w:color w:val="FF0000"/>
                         <w:sz w:val="20"/>
@@ -5673,7 +7079,7 @@
                     </w:pPr>
                     <w:r>
                       <w:rPr>
-                        <w:rFonts w:ascii="Calibri" w:hAnsi="Calibri" w:eastAsia="Calibri" w:cs="Calibri"/>
+                        <w:rFonts w:ascii="Calibri" w:eastAsia="Calibri" w:hAnsi="Calibri" w:cs="Calibri"/>
                         <w:noProof/>
                         <w:color w:val="FF0000"/>
                         <w:sz w:val="20"/>
@@ -5694,7 +7100,7 @@
 </file>
 
 <file path=word/header2.xml><?xml version="1.0" encoding="utf-8"?>
-<w:hdr xmlns:wpc="http://schemas.microsoft.com/office/word/2010/wordprocessingCanvas" xmlns:cx="http://schemas.microsoft.com/office/drawing/2014/chartex" xmlns:cx1="http://schemas.microsoft.com/office/drawing/2015/9/8/chartex" xmlns:cx2="http://schemas.microsoft.com/office/drawing/2015/10/21/chartex" xmlns:cx3="http://schemas.microsoft.com/office/drawing/2016/5/9/chartex" xmlns:cx4="http://schemas.microsoft.com/office/drawing/2016/5/10/chartex" xmlns:cx5="http://schemas.microsoft.com/office/drawing/2016/5/11/chartex" xmlns:cx6="http://schemas.microsoft.com/office/drawing/2016/5/12/chartex" xmlns:cx7="http://schemas.microsoft.com/office/drawing/2016/5/13/chartex" xmlns:cx8="http://schemas.microsoft.com/office/drawing/2016/5/14/chartex" xmlns:mc="http://schemas.openxmlformats.org/markup-compatibility/2006" xmlns:aink="http://schemas.microsoft.com/office/drawing/2016/ink" xmlns:am3d="http://schemas.microsoft.com/office/drawing/2017/model3d" xmlns:o="urn:schemas-microsoft-com:office:office" xmlns:oel="http://schemas.microsoft.com/office/2019/extlst" xmlns:r="http://schemas.openxmlformats.org/officeDocument/2006/relationships" xmlns:m="http://schemas.openxmlformats.org/officeDocument/2006/math" xmlns:v="urn:schemas-microsoft-com:vml" xmlns:wp14="http://schemas.microsoft.com/office/word/2010/wordprocessingDrawing" xmlns:wp="http://schemas.openxmlformats.org/drawingml/2006/wordprocessingDrawing" xmlns:w10="urn:schemas-microsoft-com:office:word" xmlns:w="http://schemas.openxmlformats.org/wordprocessingml/2006/main" xmlns:w14="http://schemas.microsoft.com/office/word/2010/wordml" xmlns:w15="http://schemas.microsoft.com/office/word/2012/wordml" xmlns:w16cex="http://schemas.microsoft.com/office/word/2018/wordml/cex" xmlns:w16cid="http://schemas.microsoft.com/office/word/2016/wordml/cid" xmlns:w16="http://schemas.microsoft.com/office/word/2018/wordml" xmlns:w16du="http://schemas.microsoft.com/office/word/2023/wordml/word16du" xmlns:w16sdtdh="http://schemas.microsoft.com/office/word/2020/wordml/sdtdatahash" xmlns:w16sdtfl="http://schemas.microsoft.com/office/word/2024/wordml/sdtformatlock" xmlns:w16se="http://schemas.microsoft.com/office/word/2015/wordml/symex" xmlns:wpg="http://schemas.microsoft.com/office/word/2010/wordprocessingGroup" xmlns:wpi="http://schemas.microsoft.com/office/word/2010/wordprocessingInk" xmlns:wne="http://schemas.microsoft.com/office/word/2006/wordml" xmlns:wps="http://schemas.microsoft.com/office/word/2010/wordprocessingShape" xmlns:a="http://schemas.openxmlformats.org/drawingml/2006/main" xmlns:aclsh="http://schemas.microsoft.com/office/drawing/2020/classificationShape" xmlns:pic="http://schemas.openxmlformats.org/drawingml/2006/picture" xmlns:a14="http://schemas.microsoft.com/office/drawing/2010/main" mc:Ignorable="w14 w15 w16se w16cid w16 w16cex w16sdtdh w16sdtfl w16du wp14">
+<w:hdr xmlns:wpc="http://schemas.microsoft.com/office/word/2010/wordprocessingCanvas" xmlns:cx="http://schemas.microsoft.com/office/drawing/2014/chartex" xmlns:cx1="http://schemas.microsoft.com/office/drawing/2015/9/8/chartex" xmlns:cx2="http://schemas.microsoft.com/office/drawing/2015/10/21/chartex" xmlns:cx3="http://schemas.microsoft.com/office/drawing/2016/5/9/chartex" xmlns:cx4="http://schemas.microsoft.com/office/drawing/2016/5/10/chartex" xmlns:cx5="http://schemas.microsoft.com/office/drawing/2016/5/11/chartex" xmlns:cx6="http://schemas.microsoft.com/office/drawing/2016/5/12/chartex" xmlns:cx7="http://schemas.microsoft.com/office/drawing/2016/5/13/chartex" xmlns:cx8="http://schemas.microsoft.com/office/drawing/2016/5/14/chartex" xmlns:mc="http://schemas.openxmlformats.org/markup-compatibility/2006" xmlns:aink="http://schemas.microsoft.com/office/drawing/2016/ink" xmlns:am3d="http://schemas.microsoft.com/office/drawing/2017/model3d" xmlns:o="urn:schemas-microsoft-com:office:office" xmlns:oel="http://schemas.microsoft.com/office/2019/extlst" xmlns:r="http://schemas.openxmlformats.org/officeDocument/2006/relationships" xmlns:m="http://schemas.openxmlformats.org/officeDocument/2006/math" xmlns:v="urn:schemas-microsoft-com:vml" xmlns:wp14="http://schemas.microsoft.com/office/word/2010/wordprocessingDrawing" xmlns:wp="http://schemas.openxmlformats.org/drawingml/2006/wordprocessingDrawing" xmlns:w10="urn:schemas-microsoft-com:office:word" xmlns:w="http://schemas.openxmlformats.org/wordprocessingml/2006/main" xmlns:w14="http://schemas.microsoft.com/office/word/2010/wordml" xmlns:w15="http://schemas.microsoft.com/office/word/2012/wordml" xmlns:w16cex="http://schemas.microsoft.com/office/word/2018/wordml/cex" xmlns:w16cid="http://schemas.microsoft.com/office/word/2016/wordml/cid" xmlns:w16="http://schemas.microsoft.com/office/word/2018/wordml" xmlns:w16du="http://schemas.microsoft.com/office/word/2023/wordml/word16du" xmlns:w16sdtdh="http://schemas.microsoft.com/office/word/2020/wordml/sdtdatahash" xmlns:w16sdtfl="http://schemas.microsoft.com/office/word/2024/wordml/sdtformatlock" xmlns:w16se="http://schemas.microsoft.com/office/word/2015/wordml/symex" xmlns:wpg="http://schemas.microsoft.com/office/word/2010/wordprocessingGroup" xmlns:wpi="http://schemas.microsoft.com/office/word/2010/wordprocessingInk" xmlns:wne="http://schemas.microsoft.com/office/word/2006/wordml" xmlns:wps="http://schemas.microsoft.com/office/word/2010/wordprocessingShape" mc:Ignorable="w14 w15 w16se w16cid w16 w16cex w16sdtdh w16sdtfl w16du wp14">
   <w:p>
     <w:pPr>
       <w:pStyle w:val="Title"/>
@@ -5749,7 +7155,7 @@
                         <w:p>
                           <w:pPr>
                             <w:rPr>
-                              <w:rFonts w:ascii="Calibri" w:hAnsi="Calibri" w:eastAsia="Calibri" w:cs="Calibri"/>
+                              <w:rFonts w:ascii="Calibri" w:eastAsia="Calibri" w:hAnsi="Calibri" w:cs="Calibri"/>
                               <w:noProof/>
                               <w:color w:val="FF0000"/>
                               <w:sz w:val="20"/>
@@ -5757,7 +7163,7 @@
                           </w:pPr>
                           <w:r>
                             <w:rPr>
-                              <w:rFonts w:ascii="Calibri" w:hAnsi="Calibri" w:eastAsia="Calibri" w:cs="Calibri"/>
+                              <w:rFonts w:ascii="Calibri" w:eastAsia="Calibri" w:hAnsi="Calibri" w:cs="Calibri"/>
                               <w:noProof/>
                               <w:color w:val="FF0000"/>
                               <w:sz w:val="20"/>
@@ -5781,17 +7187,17 @@
         </mc:Choice>
         <mc:Fallback>
           <w:pict>
-            <v:shapetype id="_x0000_t202" coordsize="21600,21600" o:spt="202" path="m,l,21600r21600,l21600,xe" w14:anchorId="50041D19">
+            <v:shapetype w14:anchorId="50041D19" id="_x0000_t202" coordsize="21600,21600" o:spt="202" path="m,l,21600r21600,l21600,xe">
               <v:stroke joinstyle="miter"/>
               <v:path gradientshapeok="t" o:connecttype="rect"/>
             </v:shapetype>
-            <v:shape id="Text Box 4" style="position:absolute;left:0;text-align:left;margin-left:0;margin-top:-15.9pt;width:34.95pt;height:34.95pt;z-index:251664384;visibility:visible;mso-wrap-style:none;mso-wrap-distance-left:0;mso-wrap-distance-top:0;mso-wrap-distance-right:0;mso-wrap-distance-bottom:0;mso-position-horizontal:center;mso-position-horizontal-relative:margin;mso-position-vertical:absolute;mso-position-vertical-relative:text;v-text-anchor:top" alt="OFFICIAL" o:spid="_x0000_s1027" filled="f" stroked="f" type="#_x0000_t202" o:gfxdata="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">
+            <v:shape id="Text Box 4" o:spid="_x0000_s1027" type="#_x0000_t202" alt="OFFICIAL" style="position:absolute;left:0;text-align:left;margin-left:0;margin-top:-15.9pt;width:34.95pt;height:34.95pt;z-index:251664384;visibility:visible;mso-wrap-style:none;mso-wrap-distance-left:0;mso-wrap-distance-top:0;mso-wrap-distance-right:0;mso-wrap-distance-bottom:0;mso-position-horizontal:center;mso-position-horizontal-relative:margin;mso-position-vertical:absolute;mso-position-vertical-relative:text;v-text-anchor:top" o:gfxdata="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" filled="f" stroked="f">
               <v:textbox style="mso-fit-shape-to-text:t" inset="0,0,0,0">
                 <w:txbxContent>
                   <w:p>
                     <w:pPr>
                       <w:rPr>
-                        <w:rFonts w:ascii="Calibri" w:hAnsi="Calibri" w:eastAsia="Calibri" w:cs="Calibri"/>
+                        <w:rFonts w:ascii="Calibri" w:eastAsia="Calibri" w:hAnsi="Calibri" w:cs="Calibri"/>
                         <w:noProof/>
                         <w:color w:val="FF0000"/>
                         <w:sz w:val="20"/>
@@ -5799,7 +7205,7 @@
                     </w:pPr>
                     <w:r>
                       <w:rPr>
-                        <w:rFonts w:ascii="Calibri" w:hAnsi="Calibri" w:eastAsia="Calibri" w:cs="Calibri"/>
+                        <w:rFonts w:ascii="Calibri" w:eastAsia="Calibri" w:hAnsi="Calibri" w:cs="Calibri"/>
                         <w:noProof/>
                         <w:color w:val="FF0000"/>
                         <w:sz w:val="20"/>
@@ -5884,7 +7290,7 @@
     <w:pPr>
       <w:pStyle w:val="Title"/>
       <w:pBdr>
-        <w:bottom w:val="single" w:color="auto" w:sz="4" w:space="1"/>
+        <w:bottom w:val="single" w:sz="4" w:space="1" w:color="auto"/>
       </w:pBdr>
     </w:pPr>
     <w:r>
@@ -5899,7 +7305,7 @@
     </w:r>
     <w:r>
       <w:rPr>
-        <w:rFonts w:hint="eastAsia" w:ascii="Arial" w:hAnsi="Arial" w:cs="Arial"/>
+        <w:rFonts w:ascii="Arial" w:hAnsi="Arial" w:cs="Arial" w:hint="eastAsia"/>
         <w:b/>
         <w:color w:val="000000" w:themeColor="text1"/>
         <w:sz w:val="28"/>
@@ -5928,7 +7334,7 @@
 </file>
 
 <file path=word/header3.xml><?xml version="1.0" encoding="utf-8"?>
-<w:hdr xmlns:wpc="http://schemas.microsoft.com/office/word/2010/wordprocessingCanvas" xmlns:cx="http://schemas.microsoft.com/office/drawing/2014/chartex" xmlns:cx1="http://schemas.microsoft.com/office/drawing/2015/9/8/chartex" xmlns:cx2="http://schemas.microsoft.com/office/drawing/2015/10/21/chartex" xmlns:cx3="http://schemas.microsoft.com/office/drawing/2016/5/9/chartex" xmlns:cx4="http://schemas.microsoft.com/office/drawing/2016/5/10/chartex" xmlns:cx5="http://schemas.microsoft.com/office/drawing/2016/5/11/chartex" xmlns:cx6="http://schemas.microsoft.com/office/drawing/2016/5/12/chartex" xmlns:cx7="http://schemas.microsoft.com/office/drawing/2016/5/13/chartex" xmlns:cx8="http://schemas.microsoft.com/office/drawing/2016/5/14/chartex" xmlns:mc="http://schemas.openxmlformats.org/markup-compatibility/2006" xmlns:aink="http://schemas.microsoft.com/office/drawing/2016/ink" xmlns:am3d="http://schemas.microsoft.com/office/drawing/2017/model3d" xmlns:o="urn:schemas-microsoft-com:office:office" xmlns:oel="http://schemas.microsoft.com/office/2019/extlst" xmlns:r="http://schemas.openxmlformats.org/officeDocument/2006/relationships" xmlns:m="http://schemas.openxmlformats.org/officeDocument/2006/math" xmlns:v="urn:schemas-microsoft-com:vml" xmlns:wp14="http://schemas.microsoft.com/office/word/2010/wordprocessingDrawing" xmlns:wp="http://schemas.openxmlformats.org/drawingml/2006/wordprocessingDrawing" xmlns:w10="urn:schemas-microsoft-com:office:word" xmlns:w="http://schemas.openxmlformats.org/wordprocessingml/2006/main" xmlns:w14="http://schemas.microsoft.com/office/word/2010/wordml" xmlns:w15="http://schemas.microsoft.com/office/word/2012/wordml" xmlns:w16cex="http://schemas.microsoft.com/office/word/2018/wordml/cex" xmlns:w16cid="http://schemas.microsoft.com/office/word/2016/wordml/cid" xmlns:w16="http://schemas.microsoft.com/office/word/2018/wordml" xmlns:w16du="http://schemas.microsoft.com/office/word/2023/wordml/word16du" xmlns:w16sdtdh="http://schemas.microsoft.com/office/word/2020/wordml/sdtdatahash" xmlns:w16sdtfl="http://schemas.microsoft.com/office/word/2024/wordml/sdtformatlock" xmlns:w16se="http://schemas.microsoft.com/office/word/2015/wordml/symex" xmlns:wpg="http://schemas.microsoft.com/office/word/2010/wordprocessingGroup" xmlns:wpi="http://schemas.microsoft.com/office/word/2010/wordprocessingInk" xmlns:wne="http://schemas.microsoft.com/office/word/2006/wordml" xmlns:wps="http://schemas.microsoft.com/office/word/2010/wordprocessingShape" xmlns:a="http://schemas.openxmlformats.org/drawingml/2006/main" xmlns:aclsh="http://schemas.microsoft.com/office/drawing/2020/classificationShape" mc:Ignorable="w14 w15 w16se w16cid w16 w16cex w16sdtdh w16sdtfl w16du wp14">
+<w:hdr xmlns:wpc="http://schemas.microsoft.com/office/word/2010/wordprocessingCanvas" xmlns:cx="http://schemas.microsoft.com/office/drawing/2014/chartex" xmlns:cx1="http://schemas.microsoft.com/office/drawing/2015/9/8/chartex" xmlns:cx2="http://schemas.microsoft.com/office/drawing/2015/10/21/chartex" xmlns:cx3="http://schemas.microsoft.com/office/drawing/2016/5/9/chartex" xmlns:cx4="http://schemas.microsoft.com/office/drawing/2016/5/10/chartex" xmlns:cx5="http://schemas.microsoft.com/office/drawing/2016/5/11/chartex" xmlns:cx6="http://schemas.microsoft.com/office/drawing/2016/5/12/chartex" xmlns:cx7="http://schemas.microsoft.com/office/drawing/2016/5/13/chartex" xmlns:cx8="http://schemas.microsoft.com/office/drawing/2016/5/14/chartex" xmlns:mc="http://schemas.openxmlformats.org/markup-compatibility/2006" xmlns:aink="http://schemas.microsoft.com/office/drawing/2016/ink" xmlns:am3d="http://schemas.microsoft.com/office/drawing/2017/model3d" xmlns:o="urn:schemas-microsoft-com:office:office" xmlns:oel="http://schemas.microsoft.com/office/2019/extlst" xmlns:r="http://schemas.openxmlformats.org/officeDocument/2006/relationships" xmlns:m="http://schemas.openxmlformats.org/officeDocument/2006/math" xmlns:v="urn:schemas-microsoft-com:vml" xmlns:wp14="http://schemas.microsoft.com/office/word/2010/wordprocessingDrawing" xmlns:wp="http://schemas.openxmlformats.org/drawingml/2006/wordprocessingDrawing" xmlns:w10="urn:schemas-microsoft-com:office:word" xmlns:w="http://schemas.openxmlformats.org/wordprocessingml/2006/main" xmlns:w14="http://schemas.microsoft.com/office/word/2010/wordml" xmlns:w15="http://schemas.microsoft.com/office/word/2012/wordml" xmlns:w16cex="http://schemas.microsoft.com/office/word/2018/wordml/cex" xmlns:w16cid="http://schemas.microsoft.com/office/word/2016/wordml/cid" xmlns:w16="http://schemas.microsoft.com/office/word/2018/wordml" xmlns:w16du="http://schemas.microsoft.com/office/word/2023/wordml/word16du" xmlns:w16sdtdh="http://schemas.microsoft.com/office/word/2020/wordml/sdtdatahash" xmlns:w16sdtfl="http://schemas.microsoft.com/office/word/2024/wordml/sdtformatlock" xmlns:w16se="http://schemas.microsoft.com/office/word/2015/wordml/symex" xmlns:wpg="http://schemas.microsoft.com/office/word/2010/wordprocessingGroup" xmlns:wpi="http://schemas.microsoft.com/office/word/2010/wordprocessingInk" xmlns:wne="http://schemas.microsoft.com/office/word/2006/wordml" xmlns:wps="http://schemas.microsoft.com/office/word/2010/wordprocessingShape" mc:Ignorable="w14 w15 w16se w16cid w16 w16cex w16sdtdh w16sdtfl w16du wp14">
   <w:p>
     <w:pPr>
       <w:pStyle w:val="Header"/>
@@ -5982,7 +7388,7 @@
                         <w:p>
                           <w:pPr>
                             <w:rPr>
-                              <w:rFonts w:ascii="Calibri" w:hAnsi="Calibri" w:eastAsia="Calibri" w:cs="Calibri"/>
+                              <w:rFonts w:ascii="Calibri" w:eastAsia="Calibri" w:hAnsi="Calibri" w:cs="Calibri"/>
                               <w:noProof/>
                               <w:color w:val="FF0000"/>
                               <w:sz w:val="20"/>
@@ -5990,7 +7396,7 @@
                           </w:pPr>
                           <w:r>
                             <w:rPr>
-                              <w:rFonts w:ascii="Calibri" w:hAnsi="Calibri" w:eastAsia="Calibri" w:cs="Calibri"/>
+                              <w:rFonts w:ascii="Calibri" w:eastAsia="Calibri" w:hAnsi="Calibri" w:cs="Calibri"/>
                               <w:noProof/>
                               <w:color w:val="FF0000"/>
                               <w:sz w:val="20"/>
@@ -6014,17 +7420,17 @@
         </mc:Choice>
         <mc:Fallback>
           <w:pict>
-            <v:shapetype id="_x0000_t202" coordsize="21600,21600" o:spt="202" path="m,l,21600r21600,l21600,xe" w14:anchorId="4A80BC2C">
+            <v:shapetype w14:anchorId="4A80BC2C" id="_x0000_t202" coordsize="21600,21600" o:spt="202" path="m,l,21600r21600,l21600,xe">
               <v:stroke joinstyle="miter"/>
               <v:path gradientshapeok="t" o:connecttype="rect"/>
             </v:shapetype>
-            <v:shape id="Text Box 2" style="position:absolute;margin-left:0;margin-top:.05pt;width:34.95pt;height:34.95pt;z-index:251662336;visibility:visible;mso-wrap-style:none;mso-wrap-distance-left:0;mso-wrap-distance-top:0;mso-wrap-distance-right:0;mso-wrap-distance-bottom:0;mso-position-horizontal:center;mso-position-horizontal-relative:text;mso-position-vertical:absolute;mso-position-vertical-relative:text;v-text-anchor:top" alt="OFFICIAL" o:spid="_x0000_s1028" filled="f" stroked="f" type="#_x0000_t202" o:gfxdata="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">
+            <v:shape id="Text Box 2" o:spid="_x0000_s1028" type="#_x0000_t202" alt="OFFICIAL" style="position:absolute;margin-left:0;margin-top:.05pt;width:34.95pt;height:34.95pt;z-index:251662336;visibility:visible;mso-wrap-style:none;mso-wrap-distance-left:0;mso-wrap-distance-top:0;mso-wrap-distance-right:0;mso-wrap-distance-bottom:0;mso-position-horizontal:center;mso-position-horizontal-relative:text;mso-position-vertical:absolute;mso-position-vertical-relative:text;v-text-anchor:top" o:gfxdata="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" filled="f" stroked="f">
               <v:textbox style="mso-fit-shape-to-text:t" inset="0,0,0,0">
                 <w:txbxContent>
                   <w:p>
                     <w:pPr>
                       <w:rPr>
-                        <w:rFonts w:ascii="Calibri" w:hAnsi="Calibri" w:eastAsia="Calibri" w:cs="Calibri"/>
+                        <w:rFonts w:ascii="Calibri" w:eastAsia="Calibri" w:hAnsi="Calibri" w:cs="Calibri"/>
                         <w:noProof/>
                         <w:color w:val="FF0000"/>
                         <w:sz w:val="20"/>
@@ -6032,7 +7438,7 @@
                     </w:pPr>
                     <w:r>
                       <w:rPr>
-                        <w:rFonts w:ascii="Calibri" w:hAnsi="Calibri" w:eastAsia="Calibri" w:cs="Calibri"/>
+                        <w:rFonts w:ascii="Calibri" w:eastAsia="Calibri" w:hAnsi="Calibri" w:cs="Calibri"/>
                         <w:noProof/>
                         <w:color w:val="FF0000"/>
                         <w:sz w:val="20"/>
@@ -6053,7 +7459,7 @@
 </file>
 
 <file path=word/header4.xml><?xml version="1.0" encoding="utf-8"?>
-<w:hdr xmlns:wpc="http://schemas.microsoft.com/office/word/2010/wordprocessingCanvas" xmlns:cx="http://schemas.microsoft.com/office/drawing/2014/chartex" xmlns:cx1="http://schemas.microsoft.com/office/drawing/2015/9/8/chartex" xmlns:cx2="http://schemas.microsoft.com/office/drawing/2015/10/21/chartex" xmlns:cx3="http://schemas.microsoft.com/office/drawing/2016/5/9/chartex" xmlns:cx4="http://schemas.microsoft.com/office/drawing/2016/5/10/chartex" xmlns:cx5="http://schemas.microsoft.com/office/drawing/2016/5/11/chartex" xmlns:cx6="http://schemas.microsoft.com/office/drawing/2016/5/12/chartex" xmlns:cx7="http://schemas.microsoft.com/office/drawing/2016/5/13/chartex" xmlns:cx8="http://schemas.microsoft.com/office/drawing/2016/5/14/chartex" xmlns:mc="http://schemas.openxmlformats.org/markup-compatibility/2006" xmlns:aink="http://schemas.microsoft.com/office/drawing/2016/ink" xmlns:am3d="http://schemas.microsoft.com/office/drawing/2017/model3d" xmlns:o="urn:schemas-microsoft-com:office:office" xmlns:oel="http://schemas.microsoft.com/office/2019/extlst" xmlns:r="http://schemas.openxmlformats.org/officeDocument/2006/relationships" xmlns:m="http://schemas.openxmlformats.org/officeDocument/2006/math" xmlns:v="urn:schemas-microsoft-com:vml" xmlns:wp14="http://schemas.microsoft.com/office/word/2010/wordprocessingDrawing" xmlns:wp="http://schemas.openxmlformats.org/drawingml/2006/wordprocessingDrawing" xmlns:w10="urn:schemas-microsoft-com:office:word" xmlns:w="http://schemas.openxmlformats.org/wordprocessingml/2006/main" xmlns:w14="http://schemas.microsoft.com/office/word/2010/wordml" xmlns:w15="http://schemas.microsoft.com/office/word/2012/wordml" xmlns:w16cex="http://schemas.microsoft.com/office/word/2018/wordml/cex" xmlns:w16cid="http://schemas.microsoft.com/office/word/2016/wordml/cid" xmlns:w16="http://schemas.microsoft.com/office/word/2018/wordml" xmlns:w16du="http://schemas.microsoft.com/office/word/2023/wordml/word16du" xmlns:w16sdtdh="http://schemas.microsoft.com/office/word/2020/wordml/sdtdatahash" xmlns:w16sdtfl="http://schemas.microsoft.com/office/word/2024/wordml/sdtformatlock" xmlns:w16se="http://schemas.microsoft.com/office/word/2015/wordml/symex" xmlns:wpg="http://schemas.microsoft.com/office/word/2010/wordprocessingGroup" xmlns:wpi="http://schemas.microsoft.com/office/word/2010/wordprocessingInk" xmlns:wne="http://schemas.microsoft.com/office/word/2006/wordml" xmlns:wps="http://schemas.microsoft.com/office/word/2010/wordprocessingShape" xmlns:a="http://schemas.openxmlformats.org/drawingml/2006/main" xmlns:aclsh="http://schemas.microsoft.com/office/drawing/2020/classificationShape" mc:Ignorable="w14 w15 w16se w16cid w16 w16cex w16sdtdh w16sdtfl w16du wp14">
+<w:hdr xmlns:wpc="http://schemas.microsoft.com/office/word/2010/wordprocessingCanvas" xmlns:cx="http://schemas.microsoft.com/office/drawing/2014/chartex" xmlns:cx1="http://schemas.microsoft.com/office/drawing/2015/9/8/chartex" xmlns:cx2="http://schemas.microsoft.com/office/drawing/2015/10/21/chartex" xmlns:cx3="http://schemas.microsoft.com/office/drawing/2016/5/9/chartex" xmlns:cx4="http://schemas.microsoft.com/office/drawing/2016/5/10/chartex" xmlns:cx5="http://schemas.microsoft.com/office/drawing/2016/5/11/chartex" xmlns:cx6="http://schemas.microsoft.com/office/drawing/2016/5/12/chartex" xmlns:cx7="http://schemas.microsoft.com/office/drawing/2016/5/13/chartex" xmlns:cx8="http://schemas.microsoft.com/office/drawing/2016/5/14/chartex" xmlns:mc="http://schemas.openxmlformats.org/markup-compatibility/2006" xmlns:aink="http://schemas.microsoft.com/office/drawing/2016/ink" xmlns:am3d="http://schemas.microsoft.com/office/drawing/2017/model3d" xmlns:o="urn:schemas-microsoft-com:office:office" xmlns:oel="http://schemas.microsoft.com/office/2019/extlst" xmlns:r="http://schemas.openxmlformats.org/officeDocument/2006/relationships" xmlns:m="http://schemas.openxmlformats.org/officeDocument/2006/math" xmlns:v="urn:schemas-microsoft-com:vml" xmlns:wp14="http://schemas.microsoft.com/office/word/2010/wordprocessingDrawing" xmlns:wp="http://schemas.openxmlformats.org/drawingml/2006/wordprocessingDrawing" xmlns:w10="urn:schemas-microsoft-com:office:word" xmlns:w="http://schemas.openxmlformats.org/wordprocessingml/2006/main" xmlns:w14="http://schemas.microsoft.com/office/word/2010/wordml" xmlns:w15="http://schemas.microsoft.com/office/word/2012/wordml" xmlns:w16cex="http://schemas.microsoft.com/office/word/2018/wordml/cex" xmlns:w16cid="http://schemas.microsoft.com/office/word/2016/wordml/cid" xmlns:w16="http://schemas.microsoft.com/office/word/2018/wordml" xmlns:w16du="http://schemas.microsoft.com/office/word/2023/wordml/word16du" xmlns:w16sdtdh="http://schemas.microsoft.com/office/word/2020/wordml/sdtdatahash" xmlns:w16sdtfl="http://schemas.microsoft.com/office/word/2024/wordml/sdtformatlock" xmlns:w16se="http://schemas.microsoft.com/office/word/2015/wordml/symex" xmlns:wpg="http://schemas.microsoft.com/office/word/2010/wordprocessingGroup" xmlns:wpi="http://schemas.microsoft.com/office/word/2010/wordprocessingInk" xmlns:wne="http://schemas.microsoft.com/office/word/2006/wordml" xmlns:wps="http://schemas.microsoft.com/office/word/2010/wordprocessingShape" mc:Ignorable="w14 w15 w16se w16cid w16 w16cex w16sdtdh w16sdtfl w16du wp14">
   <w:p>
     <w:pPr>
       <w:pStyle w:val="Header"/>
@@ -6107,7 +7513,7 @@
                         <w:p>
                           <w:pPr>
                             <w:rPr>
-                              <w:rFonts w:ascii="Calibri" w:hAnsi="Calibri" w:eastAsia="Calibri" w:cs="Calibri"/>
+                              <w:rFonts w:ascii="Calibri" w:eastAsia="Calibri" w:hAnsi="Calibri" w:cs="Calibri"/>
                               <w:noProof/>
                               <w:color w:val="FF0000"/>
                               <w:sz w:val="20"/>
@@ -6115,7 +7521,7 @@
                           </w:pPr>
                           <w:r>
                             <w:rPr>
-                              <w:rFonts w:ascii="Calibri" w:hAnsi="Calibri" w:eastAsia="Calibri" w:cs="Calibri"/>
+                              <w:rFonts w:ascii="Calibri" w:eastAsia="Calibri" w:hAnsi="Calibri" w:cs="Calibri"/>
                               <w:noProof/>
                               <w:color w:val="FF0000"/>
                               <w:sz w:val="20"/>
@@ -6139,17 +7545,17 @@
         </mc:Choice>
         <mc:Fallback>
           <w:pict>
-            <v:shapetype id="_x0000_t202" coordsize="21600,21600" o:spt="202" path="m,l,21600r21600,l21600,xe" w14:anchorId="77AE9F63">
+            <v:shapetype w14:anchorId="77AE9F63" id="_x0000_t202" coordsize="21600,21600" o:spt="202" path="m,l,21600r21600,l21600,xe">
               <v:stroke joinstyle="miter"/>
               <v:path gradientshapeok="t" o:connecttype="rect"/>
             </v:shapetype>
-            <v:shape id="Text Box 7" style="position:absolute;margin-left:0;margin-top:.05pt;width:34.95pt;height:34.95pt;z-index:251666432;visibility:visible;mso-wrap-style:none;mso-wrap-distance-left:0;mso-wrap-distance-top:0;mso-wrap-distance-right:0;mso-wrap-distance-bottom:0;mso-position-horizontal:center;mso-position-horizontal-relative:text;mso-position-vertical:absolute;mso-position-vertical-relative:text;v-text-anchor:top" alt="OFFICIAL" o:spid="_x0000_s1029" filled="f" stroked="f" type="#_x0000_t202" o:gfxdata="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">
+            <v:shape id="Text Box 7" o:spid="_x0000_s1029" type="#_x0000_t202" alt="OFFICIAL" style="position:absolute;margin-left:0;margin-top:.05pt;width:34.95pt;height:34.95pt;z-index:251666432;visibility:visible;mso-wrap-style:none;mso-wrap-distance-left:0;mso-wrap-distance-top:0;mso-wrap-distance-right:0;mso-wrap-distance-bottom:0;mso-position-horizontal:center;mso-position-horizontal-relative:text;mso-position-vertical:absolute;mso-position-vertical-relative:text;v-text-anchor:top" o:gfxdata="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" filled="f" stroked="f">
               <v:textbox style="mso-fit-shape-to-text:t" inset="0,0,0,0">
                 <w:txbxContent>
                   <w:p>
                     <w:pPr>
                       <w:rPr>
-                        <w:rFonts w:ascii="Calibri" w:hAnsi="Calibri" w:eastAsia="Calibri" w:cs="Calibri"/>
+                        <w:rFonts w:ascii="Calibri" w:eastAsia="Calibri" w:hAnsi="Calibri" w:cs="Calibri"/>
                         <w:noProof/>
                         <w:color w:val="FF0000"/>
                         <w:sz w:val="20"/>
@@ -6157,7 +7563,7 @@
                     </w:pPr>
                     <w:r>
                       <w:rPr>
-                        <w:rFonts w:ascii="Calibri" w:hAnsi="Calibri" w:eastAsia="Calibri" w:cs="Calibri"/>
+                        <w:rFonts w:ascii="Calibri" w:eastAsia="Calibri" w:hAnsi="Calibri" w:cs="Calibri"/>
                         <w:noProof/>
                         <w:color w:val="FF0000"/>
                         <w:sz w:val="20"/>
@@ -6178,7 +7584,7 @@
 </file>
 
 <file path=word/header5.xml><?xml version="1.0" encoding="utf-8"?>
-<w:hdr xmlns:wpc="http://schemas.microsoft.com/office/word/2010/wordprocessingCanvas" xmlns:cx="http://schemas.microsoft.com/office/drawing/2014/chartex" xmlns:cx1="http://schemas.microsoft.com/office/drawing/2015/9/8/chartex" xmlns:cx2="http://schemas.microsoft.com/office/drawing/2015/10/21/chartex" xmlns:cx3="http://schemas.microsoft.com/office/drawing/2016/5/9/chartex" xmlns:cx4="http://schemas.microsoft.com/office/drawing/2016/5/10/chartex" xmlns:cx5="http://schemas.microsoft.com/office/drawing/2016/5/11/chartex" xmlns:cx6="http://schemas.microsoft.com/office/drawing/2016/5/12/chartex" xmlns:cx7="http://schemas.microsoft.com/office/drawing/2016/5/13/chartex" xmlns:cx8="http://schemas.microsoft.com/office/drawing/2016/5/14/chartex" xmlns:mc="http://schemas.openxmlformats.org/markup-compatibility/2006" xmlns:aink="http://schemas.microsoft.com/office/drawing/2016/ink" xmlns:am3d="http://schemas.microsoft.com/office/drawing/2017/model3d" xmlns:o="urn:schemas-microsoft-com:office:office" xmlns:oel="http://schemas.microsoft.com/office/2019/extlst" xmlns:r="http://schemas.openxmlformats.org/officeDocument/2006/relationships" xmlns:m="http://schemas.openxmlformats.org/officeDocument/2006/math" xmlns:v="urn:schemas-microsoft-com:vml" xmlns:wp14="http://schemas.microsoft.com/office/word/2010/wordprocessingDrawing" xmlns:wp="http://schemas.openxmlformats.org/drawingml/2006/wordprocessingDrawing" xmlns:w10="urn:schemas-microsoft-com:office:word" xmlns:w="http://schemas.openxmlformats.org/wordprocessingml/2006/main" xmlns:w14="http://schemas.microsoft.com/office/word/2010/wordml" xmlns:w15="http://schemas.microsoft.com/office/word/2012/wordml" xmlns:w16cex="http://schemas.microsoft.com/office/word/2018/wordml/cex" xmlns:w16cid="http://schemas.microsoft.com/office/word/2016/wordml/cid" xmlns:w16="http://schemas.microsoft.com/office/word/2018/wordml" xmlns:w16du="http://schemas.microsoft.com/office/word/2023/wordml/word16du" xmlns:w16sdtdh="http://schemas.microsoft.com/office/word/2020/wordml/sdtdatahash" xmlns:w16sdtfl="http://schemas.microsoft.com/office/word/2024/wordml/sdtformatlock" xmlns:w16se="http://schemas.microsoft.com/office/word/2015/wordml/symex" xmlns:wpg="http://schemas.microsoft.com/office/word/2010/wordprocessingGroup" xmlns:wpi="http://schemas.microsoft.com/office/word/2010/wordprocessingInk" xmlns:wne="http://schemas.microsoft.com/office/word/2006/wordml" xmlns:wps="http://schemas.microsoft.com/office/word/2010/wordprocessingShape" xmlns:a="http://schemas.openxmlformats.org/drawingml/2006/main" xmlns:aclsh="http://schemas.microsoft.com/office/drawing/2020/classificationShape" xmlns:pic="http://schemas.openxmlformats.org/drawingml/2006/picture" xmlns:a14="http://schemas.microsoft.com/office/drawing/2010/main" mc:Ignorable="w14 w15 w16se w16cid w16 w16cex w16sdtdh w16sdtfl w16du wp14">
+<w:hdr xmlns:wpc="http://schemas.microsoft.com/office/word/2010/wordprocessingCanvas" xmlns:cx="http://schemas.microsoft.com/office/drawing/2014/chartex" xmlns:cx1="http://schemas.microsoft.com/office/drawing/2015/9/8/chartex" xmlns:cx2="http://schemas.microsoft.com/office/drawing/2015/10/21/chartex" xmlns:cx3="http://schemas.microsoft.com/office/drawing/2016/5/9/chartex" xmlns:cx4="http://schemas.microsoft.com/office/drawing/2016/5/10/chartex" xmlns:cx5="http://schemas.microsoft.com/office/drawing/2016/5/11/chartex" xmlns:cx6="http://schemas.microsoft.com/office/drawing/2016/5/12/chartex" xmlns:cx7="http://schemas.microsoft.com/office/drawing/2016/5/13/chartex" xmlns:cx8="http://schemas.microsoft.com/office/drawing/2016/5/14/chartex" xmlns:mc="http://schemas.openxmlformats.org/markup-compatibility/2006" xmlns:aink="http://schemas.microsoft.com/office/drawing/2016/ink" xmlns:am3d="http://schemas.microsoft.com/office/drawing/2017/model3d" xmlns:o="urn:schemas-microsoft-com:office:office" xmlns:oel="http://schemas.microsoft.com/office/2019/extlst" xmlns:r="http://schemas.openxmlformats.org/officeDocument/2006/relationships" xmlns:m="http://schemas.openxmlformats.org/officeDocument/2006/math" xmlns:v="urn:schemas-microsoft-com:vml" xmlns:wp14="http://schemas.microsoft.com/office/word/2010/wordprocessingDrawing" xmlns:wp="http://schemas.openxmlformats.org/drawingml/2006/wordprocessingDrawing" xmlns:w10="urn:schemas-microsoft-com:office:word" xmlns:w="http://schemas.openxmlformats.org/wordprocessingml/2006/main" xmlns:w14="http://schemas.microsoft.com/office/word/2010/wordml" xmlns:w15="http://schemas.microsoft.com/office/word/2012/wordml" xmlns:w16cex="http://schemas.microsoft.com/office/word/2018/wordml/cex" xmlns:w16cid="http://schemas.microsoft.com/office/word/2016/wordml/cid" xmlns:w16="http://schemas.microsoft.com/office/word/2018/wordml" xmlns:w16du="http://schemas.microsoft.com/office/word/2023/wordml/word16du" xmlns:w16sdtdh="http://schemas.microsoft.com/office/word/2020/wordml/sdtdatahash" xmlns:w16sdtfl="http://schemas.microsoft.com/office/word/2024/wordml/sdtformatlock" xmlns:w16se="http://schemas.microsoft.com/office/word/2015/wordml/symex" xmlns:wpg="http://schemas.microsoft.com/office/word/2010/wordprocessingGroup" xmlns:wpi="http://schemas.microsoft.com/office/word/2010/wordprocessingInk" xmlns:wne="http://schemas.microsoft.com/office/word/2006/wordml" xmlns:wps="http://schemas.microsoft.com/office/word/2010/wordprocessingShape" mc:Ignorable="w14 w15 w16se w16cid w16 w16cex w16sdtdh w16sdtfl w16du wp14">
   <w:p>
     <w:pPr>
       <w:pStyle w:val="Title"/>
@@ -6233,7 +7639,7 @@
                         <w:p>
                           <w:pPr>
                             <w:rPr>
-                              <w:rFonts w:ascii="Calibri" w:hAnsi="Calibri" w:eastAsia="Calibri" w:cs="Calibri"/>
+                              <w:rFonts w:ascii="Calibri" w:eastAsia="Calibri" w:hAnsi="Calibri" w:cs="Calibri"/>
                               <w:noProof/>
                               <w:color w:val="FF0000"/>
                               <w:sz w:val="20"/>
@@ -6241,7 +7647,7 @@
                           </w:pPr>
                           <w:r>
                             <w:rPr>
-                              <w:rFonts w:ascii="Calibri" w:hAnsi="Calibri" w:eastAsia="Calibri" w:cs="Calibri"/>
+                              <w:rFonts w:ascii="Calibri" w:eastAsia="Calibri" w:hAnsi="Calibri" w:cs="Calibri"/>
                               <w:noProof/>
                               <w:color w:val="FF0000"/>
                               <w:sz w:val="20"/>
@@ -6265,17 +7671,17 @@
         </mc:Choice>
         <mc:Fallback>
           <w:pict>
-            <v:shapetype id="_x0000_t202" coordsize="21600,21600" o:spt="202" path="m,l,21600r21600,l21600,xe" w14:anchorId="19BB48A1">
+            <v:shapetype w14:anchorId="19BB48A1" id="_x0000_t202" coordsize="21600,21600" o:spt="202" path="m,l,21600r21600,l21600,xe">
               <v:stroke joinstyle="miter"/>
               <v:path gradientshapeok="t" o:connecttype="rect"/>
             </v:shapetype>
-            <v:shape id="Text Box 8" style="position:absolute;left:0;text-align:left;margin-left:0;margin-top:-14.95pt;width:34.95pt;height:34.95pt;z-index:251667456;visibility:visible;mso-wrap-style:none;mso-wrap-distance-left:0;mso-wrap-distance-top:0;mso-wrap-distance-right:0;mso-wrap-distance-bottom:0;mso-position-horizontal:center;mso-position-horizontal-relative:margin;mso-position-vertical:absolute;mso-position-vertical-relative:text;v-text-anchor:top" alt="OFFICIAL" o:spid="_x0000_s1030" filled="f" stroked="f" type="#_x0000_t202" o:gfxdata="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">
+            <v:shape id="Text Box 8" o:spid="_x0000_s1030" type="#_x0000_t202" alt="OFFICIAL" style="position:absolute;left:0;text-align:left;margin-left:0;margin-top:-14.95pt;width:34.95pt;height:34.95pt;z-index:251667456;visibility:visible;mso-wrap-style:none;mso-wrap-distance-left:0;mso-wrap-distance-top:0;mso-wrap-distance-right:0;mso-wrap-distance-bottom:0;mso-position-horizontal:center;mso-position-horizontal-relative:margin;mso-position-vertical:absolute;mso-position-vertical-relative:text;v-text-anchor:top" o:gfxdata="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" filled="f" stroked="f">
               <v:textbox style="mso-fit-shape-to-text:t" inset="0,0,0,0">
                 <w:txbxContent>
                   <w:p>
                     <w:pPr>
                       <w:rPr>
-                        <w:rFonts w:ascii="Calibri" w:hAnsi="Calibri" w:eastAsia="Calibri" w:cs="Calibri"/>
+                        <w:rFonts w:ascii="Calibri" w:eastAsia="Calibri" w:hAnsi="Calibri" w:cs="Calibri"/>
                         <w:noProof/>
                         <w:color w:val="FF0000"/>
                         <w:sz w:val="20"/>
@@ -6283,7 +7689,7 @@
                     </w:pPr>
                     <w:r>
                       <w:rPr>
-                        <w:rFonts w:ascii="Calibri" w:hAnsi="Calibri" w:eastAsia="Calibri" w:cs="Calibri"/>
+                        <w:rFonts w:ascii="Calibri" w:eastAsia="Calibri" w:hAnsi="Calibri" w:cs="Calibri"/>
                         <w:noProof/>
                         <w:color w:val="FF0000"/>
                         <w:sz w:val="20"/>
@@ -6368,7 +7774,7 @@
     <w:pPr>
       <w:pStyle w:val="Title"/>
       <w:pBdr>
-        <w:bottom w:val="single" w:color="auto" w:sz="4" w:space="1"/>
+        <w:bottom w:val="single" w:sz="4" w:space="1" w:color="auto"/>
       </w:pBdr>
     </w:pPr>
     <w:r>
@@ -6383,7 +7789,7 @@
     </w:r>
     <w:r>
       <w:rPr>
-        <w:rFonts w:hint="eastAsia" w:ascii="Arial" w:hAnsi="Arial" w:cs="Arial"/>
+        <w:rFonts w:ascii="Arial" w:hAnsi="Arial" w:cs="Arial" w:hint="eastAsia"/>
         <w:b/>
         <w:color w:val="000000" w:themeColor="text1"/>
         <w:sz w:val="28"/>
@@ -6412,7 +7818,7 @@
 </file>
 
 <file path=word/header6.xml><?xml version="1.0" encoding="utf-8"?>
-<w:hdr xmlns:wpc="http://schemas.microsoft.com/office/word/2010/wordprocessingCanvas" xmlns:cx="http://schemas.microsoft.com/office/drawing/2014/chartex" xmlns:cx1="http://schemas.microsoft.com/office/drawing/2015/9/8/chartex" xmlns:cx2="http://schemas.microsoft.com/office/drawing/2015/10/21/chartex" xmlns:cx3="http://schemas.microsoft.com/office/drawing/2016/5/9/chartex" xmlns:cx4="http://schemas.microsoft.com/office/drawing/2016/5/10/chartex" xmlns:cx5="http://schemas.microsoft.com/office/drawing/2016/5/11/chartex" xmlns:cx6="http://schemas.microsoft.com/office/drawing/2016/5/12/chartex" xmlns:cx7="http://schemas.microsoft.com/office/drawing/2016/5/13/chartex" xmlns:cx8="http://schemas.microsoft.com/office/drawing/2016/5/14/chartex" xmlns:mc="http://schemas.openxmlformats.org/markup-compatibility/2006" xmlns:aink="http://schemas.microsoft.com/office/drawing/2016/ink" xmlns:am3d="http://schemas.microsoft.com/office/drawing/2017/model3d" xmlns:o="urn:schemas-microsoft-com:office:office" xmlns:oel="http://schemas.microsoft.com/office/2019/extlst" xmlns:r="http://schemas.openxmlformats.org/officeDocument/2006/relationships" xmlns:m="http://schemas.openxmlformats.org/officeDocument/2006/math" xmlns:v="urn:schemas-microsoft-com:vml" xmlns:wp14="http://schemas.microsoft.com/office/word/2010/wordprocessingDrawing" xmlns:wp="http://schemas.openxmlformats.org/drawingml/2006/wordprocessingDrawing" xmlns:w10="urn:schemas-microsoft-com:office:word" xmlns:w="http://schemas.openxmlformats.org/wordprocessingml/2006/main" xmlns:w14="http://schemas.microsoft.com/office/word/2010/wordml" xmlns:w15="http://schemas.microsoft.com/office/word/2012/wordml" xmlns:w16cex="http://schemas.microsoft.com/office/word/2018/wordml/cex" xmlns:w16cid="http://schemas.microsoft.com/office/word/2016/wordml/cid" xmlns:w16="http://schemas.microsoft.com/office/word/2018/wordml" xmlns:w16du="http://schemas.microsoft.com/office/word/2023/wordml/word16du" xmlns:w16sdtdh="http://schemas.microsoft.com/office/word/2020/wordml/sdtdatahash" xmlns:w16sdtfl="http://schemas.microsoft.com/office/word/2024/wordml/sdtformatlock" xmlns:w16se="http://schemas.microsoft.com/office/word/2015/wordml/symex" xmlns:wpg="http://schemas.microsoft.com/office/word/2010/wordprocessingGroup" xmlns:wpi="http://schemas.microsoft.com/office/word/2010/wordprocessingInk" xmlns:wne="http://schemas.microsoft.com/office/word/2006/wordml" xmlns:wps="http://schemas.microsoft.com/office/word/2010/wordprocessingShape" xmlns:a="http://schemas.openxmlformats.org/drawingml/2006/main" xmlns:aclsh="http://schemas.microsoft.com/office/drawing/2020/classificationShape" mc:Ignorable="w14 w15 w16se w16cid w16 w16cex w16sdtdh w16sdtfl w16du wp14">
+<w:hdr xmlns:wpc="http://schemas.microsoft.com/office/word/2010/wordprocessingCanvas" xmlns:cx="http://schemas.microsoft.com/office/drawing/2014/chartex" xmlns:cx1="http://schemas.microsoft.com/office/drawing/2015/9/8/chartex" xmlns:cx2="http://schemas.microsoft.com/office/drawing/2015/10/21/chartex" xmlns:cx3="http://schemas.microsoft.com/office/drawing/2016/5/9/chartex" xmlns:cx4="http://schemas.microsoft.com/office/drawing/2016/5/10/chartex" xmlns:cx5="http://schemas.microsoft.com/office/drawing/2016/5/11/chartex" xmlns:cx6="http://schemas.microsoft.com/office/drawing/2016/5/12/chartex" xmlns:cx7="http://schemas.microsoft.com/office/drawing/2016/5/13/chartex" xmlns:cx8="http://schemas.microsoft.com/office/drawing/2016/5/14/chartex" xmlns:mc="http://schemas.openxmlformats.org/markup-compatibility/2006" xmlns:aink="http://schemas.microsoft.com/office/drawing/2016/ink" xmlns:am3d="http://schemas.microsoft.com/office/drawing/2017/model3d" xmlns:o="urn:schemas-microsoft-com:office:office" xmlns:oel="http://schemas.microsoft.com/office/2019/extlst" xmlns:r="http://schemas.openxmlformats.org/officeDocument/2006/relationships" xmlns:m="http://schemas.openxmlformats.org/officeDocument/2006/math" xmlns:v="urn:schemas-microsoft-com:vml" xmlns:wp14="http://schemas.microsoft.com/office/word/2010/wordprocessingDrawing" xmlns:wp="http://schemas.openxmlformats.org/drawingml/2006/wordprocessingDrawing" xmlns:w10="urn:schemas-microsoft-com:office:word" xmlns:w="http://schemas.openxmlformats.org/wordprocessingml/2006/main" xmlns:w14="http://schemas.microsoft.com/office/word/2010/wordml" xmlns:w15="http://schemas.microsoft.com/office/word/2012/wordml" xmlns:w16cex="http://schemas.microsoft.com/office/word/2018/wordml/cex" xmlns:w16cid="http://schemas.microsoft.com/office/word/2016/wordml/cid" xmlns:w16="http://schemas.microsoft.com/office/word/2018/wordml" xmlns:w16du="http://schemas.microsoft.com/office/word/2023/wordml/word16du" xmlns:w16sdtdh="http://schemas.microsoft.com/office/word/2020/wordml/sdtdatahash" xmlns:w16sdtfl="http://schemas.microsoft.com/office/word/2024/wordml/sdtformatlock" xmlns:w16se="http://schemas.microsoft.com/office/word/2015/wordml/symex" xmlns:wpg="http://schemas.microsoft.com/office/word/2010/wordprocessingGroup" xmlns:wpi="http://schemas.microsoft.com/office/word/2010/wordprocessingInk" xmlns:wne="http://schemas.microsoft.com/office/word/2006/wordml" xmlns:wps="http://schemas.microsoft.com/office/word/2010/wordprocessingShape" mc:Ignorable="w14 w15 w16se w16cid w16 w16cex w16sdtdh w16sdtfl w16du wp14">
   <w:p>
     <w:pPr>
       <w:pStyle w:val="Header"/>
@@ -6466,7 +7872,7 @@
                         <w:p>
                           <w:pPr>
                             <w:rPr>
-                              <w:rFonts w:ascii="Calibri" w:hAnsi="Calibri" w:eastAsia="Calibri" w:cs="Calibri"/>
+                              <w:rFonts w:ascii="Calibri" w:eastAsia="Calibri" w:hAnsi="Calibri" w:cs="Calibri"/>
                               <w:noProof/>
                               <w:color w:val="FF0000"/>
                               <w:sz w:val="20"/>
@@ -6474,7 +7880,7 @@
                           </w:pPr>
                           <w:r>
                             <w:rPr>
-                              <w:rFonts w:ascii="Calibri" w:hAnsi="Calibri" w:eastAsia="Calibri" w:cs="Calibri"/>
+                              <w:rFonts w:ascii="Calibri" w:eastAsia="Calibri" w:hAnsi="Calibri" w:cs="Calibri"/>
                               <w:noProof/>
                               <w:color w:val="FF0000"/>
                               <w:sz w:val="20"/>
@@ -6498,17 +7904,17 @@
         </mc:Choice>
         <mc:Fallback>
           <w:pict>
-            <v:shapetype id="_x0000_t202" coordsize="21600,21600" o:spt="202" path="m,l,21600r21600,l21600,xe" w14:anchorId="7616454E">
+            <v:shapetype w14:anchorId="7616454E" id="_x0000_t202" coordsize="21600,21600" o:spt="202" path="m,l,21600r21600,l21600,xe">
               <v:stroke joinstyle="miter"/>
               <v:path gradientshapeok="t" o:connecttype="rect"/>
             </v:shapetype>
-            <v:shape id="Text Box 5" style="position:absolute;margin-left:0;margin-top:.05pt;width:34.95pt;height:34.95pt;z-index:251665408;visibility:visible;mso-wrap-style:none;mso-wrap-distance-left:0;mso-wrap-distance-top:0;mso-wrap-distance-right:0;mso-wrap-distance-bottom:0;mso-position-horizontal:center;mso-position-horizontal-relative:text;mso-position-vertical:absolute;mso-position-vertical-relative:text;v-text-anchor:top" alt="OFFICIAL" o:spid="_x0000_s1031" filled="f" stroked="f" type="#_x0000_t202" o:gfxdata="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">
+            <v:shape id="Text Box 5" o:spid="_x0000_s1031" type="#_x0000_t202" alt="OFFICIAL" style="position:absolute;margin-left:0;margin-top:.05pt;width:34.95pt;height:34.95pt;z-index:251665408;visibility:visible;mso-wrap-style:none;mso-wrap-distance-left:0;mso-wrap-distance-top:0;mso-wrap-distance-right:0;mso-wrap-distance-bottom:0;mso-position-horizontal:center;mso-position-horizontal-relative:text;mso-position-vertical:absolute;mso-position-vertical-relative:text;v-text-anchor:top" o:gfxdata="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" filled="f" stroked="f">
               <v:textbox style="mso-fit-shape-to-text:t" inset="0,0,0,0">
                 <w:txbxContent>
                   <w:p>
                     <w:pPr>
                       <w:rPr>
-                        <w:rFonts w:ascii="Calibri" w:hAnsi="Calibri" w:eastAsia="Calibri" w:cs="Calibri"/>
+                        <w:rFonts w:ascii="Calibri" w:eastAsia="Calibri" w:hAnsi="Calibri" w:cs="Calibri"/>
                         <w:noProof/>
                         <w:color w:val="FF0000"/>
                         <w:sz w:val="20"/>
@@ -6516,7 +7922,7 @@
                     </w:pPr>
                     <w:r>
                       <w:rPr>
-                        <w:rFonts w:ascii="Calibri" w:hAnsi="Calibri" w:eastAsia="Calibri" w:cs="Calibri"/>
+                        <w:rFonts w:ascii="Calibri" w:eastAsia="Calibri" w:hAnsi="Calibri" w:cs="Calibri"/>
                         <w:noProof/>
                         <w:color w:val="FF0000"/>
                         <w:sz w:val="20"/>
@@ -6537,263 +7943,34 @@
 </file>
 
 <file path=word/intelligence2.xml><?xml version="1.0" encoding="utf-8"?>
-<int2:intelligence xmlns:int2="http://schemas.microsoft.com/office/intelligence/2020/intelligence">
+<int2:intelligence xmlns:int2="http://schemas.microsoft.com/office/intelligence/2020/intelligence" xmlns:oel="http://schemas.microsoft.com/office/2019/extlst">
   <int2:observations>
     <int2:bookmark int2:bookmarkName="_Int_k0FD7WrG" int2:invalidationBookmarkName="" int2:hashCode="bDz6zpgGDUC2n9" int2:id="AqN05nzi">
-      <int2:state int2:type="spell" int2:value="Rejected"/>
+      <int2:state int2:value="Rejected" int2:type="spell"/>
     </int2:bookmark>
     <int2:bookmark int2:bookmarkName="_Int_sPkes5A6" int2:invalidationBookmarkName="" int2:hashCode="QrRsAo7wleaE0U" int2:id="9upBlAl9">
-      <int2:state int2:type="spell" int2:value="Rejected"/>
+      <int2:state int2:value="Rejected" int2:type="spell"/>
     </int2:bookmark>
     <int2:bookmark int2:bookmarkName="_Int_a0ag0EQ7" int2:invalidationBookmarkName="" int2:hashCode="pLq5xaLbXtFsI/" int2:id="aYf9eo4z">
-      <int2:state int2:type="spell" int2:value="Rejected"/>
+      <int2:state int2:value="Rejected" int2:type="spell"/>
     </int2:bookmark>
     <int2:bookmark int2:bookmarkName="_Int_ITy4NxGb" int2:invalidationBookmarkName="" int2:hashCode="pLq5xaLbXtFsI/" int2:id="K35dwhWL">
-      <int2:state int2:type="spell" int2:value="Rejected"/>
+      <int2:state int2:value="Rejected" int2:type="spell"/>
     </int2:bookmark>
-    <int2:bookmark int2:bookmarkName="_Int_u7d4XzZQ" int2:invalidationBookmarkName="" int2:hashCode="pLq5xaLbXtFsI/" int2:id="aaxgVHDq">
-      <int2:state int2:type="spell" int2:value="Rejected"/>
+    <int2:bookmark int2:bookmarkName="_Int_LiUGNFzw" int2:invalidationBookmarkName="" int2:hashCode="rCuNcYk9i+fAFC" int2:id="pPKC5Gdb">
+      <int2:state int2:value="Rejected" int2:type="spell"/>
     </int2:bookmark>
     <int2:bookmark int2:bookmarkName="_Int_R9gtbsAz" int2:invalidationBookmarkName="" int2:hashCode="5vBdlPSIenCQGX" int2:id="Mw1s6DNA">
-      <int2:state int2:type="spell" int2:value="Rejected"/>
-    </int2:bookmark>
-    <int2:bookmark int2:bookmarkName="_Int_LiUGNFzw" int2:invalidationBookmarkName="" int2:hashCode="rCuNcYk9i+fAFC" int2:id="pPKC5Gdb">
-      <int2:state int2:type="spell" int2:value="Rejected"/>
-    </int2:bookmark>
-    <int2:bookmark int2:bookmarkName="_Int_RLgC557f" int2:invalidationBookmarkName="" int2:hashCode="5vBdlPSIenCQGX" int2:id="8XtlqO0a">
-      <int2:state int2:type="spell" int2:value="Rejected"/>
+      <int2:state int2:value="Rejected" int2:type="spell"/>
     </int2:bookmark>
   </int2:observations>
   <int2:intelligenceSettings/>
+  <int2:onDemandWorkflows/>
 </int2:intelligence>
 </file>
 
 <file path=word/numbering.xml><?xml version="1.0" encoding="utf-8"?>
 <w:numbering xmlns:wpc="http://schemas.microsoft.com/office/word/2010/wordprocessingCanvas" xmlns:cx="http://schemas.microsoft.com/office/drawing/2014/chartex" xmlns:cx1="http://schemas.microsoft.com/office/drawing/2015/9/8/chartex" xmlns:cx2="http://schemas.microsoft.com/office/drawing/2015/10/21/chartex" xmlns:cx3="http://schemas.microsoft.com/office/drawing/2016/5/9/chartex" xmlns:cx4="http://schemas.microsoft.com/office/drawing/2016/5/10/chartex" xmlns:cx5="http://schemas.microsoft.com/office/drawing/2016/5/11/chartex" xmlns:cx6="http://schemas.microsoft.com/office/drawing/2016/5/12/chartex" xmlns:cx7="http://schemas.microsoft.com/office/drawing/2016/5/13/chartex" xmlns:cx8="http://schemas.microsoft.com/office/drawing/2016/5/14/chartex" xmlns:mc="http://schemas.openxmlformats.org/markup-compatibility/2006" xmlns:aink="http://schemas.microsoft.com/office/drawing/2016/ink" xmlns:am3d="http://schemas.microsoft.com/office/drawing/2017/model3d" xmlns:o="urn:schemas-microsoft-com:office:office" xmlns:oel="http://schemas.microsoft.com/office/2019/extlst" xmlns:r="http://schemas.openxmlformats.org/officeDocument/2006/relationships" xmlns:m="http://schemas.openxmlformats.org/officeDocument/2006/math" xmlns:v="urn:schemas-microsoft-com:vml" xmlns:wp14="http://schemas.microsoft.com/office/word/2010/wordprocessingDrawing" xmlns:wp="http://schemas.openxmlformats.org/drawingml/2006/wordprocessingDrawing" xmlns:w10="urn:schemas-microsoft-com:office:word" xmlns:w="http://schemas.openxmlformats.org/wordprocessingml/2006/main" xmlns:w14="http://schemas.microsoft.com/office/word/2010/wordml" xmlns:w15="http://schemas.microsoft.com/office/word/2012/wordml" xmlns:w16cex="http://schemas.microsoft.com/office/word/2018/wordml/cex" xmlns:w16cid="http://schemas.microsoft.com/office/word/2016/wordml/cid" xmlns:w16="http://schemas.microsoft.com/office/word/2018/wordml" xmlns:w16du="http://schemas.microsoft.com/office/word/2023/wordml/word16du" xmlns:w16sdtdh="http://schemas.microsoft.com/office/word/2020/wordml/sdtdatahash" xmlns:w16sdtfl="http://schemas.microsoft.com/office/word/2024/wordml/sdtformatlock" xmlns:w16se="http://schemas.microsoft.com/office/word/2015/wordml/symex" xmlns:wpg="http://schemas.microsoft.com/office/word/2010/wordprocessingGroup" xmlns:wpi="http://schemas.microsoft.com/office/word/2010/wordprocessingInk" xmlns:wne="http://schemas.microsoft.com/office/word/2006/wordml" xmlns:wps="http://schemas.microsoft.com/office/word/2010/wordprocessingShape" mc:Ignorable="w14 w15 w16se w16cid w16 w16cex w16sdtdh w16sdtfl w16du wp14">
-  <w:abstractNum xmlns:w="http://schemas.openxmlformats.org/wordprocessingml/2006/main" w:abstractNumId="9">
-    <w:nsid w:val="7a3f90ca"/>
-    <w:multiLevelType xmlns:w="http://schemas.openxmlformats.org/wordprocessingml/2006/main" w:val="hybridMultilevel"/>
-    <w:lvl xmlns:w="http://schemas.openxmlformats.org/wordprocessingml/2006/main" w:ilvl="0">
-      <w:start w:val="1"/>
-      <w:numFmt w:val="bullet"/>
-      <w:lvlText w:val=""/>
-      <w:lvlJc w:val="left"/>
-      <w:pPr>
-        <w:ind w:left="720" w:hanging="360"/>
-      </w:pPr>
-      <w:rPr>
-        <w:rFonts w:hint="default" w:ascii="Symbol" w:hAnsi="Symbol"/>
-      </w:rPr>
-    </w:lvl>
-    <w:lvl xmlns:w="http://schemas.openxmlformats.org/wordprocessingml/2006/main" w:ilvl="1">
-      <w:start w:val="1"/>
-      <w:numFmt w:val="bullet"/>
-      <w:lvlText w:val="o"/>
-      <w:lvlJc w:val="left"/>
-      <w:pPr>
-        <w:ind w:left="1440" w:hanging="360"/>
-      </w:pPr>
-      <w:rPr>
-        <w:rFonts w:hint="default" w:ascii="Courier New" w:hAnsi="Courier New"/>
-      </w:rPr>
-    </w:lvl>
-    <w:lvl xmlns:w="http://schemas.openxmlformats.org/wordprocessingml/2006/main" w:ilvl="2">
-      <w:start w:val="1"/>
-      <w:numFmt w:val="bullet"/>
-      <w:lvlText w:val=""/>
-      <w:lvlJc w:val="left"/>
-      <w:pPr>
-        <w:ind w:left="2160" w:hanging="360"/>
-      </w:pPr>
-      <w:rPr>
-        <w:rFonts w:hint="default" w:ascii="Wingdings" w:hAnsi="Wingdings"/>
-      </w:rPr>
-    </w:lvl>
-    <w:lvl xmlns:w="http://schemas.openxmlformats.org/wordprocessingml/2006/main" w:ilvl="3">
-      <w:start w:val="1"/>
-      <w:numFmt w:val="bullet"/>
-      <w:lvlText w:val=""/>
-      <w:lvlJc w:val="left"/>
-      <w:pPr>
-        <w:ind w:left="2880" w:hanging="360"/>
-      </w:pPr>
-      <w:rPr>
-        <w:rFonts w:hint="default" w:ascii="Symbol" w:hAnsi="Symbol"/>
-      </w:rPr>
-    </w:lvl>
-    <w:lvl xmlns:w="http://schemas.openxmlformats.org/wordprocessingml/2006/main" w:ilvl="4">
-      <w:start w:val="1"/>
-      <w:numFmt w:val="bullet"/>
-      <w:lvlText w:val="o"/>
-      <w:lvlJc w:val="left"/>
-      <w:pPr>
-        <w:ind w:left="3600" w:hanging="360"/>
-      </w:pPr>
-      <w:rPr>
-        <w:rFonts w:hint="default" w:ascii="Courier New" w:hAnsi="Courier New"/>
-      </w:rPr>
-    </w:lvl>
-    <w:lvl xmlns:w="http://schemas.openxmlformats.org/wordprocessingml/2006/main" w:ilvl="5">
-      <w:start w:val="1"/>
-      <w:numFmt w:val="bullet"/>
-      <w:lvlText w:val=""/>
-      <w:lvlJc w:val="left"/>
-      <w:pPr>
-        <w:ind w:left="4320" w:hanging="360"/>
-      </w:pPr>
-      <w:rPr>
-        <w:rFonts w:hint="default" w:ascii="Wingdings" w:hAnsi="Wingdings"/>
-      </w:rPr>
-    </w:lvl>
-    <w:lvl xmlns:w="http://schemas.openxmlformats.org/wordprocessingml/2006/main" w:ilvl="6">
-      <w:start w:val="1"/>
-      <w:numFmt w:val="bullet"/>
-      <w:lvlText w:val=""/>
-      <w:lvlJc w:val="left"/>
-      <w:pPr>
-        <w:ind w:left="5040" w:hanging="360"/>
-      </w:pPr>
-      <w:rPr>
-        <w:rFonts w:hint="default" w:ascii="Symbol" w:hAnsi="Symbol"/>
-      </w:rPr>
-    </w:lvl>
-    <w:lvl xmlns:w="http://schemas.openxmlformats.org/wordprocessingml/2006/main" w:ilvl="7">
-      <w:start w:val="1"/>
-      <w:numFmt w:val="bullet"/>
-      <w:lvlText w:val="o"/>
-      <w:lvlJc w:val="left"/>
-      <w:pPr>
-        <w:ind w:left="5760" w:hanging="360"/>
-      </w:pPr>
-      <w:rPr>
-        <w:rFonts w:hint="default" w:ascii="Courier New" w:hAnsi="Courier New"/>
-      </w:rPr>
-    </w:lvl>
-    <w:lvl xmlns:w="http://schemas.openxmlformats.org/wordprocessingml/2006/main" w:ilvl="8">
-      <w:start w:val="1"/>
-      <w:numFmt w:val="bullet"/>
-      <w:lvlText w:val=""/>
-      <w:lvlJc w:val="left"/>
-      <w:pPr>
-        <w:ind w:left="6480" w:hanging="360"/>
-      </w:pPr>
-      <w:rPr>
-        <w:rFonts w:hint="default" w:ascii="Wingdings" w:hAnsi="Wingdings"/>
-      </w:rPr>
-    </w:lvl>
-  </w:abstractNum>
-  <w:abstractNum xmlns:w="http://schemas.openxmlformats.org/wordprocessingml/2006/main" w:abstractNumId="8">
-    <w:nsid w:val="7e36caba"/>
-    <w:multiLevelType xmlns:w="http://schemas.openxmlformats.org/wordprocessingml/2006/main" w:val="hybridMultilevel"/>
-    <w:lvl xmlns:w="http://schemas.openxmlformats.org/wordprocessingml/2006/main" w:ilvl="0">
-      <w:start w:val="1"/>
-      <w:numFmt w:val="bullet"/>
-      <w:lvlText w:val=""/>
-      <w:lvlJc w:val="left"/>
-      <w:pPr>
-        <w:ind w:left="720" w:hanging="360"/>
-      </w:pPr>
-      <w:rPr>
-        <w:rFonts w:hint="default" w:ascii="Symbol" w:hAnsi="Symbol"/>
-      </w:rPr>
-    </w:lvl>
-    <w:lvl xmlns:w="http://schemas.openxmlformats.org/wordprocessingml/2006/main" w:ilvl="1">
-      <w:start w:val="1"/>
-      <w:numFmt w:val="bullet"/>
-      <w:lvlText w:val="o"/>
-      <w:lvlJc w:val="left"/>
-      <w:pPr>
-        <w:ind w:left="1440" w:hanging="360"/>
-      </w:pPr>
-      <w:rPr>
-        <w:rFonts w:hint="default" w:ascii="Courier New" w:hAnsi="Courier New"/>
-      </w:rPr>
-    </w:lvl>
-    <w:lvl xmlns:w="http://schemas.openxmlformats.org/wordprocessingml/2006/main" w:ilvl="2">
-      <w:start w:val="1"/>
-      <w:numFmt w:val="bullet"/>
-      <w:lvlText w:val=""/>
-      <w:lvlJc w:val="left"/>
-      <w:pPr>
-        <w:ind w:left="2160" w:hanging="360"/>
-      </w:pPr>
-      <w:rPr>
-        <w:rFonts w:hint="default" w:ascii="Wingdings" w:hAnsi="Wingdings"/>
-      </w:rPr>
-    </w:lvl>
-    <w:lvl xmlns:w="http://schemas.openxmlformats.org/wordprocessingml/2006/main" w:ilvl="3">
-      <w:start w:val="1"/>
-      <w:numFmt w:val="bullet"/>
-      <w:lvlText w:val=""/>
-      <w:lvlJc w:val="left"/>
-      <w:pPr>
-        <w:ind w:left="2880" w:hanging="360"/>
-      </w:pPr>
-      <w:rPr>
-        <w:rFonts w:hint="default" w:ascii="Symbol" w:hAnsi="Symbol"/>
-      </w:rPr>
-    </w:lvl>
-    <w:lvl xmlns:w="http://schemas.openxmlformats.org/wordprocessingml/2006/main" w:ilvl="4">
-      <w:start w:val="1"/>
-      <w:numFmt w:val="bullet"/>
-      <w:lvlText w:val="o"/>
-      <w:lvlJc w:val="left"/>
-      <w:pPr>
-        <w:ind w:left="3600" w:hanging="360"/>
-      </w:pPr>
-      <w:rPr>
-        <w:rFonts w:hint="default" w:ascii="Courier New" w:hAnsi="Courier New"/>
-      </w:rPr>
-    </w:lvl>
-    <w:lvl xmlns:w="http://schemas.openxmlformats.org/wordprocessingml/2006/main" w:ilvl="5">
-      <w:start w:val="1"/>
-      <w:numFmt w:val="bullet"/>
-      <w:lvlText w:val=""/>
-      <w:lvlJc w:val="left"/>
-      <w:pPr>
-        <w:ind w:left="4320" w:hanging="360"/>
-      </w:pPr>
-      <w:rPr>
-        <w:rFonts w:hint="default" w:ascii="Wingdings" w:hAnsi="Wingdings"/>
-      </w:rPr>
-    </w:lvl>
-    <w:lvl xmlns:w="http://schemas.openxmlformats.org/wordprocessingml/2006/main" w:ilvl="6">
-      <w:start w:val="1"/>
-      <w:numFmt w:val="bullet"/>
-      <w:lvlText w:val=""/>
-      <w:lvlJc w:val="left"/>
-      <w:pPr>
-        <w:ind w:left="5040" w:hanging="360"/>
-      </w:pPr>
-      <w:rPr>
-        <w:rFonts w:hint="default" w:ascii="Symbol" w:hAnsi="Symbol"/>
-      </w:rPr>
-    </w:lvl>
-    <w:lvl xmlns:w="http://schemas.openxmlformats.org/wordprocessingml/2006/main" w:ilvl="7">
-      <w:start w:val="1"/>
-      <w:numFmt w:val="bullet"/>
-      <w:lvlText w:val="o"/>
-      <w:lvlJc w:val="left"/>
-      <w:pPr>
-        <w:ind w:left="5760" w:hanging="360"/>
-      </w:pPr>
-      <w:rPr>
-        <w:rFonts w:hint="default" w:ascii="Courier New" w:hAnsi="Courier New"/>
-      </w:rPr>
-    </w:lvl>
-    <w:lvl xmlns:w="http://schemas.openxmlformats.org/wordprocessingml/2006/main" w:ilvl="8">
-      <w:start w:val="1"/>
-      <w:numFmt w:val="bullet"/>
-      <w:lvlText w:val=""/>
-      <w:lvlJc w:val="left"/>
-      <w:pPr>
-        <w:ind w:left="6480" w:hanging="360"/>
-      </w:pPr>
-      <w:rPr>
-        <w:rFonts w:hint="default" w:ascii="Wingdings" w:hAnsi="Wingdings"/>
-      </w:rPr>
-    </w:lvl>
-  </w:abstractNum>
   <w:abstractNum w:abstractNumId="0" w15:restartNumberingAfterBreak="0">
     <w:nsid w:val="05680BE6"/>
     <w:multiLevelType w:val="hybridMultilevel"/>
@@ -6807,7 +7984,7 @@
         <w:ind w:left="720" w:hanging="360"/>
       </w:pPr>
       <w:rPr>
-        <w:rFonts w:hint="default" w:ascii="Symbol" w:hAnsi="Symbol"/>
+        <w:rFonts w:ascii="Symbol" w:hAnsi="Symbol" w:hint="default"/>
       </w:rPr>
     </w:lvl>
     <w:lvl w:ilvl="1" w:tplc="0C090003" w:tentative="1">
@@ -6819,7 +7996,7 @@
         <w:ind w:left="1440" w:hanging="360"/>
       </w:pPr>
       <w:rPr>
-        <w:rFonts w:hint="default" w:ascii="Courier New" w:hAnsi="Courier New" w:cs="Courier New"/>
+        <w:rFonts w:ascii="Courier New" w:hAnsi="Courier New" w:cs="Courier New" w:hint="default"/>
       </w:rPr>
     </w:lvl>
     <w:lvl w:ilvl="2" w:tplc="0C090005" w:tentative="1">
@@ -6831,7 +8008,7 @@
         <w:ind w:left="2160" w:hanging="360"/>
       </w:pPr>
       <w:rPr>
-        <w:rFonts w:hint="default" w:ascii="Wingdings" w:hAnsi="Wingdings"/>
+        <w:rFonts w:ascii="Wingdings" w:hAnsi="Wingdings" w:hint="default"/>
       </w:rPr>
     </w:lvl>
     <w:lvl w:ilvl="3" w:tplc="0C090001" w:tentative="1">
@@ -6843,7 +8020,7 @@
         <w:ind w:left="2880" w:hanging="360"/>
       </w:pPr>
       <w:rPr>
-        <w:rFonts w:hint="default" w:ascii="Symbol" w:hAnsi="Symbol"/>
+        <w:rFonts w:ascii="Symbol" w:hAnsi="Symbol" w:hint="default"/>
       </w:rPr>
     </w:lvl>
     <w:lvl w:ilvl="4" w:tplc="0C090003" w:tentative="1">
@@ -6855,7 +8032,7 @@
         <w:ind w:left="3600" w:hanging="360"/>
       </w:pPr>
       <w:rPr>
-        <w:rFonts w:hint="default" w:ascii="Courier New" w:hAnsi="Courier New" w:cs="Courier New"/>
+        <w:rFonts w:ascii="Courier New" w:hAnsi="Courier New" w:cs="Courier New" w:hint="default"/>
       </w:rPr>
     </w:lvl>
     <w:lvl w:ilvl="5" w:tplc="0C090005" w:tentative="1">
@@ -6867,7 +8044,7 @@
         <w:ind w:left="4320" w:hanging="360"/>
       </w:pPr>
       <w:rPr>
-        <w:rFonts w:hint="default" w:ascii="Wingdings" w:hAnsi="Wingdings"/>
+        <w:rFonts w:ascii="Wingdings" w:hAnsi="Wingdings" w:hint="default"/>
       </w:rPr>
     </w:lvl>
     <w:lvl w:ilvl="6" w:tplc="0C090001" w:tentative="1">
@@ -6879,7 +8056,7 @@
         <w:ind w:left="5040" w:hanging="360"/>
       </w:pPr>
       <w:rPr>
-        <w:rFonts w:hint="default" w:ascii="Symbol" w:hAnsi="Symbol"/>
+        <w:rFonts w:ascii="Symbol" w:hAnsi="Symbol" w:hint="default"/>
       </w:rPr>
     </w:lvl>
     <w:lvl w:ilvl="7" w:tplc="0C090003" w:tentative="1">
@@ -6891,7 +8068,7 @@
         <w:ind w:left="5760" w:hanging="360"/>
       </w:pPr>
       <w:rPr>
-        <w:rFonts w:hint="default" w:ascii="Courier New" w:hAnsi="Courier New" w:cs="Courier New"/>
+        <w:rFonts w:ascii="Courier New" w:hAnsi="Courier New" w:cs="Courier New" w:hint="default"/>
       </w:rPr>
     </w:lvl>
     <w:lvl w:ilvl="8" w:tplc="0C090005" w:tentative="1">
@@ -6903,7 +8080,7 @@
         <w:ind w:left="6480" w:hanging="360"/>
       </w:pPr>
       <w:rPr>
-        <w:rFonts w:hint="default" w:ascii="Wingdings" w:hAnsi="Wingdings"/>
+        <w:rFonts w:ascii="Wingdings" w:hAnsi="Wingdings" w:hint="default"/>
       </w:rPr>
     </w:lvl>
   </w:abstractNum>
@@ -6920,7 +8097,7 @@
         <w:ind w:left="360" w:hanging="360"/>
       </w:pPr>
       <w:rPr>
-        <w:rFonts w:hint="default" w:ascii="Symbol" w:hAnsi="Symbol"/>
+        <w:rFonts w:ascii="Symbol" w:hAnsi="Symbol" w:hint="default"/>
       </w:rPr>
     </w:lvl>
     <w:lvl w:ilvl="1" w:tplc="0C090003">
@@ -6932,7 +8109,7 @@
         <w:ind w:left="1080" w:hanging="360"/>
       </w:pPr>
       <w:rPr>
-        <w:rFonts w:hint="default" w:ascii="Courier New" w:hAnsi="Courier New" w:cs="Courier New"/>
+        <w:rFonts w:ascii="Courier New" w:hAnsi="Courier New" w:cs="Courier New" w:hint="default"/>
       </w:rPr>
     </w:lvl>
     <w:lvl w:ilvl="2" w:tplc="0C090005" w:tentative="1">
@@ -6944,7 +8121,7 @@
         <w:ind w:left="1800" w:hanging="360"/>
       </w:pPr>
       <w:rPr>
-        <w:rFonts w:hint="default" w:ascii="Wingdings" w:hAnsi="Wingdings"/>
+        <w:rFonts w:ascii="Wingdings" w:hAnsi="Wingdings" w:hint="default"/>
       </w:rPr>
     </w:lvl>
     <w:lvl w:ilvl="3" w:tplc="0C090001" w:tentative="1">
@@ -6956,7 +8133,7 @@
         <w:ind w:left="2520" w:hanging="360"/>
       </w:pPr>
       <w:rPr>
-        <w:rFonts w:hint="default" w:ascii="Symbol" w:hAnsi="Symbol"/>
+        <w:rFonts w:ascii="Symbol" w:hAnsi="Symbol" w:hint="default"/>
       </w:rPr>
     </w:lvl>
     <w:lvl w:ilvl="4" w:tplc="0C090003" w:tentative="1">
@@ -6968,7 +8145,7 @@
         <w:ind w:left="3240" w:hanging="360"/>
       </w:pPr>
       <w:rPr>
-        <w:rFonts w:hint="default" w:ascii="Courier New" w:hAnsi="Courier New" w:cs="Courier New"/>
+        <w:rFonts w:ascii="Courier New" w:hAnsi="Courier New" w:cs="Courier New" w:hint="default"/>
       </w:rPr>
     </w:lvl>
     <w:lvl w:ilvl="5" w:tplc="0C090005" w:tentative="1">
@@ -6980,7 +8157,7 @@
         <w:ind w:left="3960" w:hanging="360"/>
       </w:pPr>
       <w:rPr>
-        <w:rFonts w:hint="default" w:ascii="Wingdings" w:hAnsi="Wingdings"/>
+        <w:rFonts w:ascii="Wingdings" w:hAnsi="Wingdings" w:hint="default"/>
       </w:rPr>
     </w:lvl>
     <w:lvl w:ilvl="6" w:tplc="0C090001" w:tentative="1">
@@ -6992,7 +8169,7 @@
         <w:ind w:left="4680" w:hanging="360"/>
       </w:pPr>
       <w:rPr>
-        <w:rFonts w:hint="default" w:ascii="Symbol" w:hAnsi="Symbol"/>
+        <w:rFonts w:ascii="Symbol" w:hAnsi="Symbol" w:hint="default"/>
       </w:rPr>
     </w:lvl>
     <w:lvl w:ilvl="7" w:tplc="0C090003" w:tentative="1">
@@ -7004,7 +8181,7 @@
         <w:ind w:left="5400" w:hanging="360"/>
       </w:pPr>
       <w:rPr>
-        <w:rFonts w:hint="default" w:ascii="Courier New" w:hAnsi="Courier New" w:cs="Courier New"/>
+        <w:rFonts w:ascii="Courier New" w:hAnsi="Courier New" w:cs="Courier New" w:hint="default"/>
       </w:rPr>
     </w:lvl>
     <w:lvl w:ilvl="8" w:tplc="0C090005" w:tentative="1">
@@ -7016,14 +8193,127 @@
         <w:ind w:left="6120" w:hanging="360"/>
       </w:pPr>
       <w:rPr>
-        <w:rFonts w:hint="default" w:ascii="Wingdings" w:hAnsi="Wingdings"/>
+        <w:rFonts w:ascii="Wingdings" w:hAnsi="Wingdings" w:hint="default"/>
       </w:rPr>
     </w:lvl>
   </w:abstractNum>
   <w:abstractNum w:abstractNumId="2" w15:restartNumberingAfterBreak="0">
+    <w:nsid w:val="1E0F6FD4"/>
+    <w:multiLevelType w:val="hybridMultilevel"/>
+    <w:tmpl w:val="B55E8D72"/>
+    <w:lvl w:ilvl="0" w:tplc="0C090001">
+      <w:start w:val="1"/>
+      <w:numFmt w:val="bullet"/>
+      <w:lvlText w:val=""/>
+      <w:lvlJc w:val="left"/>
+      <w:pPr>
+        <w:ind w:left="720" w:hanging="360"/>
+      </w:pPr>
+      <w:rPr>
+        <w:rFonts w:ascii="Symbol" w:hAnsi="Symbol" w:hint="default"/>
+      </w:rPr>
+    </w:lvl>
+    <w:lvl w:ilvl="1" w:tplc="0C090003" w:tentative="1">
+      <w:start w:val="1"/>
+      <w:numFmt w:val="bullet"/>
+      <w:lvlText w:val="o"/>
+      <w:lvlJc w:val="left"/>
+      <w:pPr>
+        <w:ind w:left="1440" w:hanging="360"/>
+      </w:pPr>
+      <w:rPr>
+        <w:rFonts w:ascii="Courier New" w:hAnsi="Courier New" w:cs="Courier New" w:hint="default"/>
+      </w:rPr>
+    </w:lvl>
+    <w:lvl w:ilvl="2" w:tplc="0C090005" w:tentative="1">
+      <w:start w:val="1"/>
+      <w:numFmt w:val="bullet"/>
+      <w:lvlText w:val=""/>
+      <w:lvlJc w:val="left"/>
+      <w:pPr>
+        <w:ind w:left="2160" w:hanging="360"/>
+      </w:pPr>
+      <w:rPr>
+        <w:rFonts w:ascii="Wingdings" w:hAnsi="Wingdings" w:hint="default"/>
+      </w:rPr>
+    </w:lvl>
+    <w:lvl w:ilvl="3" w:tplc="0C090001" w:tentative="1">
+      <w:start w:val="1"/>
+      <w:numFmt w:val="bullet"/>
+      <w:lvlText w:val=""/>
+      <w:lvlJc w:val="left"/>
+      <w:pPr>
+        <w:ind w:left="2880" w:hanging="360"/>
+      </w:pPr>
+      <w:rPr>
+        <w:rFonts w:ascii="Symbol" w:hAnsi="Symbol" w:hint="default"/>
+      </w:rPr>
+    </w:lvl>
+    <w:lvl w:ilvl="4" w:tplc="0C090003" w:tentative="1">
+      <w:start w:val="1"/>
+      <w:numFmt w:val="bullet"/>
+      <w:lvlText w:val="o"/>
+      <w:lvlJc w:val="left"/>
+      <w:pPr>
+        <w:ind w:left="3600" w:hanging="360"/>
+      </w:pPr>
+      <w:rPr>
+        <w:rFonts w:ascii="Courier New" w:hAnsi="Courier New" w:cs="Courier New" w:hint="default"/>
+      </w:rPr>
+    </w:lvl>
+    <w:lvl w:ilvl="5" w:tplc="0C090005" w:tentative="1">
+      <w:start w:val="1"/>
+      <w:numFmt w:val="bullet"/>
+      <w:lvlText w:val=""/>
+      <w:lvlJc w:val="left"/>
+      <w:pPr>
+        <w:ind w:left="4320" w:hanging="360"/>
+      </w:pPr>
+      <w:rPr>
+        <w:rFonts w:ascii="Wingdings" w:hAnsi="Wingdings" w:hint="default"/>
+      </w:rPr>
+    </w:lvl>
+    <w:lvl w:ilvl="6" w:tplc="0C090001" w:tentative="1">
+      <w:start w:val="1"/>
+      <w:numFmt w:val="bullet"/>
+      <w:lvlText w:val=""/>
+      <w:lvlJc w:val="left"/>
+      <w:pPr>
+        <w:ind w:left="5040" w:hanging="360"/>
+      </w:pPr>
+      <w:rPr>
+        <w:rFonts w:ascii="Symbol" w:hAnsi="Symbol" w:hint="default"/>
+      </w:rPr>
+    </w:lvl>
+    <w:lvl w:ilvl="7" w:tplc="0C090003" w:tentative="1">
+      <w:start w:val="1"/>
+      <w:numFmt w:val="bullet"/>
+      <w:lvlText w:val="o"/>
+      <w:lvlJc w:val="left"/>
+      <w:pPr>
+        <w:ind w:left="5760" w:hanging="360"/>
+      </w:pPr>
+      <w:rPr>
+        <w:rFonts w:ascii="Courier New" w:hAnsi="Courier New" w:cs="Courier New" w:hint="default"/>
+      </w:rPr>
+    </w:lvl>
+    <w:lvl w:ilvl="8" w:tplc="0C090005" w:tentative="1">
+      <w:start w:val="1"/>
+      <w:numFmt w:val="bullet"/>
+      <w:lvlText w:val=""/>
+      <w:lvlJc w:val="left"/>
+      <w:pPr>
+        <w:ind w:left="6480" w:hanging="360"/>
+      </w:pPr>
+      <w:rPr>
+        <w:rFonts w:ascii="Wingdings" w:hAnsi="Wingdings" w:hint="default"/>
+      </w:rPr>
+    </w:lvl>
+  </w:abstractNum>
+  <w:abstractNum w:abstractNumId="3" w15:restartNumberingAfterBreak="0">
     <w:nsid w:val="220431A2"/>
     <w:multiLevelType w:val="hybridMultilevel"/>
-    <w:tmpl w:val="45F2A486"/>
+    <w:tmpl w:val="BF34B83C"/>
     <w:lvl w:ilvl="0" w:tplc="0C090001">
       <w:start w:val="1"/>
       <w:numFmt w:val="bullet"/>
@@ -7033,7 +8323,7 @@
         <w:ind w:left="360" w:hanging="360"/>
       </w:pPr>
       <w:rPr>
-        <w:rFonts w:hint="default" w:ascii="Symbol" w:hAnsi="Symbol"/>
+        <w:rFonts w:ascii="Symbol" w:hAnsi="Symbol" w:hint="default"/>
       </w:rPr>
     </w:lvl>
     <w:lvl w:ilvl="1" w:tplc="0C090003" w:tentative="1">
@@ -7045,7 +8335,7 @@
         <w:ind w:left="1080" w:hanging="360"/>
       </w:pPr>
       <w:rPr>
-        <w:rFonts w:hint="default" w:ascii="Courier New" w:hAnsi="Courier New" w:cs="Courier New"/>
+        <w:rFonts w:ascii="Courier New" w:hAnsi="Courier New" w:cs="Courier New" w:hint="default"/>
       </w:rPr>
     </w:lvl>
     <w:lvl w:ilvl="2" w:tplc="0C090005" w:tentative="1">
@@ -7057,7 +8347,7 @@
         <w:ind w:left="1800" w:hanging="360"/>
       </w:pPr>
       <w:rPr>
-        <w:rFonts w:hint="default" w:ascii="Wingdings" w:hAnsi="Wingdings"/>
+        <w:rFonts w:ascii="Wingdings" w:hAnsi="Wingdings" w:hint="default"/>
       </w:rPr>
     </w:lvl>
     <w:lvl w:ilvl="3" w:tplc="0C090001" w:tentative="1">
@@ -7069,7 +8359,7 @@
         <w:ind w:left="2520" w:hanging="360"/>
       </w:pPr>
       <w:rPr>
-        <w:rFonts w:hint="default" w:ascii="Symbol" w:hAnsi="Symbol"/>
+        <w:rFonts w:ascii="Symbol" w:hAnsi="Symbol" w:hint="default"/>
       </w:rPr>
     </w:lvl>
     <w:lvl w:ilvl="4" w:tplc="0C090003" w:tentative="1">
@@ -7081,7 +8371,7 @@
         <w:ind w:left="3240" w:hanging="360"/>
       </w:pPr>
       <w:rPr>
-        <w:rFonts w:hint="default" w:ascii="Courier New" w:hAnsi="Courier New" w:cs="Courier New"/>
+        <w:rFonts w:ascii="Courier New" w:hAnsi="Courier New" w:cs="Courier New" w:hint="default"/>
       </w:rPr>
     </w:lvl>
     <w:lvl w:ilvl="5" w:tplc="0C090005" w:tentative="1">
@@ -7093,7 +8383,7 @@
         <w:ind w:left="3960" w:hanging="360"/>
       </w:pPr>
       <w:rPr>
-        <w:rFonts w:hint="default" w:ascii="Wingdings" w:hAnsi="Wingdings"/>
+        <w:rFonts w:ascii="Wingdings" w:hAnsi="Wingdings" w:hint="default"/>
       </w:rPr>
     </w:lvl>
     <w:lvl w:ilvl="6" w:tplc="0C090001" w:tentative="1">
@@ -7105,7 +8395,7 @@
         <w:ind w:left="4680" w:hanging="360"/>
       </w:pPr>
       <w:rPr>
-        <w:rFonts w:hint="default" w:ascii="Symbol" w:hAnsi="Symbol"/>
+        <w:rFonts w:ascii="Symbol" w:hAnsi="Symbol" w:hint="default"/>
       </w:rPr>
     </w:lvl>
     <w:lvl w:ilvl="7" w:tplc="0C090003" w:tentative="1">
@@ -7117,7 +8407,7 @@
         <w:ind w:left="5400" w:hanging="360"/>
       </w:pPr>
       <w:rPr>
-        <w:rFonts w:hint="default" w:ascii="Courier New" w:hAnsi="Courier New" w:cs="Courier New"/>
+        <w:rFonts w:ascii="Courier New" w:hAnsi="Courier New" w:cs="Courier New" w:hint="default"/>
       </w:rPr>
     </w:lvl>
     <w:lvl w:ilvl="8" w:tplc="0C090005" w:tentative="1">
@@ -7129,11 +8419,11 @@
         <w:ind w:left="6120" w:hanging="360"/>
       </w:pPr>
       <w:rPr>
-        <w:rFonts w:hint="default" w:ascii="Wingdings" w:hAnsi="Wingdings"/>
+        <w:rFonts w:ascii="Wingdings" w:hAnsi="Wingdings" w:hint="default"/>
       </w:rPr>
     </w:lvl>
   </w:abstractNum>
-  <w:abstractNum w:abstractNumId="3" w15:restartNumberingAfterBreak="0">
+  <w:abstractNum w:abstractNumId="4" w15:restartNumberingAfterBreak="0">
     <w:nsid w:val="39424980"/>
     <w:multiLevelType w:val="hybridMultilevel"/>
     <w:tmpl w:val="EF3457EA"/>
@@ -7146,7 +8436,7 @@
         <w:ind w:left="720" w:hanging="360"/>
       </w:pPr>
       <w:rPr>
-        <w:rFonts w:hint="default" w:ascii="Symbol" w:hAnsi="Symbol"/>
+        <w:rFonts w:ascii="Symbol" w:hAnsi="Symbol" w:hint="default"/>
       </w:rPr>
     </w:lvl>
     <w:lvl w:ilvl="1" w:tplc="0C090003" w:tentative="1">
@@ -7158,7 +8448,7 @@
         <w:ind w:left="1440" w:hanging="360"/>
       </w:pPr>
       <w:rPr>
-        <w:rFonts w:hint="default" w:ascii="Courier New" w:hAnsi="Courier New" w:cs="Courier New"/>
+        <w:rFonts w:ascii="Courier New" w:hAnsi="Courier New" w:cs="Courier New" w:hint="default"/>
       </w:rPr>
     </w:lvl>
     <w:lvl w:ilvl="2" w:tplc="0C090005" w:tentative="1">
@@ -7170,7 +8460,7 @@
         <w:ind w:left="2160" w:hanging="360"/>
       </w:pPr>
       <w:rPr>
-        <w:rFonts w:hint="default" w:ascii="Wingdings" w:hAnsi="Wingdings"/>
+        <w:rFonts w:ascii="Wingdings" w:hAnsi="Wingdings" w:hint="default"/>
       </w:rPr>
     </w:lvl>
     <w:lvl w:ilvl="3" w:tplc="0C090001" w:tentative="1">
@@ -7182,7 +8472,7 @@
         <w:ind w:left="2880" w:hanging="360"/>
       </w:pPr>
       <w:rPr>
-        <w:rFonts w:hint="default" w:ascii="Symbol" w:hAnsi="Symbol"/>
+        <w:rFonts w:ascii="Symbol" w:hAnsi="Symbol" w:hint="default"/>
       </w:rPr>
     </w:lvl>
     <w:lvl w:ilvl="4" w:tplc="0C090003" w:tentative="1">
@@ -7194,7 +8484,7 @@
         <w:ind w:left="3600" w:hanging="360"/>
       </w:pPr>
       <w:rPr>
-        <w:rFonts w:hint="default" w:ascii="Courier New" w:hAnsi="Courier New" w:cs="Courier New"/>
+        <w:rFonts w:ascii="Courier New" w:hAnsi="Courier New" w:cs="Courier New" w:hint="default"/>
       </w:rPr>
     </w:lvl>
     <w:lvl w:ilvl="5" w:tplc="0C090005" w:tentative="1">
@@ -7206,7 +8496,7 @@
         <w:ind w:left="4320" w:hanging="360"/>
       </w:pPr>
       <w:rPr>
-        <w:rFonts w:hint="default" w:ascii="Wingdings" w:hAnsi="Wingdings"/>
+        <w:rFonts w:ascii="Wingdings" w:hAnsi="Wingdings" w:hint="default"/>
       </w:rPr>
     </w:lvl>
     <w:lvl w:ilvl="6" w:tplc="0C090001" w:tentative="1">
@@ -7218,7 +8508,7 @@
         <w:ind w:left="5040" w:hanging="360"/>
       </w:pPr>
       <w:rPr>
-        <w:rFonts w:hint="default" w:ascii="Symbol" w:hAnsi="Symbol"/>
+        <w:rFonts w:ascii="Symbol" w:hAnsi="Symbol" w:hint="default"/>
       </w:rPr>
     </w:lvl>
     <w:lvl w:ilvl="7" w:tplc="0C090003" w:tentative="1">
@@ -7230,7 +8520,7 @@
         <w:ind w:left="5760" w:hanging="360"/>
       </w:pPr>
       <w:rPr>
-        <w:rFonts w:hint="default" w:ascii="Courier New" w:hAnsi="Courier New" w:cs="Courier New"/>
+        <w:rFonts w:ascii="Courier New" w:hAnsi="Courier New" w:cs="Courier New" w:hint="default"/>
       </w:rPr>
     </w:lvl>
     <w:lvl w:ilvl="8" w:tplc="0C090005" w:tentative="1">
@@ -7242,11 +8532,11 @@
         <w:ind w:left="6480" w:hanging="360"/>
       </w:pPr>
       <w:rPr>
-        <w:rFonts w:hint="default" w:ascii="Wingdings" w:hAnsi="Wingdings"/>
+        <w:rFonts w:ascii="Wingdings" w:hAnsi="Wingdings" w:hint="default"/>
       </w:rPr>
     </w:lvl>
   </w:abstractNum>
-  <w:abstractNum w:abstractNumId="4" w15:restartNumberingAfterBreak="0">
+  <w:abstractNum w:abstractNumId="5" w15:restartNumberingAfterBreak="0">
     <w:nsid w:val="3DE369C5"/>
     <w:multiLevelType w:val="hybridMultilevel"/>
     <w:tmpl w:val="CDA0F14E"/>
@@ -7259,7 +8549,7 @@
         <w:ind w:left="360" w:hanging="360"/>
       </w:pPr>
       <w:rPr>
-        <w:rFonts w:hint="default" w:ascii="Symbol" w:hAnsi="Symbol"/>
+        <w:rFonts w:ascii="Symbol" w:hAnsi="Symbol" w:hint="default"/>
       </w:rPr>
     </w:lvl>
     <w:lvl w:ilvl="1" w:tplc="0C090003">
@@ -7271,7 +8561,7 @@
         <w:ind w:left="1080" w:hanging="360"/>
       </w:pPr>
       <w:rPr>
-        <w:rFonts w:hint="default" w:ascii="Courier New" w:hAnsi="Courier New" w:cs="Courier New"/>
+        <w:rFonts w:ascii="Courier New" w:hAnsi="Courier New" w:cs="Courier New" w:hint="default"/>
       </w:rPr>
     </w:lvl>
     <w:lvl w:ilvl="2" w:tplc="0C090005">
@@ -7283,7 +8573,7 @@
         <w:ind w:left="1800" w:hanging="360"/>
       </w:pPr>
       <w:rPr>
-        <w:rFonts w:hint="default" w:ascii="Wingdings" w:hAnsi="Wingdings"/>
+        <w:rFonts w:ascii="Wingdings" w:hAnsi="Wingdings" w:hint="default"/>
       </w:rPr>
     </w:lvl>
     <w:lvl w:ilvl="3" w:tplc="A8868C2A">
@@ -7295,7 +8585,7 @@
         <w:ind w:left="2520" w:hanging="360"/>
       </w:pPr>
       <w:rPr>
-        <w:rFonts w:hint="default" w:ascii="Arial" w:hAnsi="Arial" w:eastAsia="SimSun" w:cs="Arial"/>
+        <w:rFonts w:ascii="Arial" w:eastAsia="SimSun" w:hAnsi="Arial" w:cs="Arial" w:hint="default"/>
       </w:rPr>
     </w:lvl>
     <w:lvl w:ilvl="4" w:tplc="0C090003" w:tentative="1">
@@ -7307,7 +8597,7 @@
         <w:ind w:left="3240" w:hanging="360"/>
       </w:pPr>
       <w:rPr>
-        <w:rFonts w:hint="default" w:ascii="Courier New" w:hAnsi="Courier New" w:cs="Courier New"/>
+        <w:rFonts w:ascii="Courier New" w:hAnsi="Courier New" w:cs="Courier New" w:hint="default"/>
       </w:rPr>
     </w:lvl>
     <w:lvl w:ilvl="5" w:tplc="0C090005" w:tentative="1">
@@ -7319,7 +8609,7 @@
         <w:ind w:left="3960" w:hanging="360"/>
       </w:pPr>
       <w:rPr>
-        <w:rFonts w:hint="default" w:ascii="Wingdings" w:hAnsi="Wingdings"/>
+        <w:rFonts w:ascii="Wingdings" w:hAnsi="Wingdings" w:hint="default"/>
       </w:rPr>
     </w:lvl>
     <w:lvl w:ilvl="6" w:tplc="0C090001" w:tentative="1">
@@ -7331,7 +8621,7 @@
         <w:ind w:left="4680" w:hanging="360"/>
       </w:pPr>
       <w:rPr>
-        <w:rFonts w:hint="default" w:ascii="Symbol" w:hAnsi="Symbol"/>
+        <w:rFonts w:ascii="Symbol" w:hAnsi="Symbol" w:hint="default"/>
       </w:rPr>
     </w:lvl>
     <w:lvl w:ilvl="7" w:tplc="0C090003" w:tentative="1">
@@ -7343,7 +8633,7 @@
         <w:ind w:left="5400" w:hanging="360"/>
       </w:pPr>
       <w:rPr>
-        <w:rFonts w:hint="default" w:ascii="Courier New" w:hAnsi="Courier New" w:cs="Courier New"/>
+        <w:rFonts w:ascii="Courier New" w:hAnsi="Courier New" w:cs="Courier New" w:hint="default"/>
       </w:rPr>
     </w:lvl>
     <w:lvl w:ilvl="8" w:tplc="0C090005" w:tentative="1">
@@ -7355,11 +8645,11 @@
         <w:ind w:left="6120" w:hanging="360"/>
       </w:pPr>
       <w:rPr>
-        <w:rFonts w:hint="default" w:ascii="Wingdings" w:hAnsi="Wingdings"/>
+        <w:rFonts w:ascii="Wingdings" w:hAnsi="Wingdings" w:hint="default"/>
       </w:rPr>
     </w:lvl>
   </w:abstractNum>
-  <w:abstractNum w:abstractNumId="5" w15:restartNumberingAfterBreak="0">
+  <w:abstractNum w:abstractNumId="6" w15:restartNumberingAfterBreak="0">
     <w:nsid w:val="43892696"/>
     <w:multiLevelType w:val="hybridMultilevel"/>
     <w:tmpl w:val="F68AC98E"/>
@@ -7372,7 +8662,7 @@
         <w:ind w:left="720" w:hanging="360"/>
       </w:pPr>
       <w:rPr>
-        <w:rFonts w:hint="default" w:ascii="Symbol" w:hAnsi="Symbol"/>
+        <w:rFonts w:ascii="Symbol" w:hAnsi="Symbol" w:hint="default"/>
       </w:rPr>
     </w:lvl>
     <w:lvl w:ilvl="1" w:tplc="0C090003" w:tentative="1">
@@ -7384,7 +8674,7 @@
         <w:ind w:left="1440" w:hanging="360"/>
       </w:pPr>
       <w:rPr>
-        <w:rFonts w:hint="default" w:ascii="Courier New" w:hAnsi="Courier New" w:cs="Courier New"/>
+        <w:rFonts w:ascii="Courier New" w:hAnsi="Courier New" w:cs="Courier New" w:hint="default"/>
       </w:rPr>
     </w:lvl>
     <w:lvl w:ilvl="2" w:tplc="0C090005" w:tentative="1">
@@ -7396,7 +8686,7 @@
         <w:ind w:left="2160" w:hanging="360"/>
       </w:pPr>
       <w:rPr>
-        <w:rFonts w:hint="default" w:ascii="Wingdings" w:hAnsi="Wingdings"/>
+        <w:rFonts w:ascii="Wingdings" w:hAnsi="Wingdings" w:hint="default"/>
       </w:rPr>
     </w:lvl>
     <w:lvl w:ilvl="3" w:tplc="0C090001" w:tentative="1">
@@ -7408,7 +8698,7 @@
         <w:ind w:left="2880" w:hanging="360"/>
       </w:pPr>
       <w:rPr>
-        <w:rFonts w:hint="default" w:ascii="Symbol" w:hAnsi="Symbol"/>
+        <w:rFonts w:ascii="Symbol" w:hAnsi="Symbol" w:hint="default"/>
       </w:rPr>
     </w:lvl>
     <w:lvl w:ilvl="4" w:tplc="0C090003" w:tentative="1">
@@ -7420,7 +8710,7 @@
         <w:ind w:left="3600" w:hanging="360"/>
       </w:pPr>
       <w:rPr>
-        <w:rFonts w:hint="default" w:ascii="Courier New" w:hAnsi="Courier New" w:cs="Courier New"/>
+        <w:rFonts w:ascii="Courier New" w:hAnsi="Courier New" w:cs="Courier New" w:hint="default"/>
       </w:rPr>
     </w:lvl>
     <w:lvl w:ilvl="5" w:tplc="0C090005" w:tentative="1">
@@ -7432,7 +8722,7 @@
         <w:ind w:left="4320" w:hanging="360"/>
       </w:pPr>
       <w:rPr>
-        <w:rFonts w:hint="default" w:ascii="Wingdings" w:hAnsi="Wingdings"/>
+        <w:rFonts w:ascii="Wingdings" w:hAnsi="Wingdings" w:hint="default"/>
       </w:rPr>
     </w:lvl>
     <w:lvl w:ilvl="6" w:tplc="0C090001" w:tentative="1">
@@ -7444,7 +8734,7 @@
         <w:ind w:left="5040" w:hanging="360"/>
       </w:pPr>
       <w:rPr>
-        <w:rFonts w:hint="default" w:ascii="Symbol" w:hAnsi="Symbol"/>
+        <w:rFonts w:ascii="Symbol" w:hAnsi="Symbol" w:hint="default"/>
       </w:rPr>
     </w:lvl>
     <w:lvl w:ilvl="7" w:tplc="0C090003" w:tentative="1">
@@ -7456,7 +8746,7 @@
         <w:ind w:left="5760" w:hanging="360"/>
       </w:pPr>
       <w:rPr>
-        <w:rFonts w:hint="default" w:ascii="Courier New" w:hAnsi="Courier New" w:cs="Courier New"/>
+        <w:rFonts w:ascii="Courier New" w:hAnsi="Courier New" w:cs="Courier New" w:hint="default"/>
       </w:rPr>
     </w:lvl>
     <w:lvl w:ilvl="8" w:tplc="0C090005" w:tentative="1">
@@ -7468,11 +8758,11 @@
         <w:ind w:left="6480" w:hanging="360"/>
       </w:pPr>
       <w:rPr>
-        <w:rFonts w:hint="default" w:ascii="Wingdings" w:hAnsi="Wingdings"/>
+        <w:rFonts w:ascii="Wingdings" w:hAnsi="Wingdings" w:hint="default"/>
       </w:rPr>
     </w:lvl>
   </w:abstractNum>
-  <w:abstractNum w:abstractNumId="6" w15:restartNumberingAfterBreak="0">
+  <w:abstractNum w:abstractNumId="7" w15:restartNumberingAfterBreak="0">
     <w:nsid w:val="53D02318"/>
     <w:multiLevelType w:val="hybridMultilevel"/>
     <w:tmpl w:val="0BE46C74"/>
@@ -7485,7 +8775,7 @@
         <w:ind w:left="720" w:hanging="360"/>
       </w:pPr>
       <w:rPr>
-        <w:rFonts w:hint="default" w:ascii="Symbol" w:hAnsi="Symbol"/>
+        <w:rFonts w:ascii="Symbol" w:hAnsi="Symbol" w:hint="default"/>
       </w:rPr>
     </w:lvl>
     <w:lvl w:ilvl="1" w:tplc="0C090003">
@@ -7497,7 +8787,7 @@
         <w:ind w:left="1440" w:hanging="360"/>
       </w:pPr>
       <w:rPr>
-        <w:rFonts w:hint="default" w:ascii="Courier New" w:hAnsi="Courier New" w:cs="Courier New"/>
+        <w:rFonts w:ascii="Courier New" w:hAnsi="Courier New" w:cs="Courier New" w:hint="default"/>
       </w:rPr>
     </w:lvl>
     <w:lvl w:ilvl="2" w:tplc="0C090005" w:tentative="1">
@@ -7509,7 +8799,7 @@
         <w:ind w:left="2160" w:hanging="360"/>
       </w:pPr>
       <w:rPr>
-        <w:rFonts w:hint="default" w:ascii="Wingdings" w:hAnsi="Wingdings"/>
+        <w:rFonts w:ascii="Wingdings" w:hAnsi="Wingdings" w:hint="default"/>
       </w:rPr>
     </w:lvl>
     <w:lvl w:ilvl="3" w:tplc="0C090001" w:tentative="1">
@@ -7521,7 +8811,7 @@
         <w:ind w:left="2880" w:hanging="360"/>
       </w:pPr>
       <w:rPr>
-        <w:rFonts w:hint="default" w:ascii="Symbol" w:hAnsi="Symbol"/>
+        <w:rFonts w:ascii="Symbol" w:hAnsi="Symbol" w:hint="default"/>
       </w:rPr>
     </w:lvl>
     <w:lvl w:ilvl="4" w:tplc="0C090003" w:tentative="1">
@@ -7533,7 +8823,7 @@
         <w:ind w:left="3600" w:hanging="360"/>
       </w:pPr>
       <w:rPr>
-        <w:rFonts w:hint="default" w:ascii="Courier New" w:hAnsi="Courier New" w:cs="Courier New"/>
+        <w:rFonts w:ascii="Courier New" w:hAnsi="Courier New" w:cs="Courier New" w:hint="default"/>
       </w:rPr>
     </w:lvl>
     <w:lvl w:ilvl="5" w:tplc="0C090005" w:tentative="1">
@@ -7545,7 +8835,7 @@
         <w:ind w:left="4320" w:hanging="360"/>
       </w:pPr>
       <w:rPr>
-        <w:rFonts w:hint="default" w:ascii="Wingdings" w:hAnsi="Wingdings"/>
+        <w:rFonts w:ascii="Wingdings" w:hAnsi="Wingdings" w:hint="default"/>
       </w:rPr>
     </w:lvl>
     <w:lvl w:ilvl="6" w:tplc="0C090001" w:tentative="1">
@@ -7557,7 +8847,7 @@
         <w:ind w:left="5040" w:hanging="360"/>
       </w:pPr>
       <w:rPr>
-        <w:rFonts w:hint="default" w:ascii="Symbol" w:hAnsi="Symbol"/>
+        <w:rFonts w:ascii="Symbol" w:hAnsi="Symbol" w:hint="default"/>
       </w:rPr>
     </w:lvl>
     <w:lvl w:ilvl="7" w:tplc="0C090003" w:tentative="1">
@@ -7569,7 +8859,7 @@
         <w:ind w:left="5760" w:hanging="360"/>
       </w:pPr>
       <w:rPr>
-        <w:rFonts w:hint="default" w:ascii="Courier New" w:hAnsi="Courier New" w:cs="Courier New"/>
+        <w:rFonts w:ascii="Courier New" w:hAnsi="Courier New" w:cs="Courier New" w:hint="default"/>
       </w:rPr>
     </w:lvl>
     <w:lvl w:ilvl="8" w:tplc="0C090005" w:tentative="1">
@@ -7581,11 +8871,11 @@
         <w:ind w:left="6480" w:hanging="360"/>
       </w:pPr>
       <w:rPr>
-        <w:rFonts w:hint="default" w:ascii="Wingdings" w:hAnsi="Wingdings"/>
+        <w:rFonts w:ascii="Wingdings" w:hAnsi="Wingdings" w:hint="default"/>
       </w:rPr>
     </w:lvl>
   </w:abstractNum>
-  <w:abstractNum w:abstractNumId="7" w15:restartNumberingAfterBreak="0">
+  <w:abstractNum w:abstractNumId="8" w15:restartNumberingAfterBreak="0">
     <w:nsid w:val="590A2B77"/>
     <w:multiLevelType w:val="hybridMultilevel"/>
     <w:tmpl w:val="482C0CAE"/>
@@ -7598,7 +8888,7 @@
         <w:ind w:left="720" w:hanging="360"/>
       </w:pPr>
       <w:rPr>
-        <w:rFonts w:hint="default" w:ascii="Symbol" w:hAnsi="Symbol"/>
+        <w:rFonts w:ascii="Symbol" w:hAnsi="Symbol" w:hint="default"/>
       </w:rPr>
     </w:lvl>
     <w:lvl w:ilvl="1" w:tplc="0C090003" w:tentative="1">
@@ -7610,7 +8900,7 @@
         <w:ind w:left="1440" w:hanging="360"/>
       </w:pPr>
       <w:rPr>
-        <w:rFonts w:hint="default" w:ascii="Courier New" w:hAnsi="Courier New" w:cs="Courier New"/>
+        <w:rFonts w:ascii="Courier New" w:hAnsi="Courier New" w:cs="Courier New" w:hint="default"/>
       </w:rPr>
     </w:lvl>
     <w:lvl w:ilvl="2" w:tplc="0C090005" w:tentative="1">
@@ -7622,7 +8912,7 @@
         <w:ind w:left="2160" w:hanging="360"/>
       </w:pPr>
       <w:rPr>
-        <w:rFonts w:hint="default" w:ascii="Wingdings" w:hAnsi="Wingdings"/>
+        <w:rFonts w:ascii="Wingdings" w:hAnsi="Wingdings" w:hint="default"/>
       </w:rPr>
     </w:lvl>
     <w:lvl w:ilvl="3" w:tplc="0C090001" w:tentative="1">
@@ -7634,7 +8924,7 @@
         <w:ind w:left="2880" w:hanging="360"/>
       </w:pPr>
       <w:rPr>
-        <w:rFonts w:hint="default" w:ascii="Symbol" w:hAnsi="Symbol"/>
+        <w:rFonts w:ascii="Symbol" w:hAnsi="Symbol" w:hint="default"/>
       </w:rPr>
     </w:lvl>
     <w:lvl w:ilvl="4" w:tplc="0C090003" w:tentative="1">
@@ -7646,7 +8936,7 @@
         <w:ind w:left="3600" w:hanging="360"/>
       </w:pPr>
       <w:rPr>
-        <w:rFonts w:hint="default" w:ascii="Courier New" w:hAnsi="Courier New" w:cs="Courier New"/>
+        <w:rFonts w:ascii="Courier New" w:hAnsi="Courier New" w:cs="Courier New" w:hint="default"/>
       </w:rPr>
     </w:lvl>
     <w:lvl w:ilvl="5" w:tplc="0C090005" w:tentative="1">
@@ -7658,7 +8948,7 @@
         <w:ind w:left="4320" w:hanging="360"/>
       </w:pPr>
       <w:rPr>
-        <w:rFonts w:hint="default" w:ascii="Wingdings" w:hAnsi="Wingdings"/>
+        <w:rFonts w:ascii="Wingdings" w:hAnsi="Wingdings" w:hint="default"/>
       </w:rPr>
     </w:lvl>
     <w:lvl w:ilvl="6" w:tplc="0C090001" w:tentative="1">
@@ -7670,7 +8960,7 @@
         <w:ind w:left="5040" w:hanging="360"/>
       </w:pPr>
       <w:rPr>
-        <w:rFonts w:hint="default" w:ascii="Symbol" w:hAnsi="Symbol"/>
+        <w:rFonts w:ascii="Symbol" w:hAnsi="Symbol" w:hint="default"/>
       </w:rPr>
     </w:lvl>
     <w:lvl w:ilvl="7" w:tplc="0C090003" w:tentative="1">
@@ -7682,7 +8972,7 @@
         <w:ind w:left="5760" w:hanging="360"/>
       </w:pPr>
       <w:rPr>
-        <w:rFonts w:hint="default" w:ascii="Courier New" w:hAnsi="Courier New" w:cs="Courier New"/>
+        <w:rFonts w:ascii="Courier New" w:hAnsi="Courier New" w:cs="Courier New" w:hint="default"/>
       </w:rPr>
     </w:lvl>
     <w:lvl w:ilvl="8" w:tplc="0C090005" w:tentative="1">
@@ -7694,39 +8984,384 @@
         <w:ind w:left="6480" w:hanging="360"/>
       </w:pPr>
       <w:rPr>
-        <w:rFonts w:hint="default" w:ascii="Wingdings" w:hAnsi="Wingdings"/>
+        <w:rFonts w:ascii="Wingdings" w:hAnsi="Wingdings" w:hint="default"/>
       </w:rPr>
     </w:lvl>
   </w:abstractNum>
-  <w:num w:numId="10">
-    <w:abstractNumId w:val="9"/>
+  <w:abstractNum w:abstractNumId="9" w15:restartNumberingAfterBreak="0">
+    <w:nsid w:val="70D60B1A"/>
+    <w:multiLevelType w:val="hybridMultilevel"/>
+    <w:tmpl w:val="7F44CDD8"/>
+    <w:lvl w:ilvl="0" w:tplc="0C090001">
+      <w:start w:val="1"/>
+      <w:numFmt w:val="bullet"/>
+      <w:lvlText w:val=""/>
+      <w:lvlJc w:val="left"/>
+      <w:pPr>
+        <w:ind w:left="360" w:hanging="360"/>
+      </w:pPr>
+      <w:rPr>
+        <w:rFonts w:ascii="Symbol" w:hAnsi="Symbol" w:hint="default"/>
+      </w:rPr>
+    </w:lvl>
+    <w:lvl w:ilvl="1" w:tplc="FFFFFFFF" w:tentative="1">
+      <w:start w:val="1"/>
+      <w:numFmt w:val="bullet"/>
+      <w:lvlText w:val="o"/>
+      <w:lvlJc w:val="left"/>
+      <w:pPr>
+        <w:ind w:left="1080" w:hanging="360"/>
+      </w:pPr>
+      <w:rPr>
+        <w:rFonts w:ascii="Courier New" w:hAnsi="Courier New" w:cs="Courier New" w:hint="default"/>
+      </w:rPr>
+    </w:lvl>
+    <w:lvl w:ilvl="2" w:tplc="FFFFFFFF" w:tentative="1">
+      <w:start w:val="1"/>
+      <w:numFmt w:val="bullet"/>
+      <w:lvlText w:val=""/>
+      <w:lvlJc w:val="left"/>
+      <w:pPr>
+        <w:ind w:left="1800" w:hanging="360"/>
+      </w:pPr>
+      <w:rPr>
+        <w:rFonts w:ascii="Wingdings" w:hAnsi="Wingdings" w:hint="default"/>
+      </w:rPr>
+    </w:lvl>
+    <w:lvl w:ilvl="3" w:tplc="FFFFFFFF" w:tentative="1">
+      <w:start w:val="1"/>
+      <w:numFmt w:val="bullet"/>
+      <w:lvlText w:val=""/>
+      <w:lvlJc w:val="left"/>
+      <w:pPr>
+        <w:ind w:left="2520" w:hanging="360"/>
+      </w:pPr>
+      <w:rPr>
+        <w:rFonts w:ascii="Symbol" w:hAnsi="Symbol" w:hint="default"/>
+      </w:rPr>
+    </w:lvl>
+    <w:lvl w:ilvl="4" w:tplc="FFFFFFFF" w:tentative="1">
+      <w:start w:val="1"/>
+      <w:numFmt w:val="bullet"/>
+      <w:lvlText w:val="o"/>
+      <w:lvlJc w:val="left"/>
+      <w:pPr>
+        <w:ind w:left="3240" w:hanging="360"/>
+      </w:pPr>
+      <w:rPr>
+        <w:rFonts w:ascii="Courier New" w:hAnsi="Courier New" w:cs="Courier New" w:hint="default"/>
+      </w:rPr>
+    </w:lvl>
+    <w:lvl w:ilvl="5" w:tplc="FFFFFFFF" w:tentative="1">
+      <w:start w:val="1"/>
+      <w:numFmt w:val="bullet"/>
+      <w:lvlText w:val=""/>
+      <w:lvlJc w:val="left"/>
+      <w:pPr>
+        <w:ind w:left="3960" w:hanging="360"/>
+      </w:pPr>
+      <w:rPr>
+        <w:rFonts w:ascii="Wingdings" w:hAnsi="Wingdings" w:hint="default"/>
+      </w:rPr>
+    </w:lvl>
+    <w:lvl w:ilvl="6" w:tplc="FFFFFFFF" w:tentative="1">
+      <w:start w:val="1"/>
+      <w:numFmt w:val="bullet"/>
+      <w:lvlText w:val=""/>
+      <w:lvlJc w:val="left"/>
+      <w:pPr>
+        <w:ind w:left="4680" w:hanging="360"/>
+      </w:pPr>
+      <w:rPr>
+        <w:rFonts w:ascii="Symbol" w:hAnsi="Symbol" w:hint="default"/>
+      </w:rPr>
+    </w:lvl>
+    <w:lvl w:ilvl="7" w:tplc="FFFFFFFF" w:tentative="1">
+      <w:start w:val="1"/>
+      <w:numFmt w:val="bullet"/>
+      <w:lvlText w:val="o"/>
+      <w:lvlJc w:val="left"/>
+      <w:pPr>
+        <w:ind w:left="5400" w:hanging="360"/>
+      </w:pPr>
+      <w:rPr>
+        <w:rFonts w:ascii="Courier New" w:hAnsi="Courier New" w:cs="Courier New" w:hint="default"/>
+      </w:rPr>
+    </w:lvl>
+    <w:lvl w:ilvl="8" w:tplc="FFFFFFFF" w:tentative="1">
+      <w:start w:val="1"/>
+      <w:numFmt w:val="bullet"/>
+      <w:lvlText w:val=""/>
+      <w:lvlJc w:val="left"/>
+      <w:pPr>
+        <w:ind w:left="6120" w:hanging="360"/>
+      </w:pPr>
+      <w:rPr>
+        <w:rFonts w:ascii="Wingdings" w:hAnsi="Wingdings" w:hint="default"/>
+      </w:rPr>
+    </w:lvl>
+  </w:abstractNum>
+  <w:abstractNum w:abstractNumId="10" w15:restartNumberingAfterBreak="0">
+    <w:nsid w:val="7A3F90CA"/>
+    <w:multiLevelType w:val="hybridMultilevel"/>
+    <w:tmpl w:val="641012E2"/>
+    <w:lvl w:ilvl="0" w:tplc="ACB66046">
+      <w:start w:val="1"/>
+      <w:numFmt w:val="bullet"/>
+      <w:lvlText w:val=""/>
+      <w:lvlJc w:val="left"/>
+      <w:pPr>
+        <w:ind w:left="720" w:hanging="360"/>
+      </w:pPr>
+      <w:rPr>
+        <w:rFonts w:ascii="Symbol" w:hAnsi="Symbol" w:hint="default"/>
+      </w:rPr>
+    </w:lvl>
+    <w:lvl w:ilvl="1" w:tplc="D4A419BE">
+      <w:start w:val="1"/>
+      <w:numFmt w:val="bullet"/>
+      <w:lvlText w:val="o"/>
+      <w:lvlJc w:val="left"/>
+      <w:pPr>
+        <w:ind w:left="1440" w:hanging="360"/>
+      </w:pPr>
+      <w:rPr>
+        <w:rFonts w:ascii="Courier New" w:hAnsi="Courier New" w:hint="default"/>
+      </w:rPr>
+    </w:lvl>
+    <w:lvl w:ilvl="2" w:tplc="0D8640DE">
+      <w:start w:val="1"/>
+      <w:numFmt w:val="bullet"/>
+      <w:lvlText w:val=""/>
+      <w:lvlJc w:val="left"/>
+      <w:pPr>
+        <w:ind w:left="2160" w:hanging="360"/>
+      </w:pPr>
+      <w:rPr>
+        <w:rFonts w:ascii="Wingdings" w:hAnsi="Wingdings" w:hint="default"/>
+      </w:rPr>
+    </w:lvl>
+    <w:lvl w:ilvl="3" w:tplc="F5404A34">
+      <w:start w:val="1"/>
+      <w:numFmt w:val="bullet"/>
+      <w:lvlText w:val=""/>
+      <w:lvlJc w:val="left"/>
+      <w:pPr>
+        <w:ind w:left="2880" w:hanging="360"/>
+      </w:pPr>
+      <w:rPr>
+        <w:rFonts w:ascii="Symbol" w:hAnsi="Symbol" w:hint="default"/>
+      </w:rPr>
+    </w:lvl>
+    <w:lvl w:ilvl="4" w:tplc="0F0245F4">
+      <w:start w:val="1"/>
+      <w:numFmt w:val="bullet"/>
+      <w:lvlText w:val="o"/>
+      <w:lvlJc w:val="left"/>
+      <w:pPr>
+        <w:ind w:left="3600" w:hanging="360"/>
+      </w:pPr>
+      <w:rPr>
+        <w:rFonts w:ascii="Courier New" w:hAnsi="Courier New" w:hint="default"/>
+      </w:rPr>
+    </w:lvl>
+    <w:lvl w:ilvl="5" w:tplc="28804200">
+      <w:start w:val="1"/>
+      <w:numFmt w:val="bullet"/>
+      <w:lvlText w:val=""/>
+      <w:lvlJc w:val="left"/>
+      <w:pPr>
+        <w:ind w:left="4320" w:hanging="360"/>
+      </w:pPr>
+      <w:rPr>
+        <w:rFonts w:ascii="Wingdings" w:hAnsi="Wingdings" w:hint="default"/>
+      </w:rPr>
+    </w:lvl>
+    <w:lvl w:ilvl="6" w:tplc="49468A5E">
+      <w:start w:val="1"/>
+      <w:numFmt w:val="bullet"/>
+      <w:lvlText w:val=""/>
+      <w:lvlJc w:val="left"/>
+      <w:pPr>
+        <w:ind w:left="5040" w:hanging="360"/>
+      </w:pPr>
+      <w:rPr>
+        <w:rFonts w:ascii="Symbol" w:hAnsi="Symbol" w:hint="default"/>
+      </w:rPr>
+    </w:lvl>
+    <w:lvl w:ilvl="7" w:tplc="9D6CD7DE">
+      <w:start w:val="1"/>
+      <w:numFmt w:val="bullet"/>
+      <w:lvlText w:val="o"/>
+      <w:lvlJc w:val="left"/>
+      <w:pPr>
+        <w:ind w:left="5760" w:hanging="360"/>
+      </w:pPr>
+      <w:rPr>
+        <w:rFonts w:ascii="Courier New" w:hAnsi="Courier New" w:hint="default"/>
+      </w:rPr>
+    </w:lvl>
+    <w:lvl w:ilvl="8" w:tplc="0362384C">
+      <w:start w:val="1"/>
+      <w:numFmt w:val="bullet"/>
+      <w:lvlText w:val=""/>
+      <w:lvlJc w:val="left"/>
+      <w:pPr>
+        <w:ind w:left="6480" w:hanging="360"/>
+      </w:pPr>
+      <w:rPr>
+        <w:rFonts w:ascii="Wingdings" w:hAnsi="Wingdings" w:hint="default"/>
+      </w:rPr>
+    </w:lvl>
+  </w:abstractNum>
+  <w:abstractNum w:abstractNumId="11" w15:restartNumberingAfterBreak="0">
+    <w:nsid w:val="7E36CABA"/>
+    <w:multiLevelType w:val="hybridMultilevel"/>
+    <w:tmpl w:val="46EC59CE"/>
+    <w:lvl w:ilvl="0" w:tplc="C62285D6">
+      <w:start w:val="1"/>
+      <w:numFmt w:val="bullet"/>
+      <w:lvlText w:val=""/>
+      <w:lvlJc w:val="left"/>
+      <w:pPr>
+        <w:ind w:left="720" w:hanging="360"/>
+      </w:pPr>
+      <w:rPr>
+        <w:rFonts w:ascii="Symbol" w:hAnsi="Symbol" w:hint="default"/>
+      </w:rPr>
+    </w:lvl>
+    <w:lvl w:ilvl="1" w:tplc="D1B6B0E8">
+      <w:start w:val="1"/>
+      <w:numFmt w:val="bullet"/>
+      <w:lvlText w:val="o"/>
+      <w:lvlJc w:val="left"/>
+      <w:pPr>
+        <w:ind w:left="1440" w:hanging="360"/>
+      </w:pPr>
+      <w:rPr>
+        <w:rFonts w:ascii="Courier New" w:hAnsi="Courier New" w:hint="default"/>
+      </w:rPr>
+    </w:lvl>
+    <w:lvl w:ilvl="2" w:tplc="5BF08530">
+      <w:start w:val="1"/>
+      <w:numFmt w:val="bullet"/>
+      <w:lvlText w:val=""/>
+      <w:lvlJc w:val="left"/>
+      <w:pPr>
+        <w:ind w:left="2160" w:hanging="360"/>
+      </w:pPr>
+      <w:rPr>
+        <w:rFonts w:ascii="Wingdings" w:hAnsi="Wingdings" w:hint="default"/>
+      </w:rPr>
+    </w:lvl>
+    <w:lvl w:ilvl="3" w:tplc="227C3F68">
+      <w:start w:val="1"/>
+      <w:numFmt w:val="bullet"/>
+      <w:lvlText w:val=""/>
+      <w:lvlJc w:val="left"/>
+      <w:pPr>
+        <w:ind w:left="2880" w:hanging="360"/>
+      </w:pPr>
+      <w:rPr>
+        <w:rFonts w:ascii="Symbol" w:hAnsi="Symbol" w:hint="default"/>
+      </w:rPr>
+    </w:lvl>
+    <w:lvl w:ilvl="4" w:tplc="C5DE6402">
+      <w:start w:val="1"/>
+      <w:numFmt w:val="bullet"/>
+      <w:lvlText w:val="o"/>
+      <w:lvlJc w:val="left"/>
+      <w:pPr>
+        <w:ind w:left="3600" w:hanging="360"/>
+      </w:pPr>
+      <w:rPr>
+        <w:rFonts w:ascii="Courier New" w:hAnsi="Courier New" w:hint="default"/>
+      </w:rPr>
+    </w:lvl>
+    <w:lvl w:ilvl="5" w:tplc="237C910E">
+      <w:start w:val="1"/>
+      <w:numFmt w:val="bullet"/>
+      <w:lvlText w:val=""/>
+      <w:lvlJc w:val="left"/>
+      <w:pPr>
+        <w:ind w:left="4320" w:hanging="360"/>
+      </w:pPr>
+      <w:rPr>
+        <w:rFonts w:ascii="Wingdings" w:hAnsi="Wingdings" w:hint="default"/>
+      </w:rPr>
+    </w:lvl>
+    <w:lvl w:ilvl="6" w:tplc="3A7041C4">
+      <w:start w:val="1"/>
+      <w:numFmt w:val="bullet"/>
+      <w:lvlText w:val=""/>
+      <w:lvlJc w:val="left"/>
+      <w:pPr>
+        <w:ind w:left="5040" w:hanging="360"/>
+      </w:pPr>
+      <w:rPr>
+        <w:rFonts w:ascii="Symbol" w:hAnsi="Symbol" w:hint="default"/>
+      </w:rPr>
+    </w:lvl>
+    <w:lvl w:ilvl="7" w:tplc="5AFE365A">
+      <w:start w:val="1"/>
+      <w:numFmt w:val="bullet"/>
+      <w:lvlText w:val="o"/>
+      <w:lvlJc w:val="left"/>
+      <w:pPr>
+        <w:ind w:left="5760" w:hanging="360"/>
+      </w:pPr>
+      <w:rPr>
+        <w:rFonts w:ascii="Courier New" w:hAnsi="Courier New" w:hint="default"/>
+      </w:rPr>
+    </w:lvl>
+    <w:lvl w:ilvl="8" w:tplc="892E37EE">
+      <w:start w:val="1"/>
+      <w:numFmt w:val="bullet"/>
+      <w:lvlText w:val=""/>
+      <w:lvlJc w:val="left"/>
+      <w:pPr>
+        <w:ind w:left="6480" w:hanging="360"/>
+      </w:pPr>
+      <w:rPr>
+        <w:rFonts w:ascii="Wingdings" w:hAnsi="Wingdings" w:hint="default"/>
+      </w:rPr>
+    </w:lvl>
+  </w:abstractNum>
+  <w:num w:numId="1" w16cid:durableId="535309898">
+    <w:abstractNumId w:val="10"/>
   </w:num>
-  <w:num w:numId="9">
+  <w:num w:numId="2" w16cid:durableId="1874416834">
+    <w:abstractNumId w:val="11"/>
+  </w:num>
+  <w:num w:numId="3" w16cid:durableId="1902518386">
     <w:abstractNumId w:val="8"/>
   </w:num>
-  <w:num w:numId="1" w16cid:durableId="1902518386">
+  <w:num w:numId="4" w16cid:durableId="1543666049">
+    <w:abstractNumId w:val="6"/>
+  </w:num>
+  <w:num w:numId="5" w16cid:durableId="1625766000">
+    <w:abstractNumId w:val="0"/>
+  </w:num>
+  <w:num w:numId="6" w16cid:durableId="1047410345">
+    <w:abstractNumId w:val="4"/>
+  </w:num>
+  <w:num w:numId="7" w16cid:durableId="1056851155">
     <w:abstractNumId w:val="7"/>
   </w:num>
-  <w:num w:numId="2" w16cid:durableId="1543666049">
+  <w:num w:numId="8" w16cid:durableId="787816703">
+    <w:abstractNumId w:val="1"/>
+  </w:num>
+  <w:num w:numId="9" w16cid:durableId="913395156">
     <w:abstractNumId w:val="5"/>
   </w:num>
-  <w:num w:numId="3" w16cid:durableId="1625766000">
-    <w:abstractNumId w:val="0"/>
-  </w:num>
-  <w:num w:numId="4" w16cid:durableId="1047410345">
+  <w:num w:numId="10" w16cid:durableId="152836531">
     <w:abstractNumId w:val="3"/>
   </w:num>
-  <w:num w:numId="5" w16cid:durableId="1056851155">
-    <w:abstractNumId w:val="6"/>
+  <w:num w:numId="11" w16cid:durableId="1110276755">
+    <w:abstractNumId w:val="2"/>
   </w:num>
-  <w:num w:numId="6" w16cid:durableId="787816703">
-    <w:abstractNumId w:val="1"/>
-  </w:num>
-  <w:num w:numId="7" w16cid:durableId="913395156">
-    <w:abstractNumId w:val="4"/>
-  </w:num>
-  <w:num w:numId="8" w16cid:durableId="152836531">
-    <w:abstractNumId w:val="2"/>
+  <w:num w:numId="12" w16cid:durableId="127599806">
+    <w:abstractNumId w:val="9"/>
   </w:num>
 </w:numbering>
 </file>
@@ -7736,7 +9371,7 @@
   <w:docDefaults>
     <w:rPrDefault>
       <w:rPr>
-        <w:rFonts w:asciiTheme="minorHAnsi" w:hAnsiTheme="minorHAnsi" w:eastAsiaTheme="minorEastAsia" w:cstheme="minorBidi"/>
+        <w:rFonts w:asciiTheme="minorHAnsi" w:eastAsiaTheme="minorEastAsia" w:hAnsiTheme="minorHAnsi" w:cstheme="minorBidi"/>
         <w:sz w:val="22"/>
         <w:szCs w:val="22"/>
         <w:lang w:val="en-AU" w:eastAsia="en-US" w:bidi="ar-SA"/>
@@ -7751,14 +9386,14 @@
   <w:latentStyles w:defLockedState="0" w:defUIPriority="99" w:defSemiHidden="0" w:defUnhideWhenUsed="0" w:defQFormat="0" w:count="376">
     <w:lsdException w:name="Normal" w:uiPriority="0" w:qFormat="1"/>
     <w:lsdException w:name="heading 1" w:uiPriority="9" w:qFormat="1"/>
-    <w:lsdException w:name="heading 2" w:uiPriority="9" w:semiHidden="1" w:unhideWhenUsed="1" w:qFormat="1"/>
-    <w:lsdException w:name="heading 3" w:uiPriority="9" w:semiHidden="1" w:unhideWhenUsed="1" w:qFormat="1"/>
-    <w:lsdException w:name="heading 4" w:uiPriority="9" w:semiHidden="1" w:unhideWhenUsed="1" w:qFormat="1"/>
-    <w:lsdException w:name="heading 5" w:uiPriority="9" w:semiHidden="1" w:unhideWhenUsed="1" w:qFormat="1"/>
-    <w:lsdException w:name="heading 6" w:uiPriority="9" w:semiHidden="1" w:unhideWhenUsed="1" w:qFormat="1"/>
-    <w:lsdException w:name="heading 7" w:uiPriority="9" w:semiHidden="1" w:unhideWhenUsed="1" w:qFormat="1"/>
-    <w:lsdException w:name="heading 8" w:uiPriority="9" w:semiHidden="1" w:unhideWhenUsed="1" w:qFormat="1"/>
-    <w:lsdException w:name="heading 9" w:uiPriority="9" w:semiHidden="1" w:unhideWhenUsed="1" w:qFormat="1"/>
+    <w:lsdException w:name="heading 2" w:semiHidden="1" w:uiPriority="9" w:unhideWhenUsed="1" w:qFormat="1"/>
+    <w:lsdException w:name="heading 3" w:semiHidden="1" w:uiPriority="9" w:unhideWhenUsed="1" w:qFormat="1"/>
+    <w:lsdException w:name="heading 4" w:semiHidden="1" w:uiPriority="9" w:unhideWhenUsed="1" w:qFormat="1"/>
+    <w:lsdException w:name="heading 5" w:semiHidden="1" w:uiPriority="9" w:unhideWhenUsed="1" w:qFormat="1"/>
+    <w:lsdException w:name="heading 6" w:semiHidden="1" w:uiPriority="9" w:unhideWhenUsed="1" w:qFormat="1"/>
+    <w:lsdException w:name="heading 7" w:semiHidden="1" w:uiPriority="9" w:unhideWhenUsed="1" w:qFormat="1"/>
+    <w:lsdException w:name="heading 8" w:semiHidden="1" w:uiPriority="9" w:unhideWhenUsed="1" w:qFormat="1"/>
+    <w:lsdException w:name="heading 9" w:semiHidden="1" w:uiPriority="9" w:unhideWhenUsed="1" w:qFormat="1"/>
     <w:lsdException w:name="index 1" w:semiHidden="1" w:unhideWhenUsed="1"/>
     <w:lsdException w:name="index 2" w:semiHidden="1" w:unhideWhenUsed="1"/>
     <w:lsdException w:name="index 3" w:semiHidden="1" w:unhideWhenUsed="1"/>
@@ -7768,22 +9403,22 @@
     <w:lsdException w:name="index 7" w:semiHidden="1" w:unhideWhenUsed="1"/>
     <w:lsdException w:name="index 8" w:semiHidden="1" w:unhideWhenUsed="1"/>
     <w:lsdException w:name="index 9" w:semiHidden="1" w:unhideWhenUsed="1"/>
-    <w:lsdException w:name="toc 1" w:uiPriority="39" w:semiHidden="1" w:unhideWhenUsed="1"/>
-    <w:lsdException w:name="toc 2" w:uiPriority="39" w:semiHidden="1" w:unhideWhenUsed="1"/>
-    <w:lsdException w:name="toc 3" w:uiPriority="39" w:semiHidden="1" w:unhideWhenUsed="1"/>
-    <w:lsdException w:name="toc 4" w:uiPriority="39" w:semiHidden="1" w:unhideWhenUsed="1"/>
-    <w:lsdException w:name="toc 5" w:uiPriority="39" w:semiHidden="1" w:unhideWhenUsed="1"/>
-    <w:lsdException w:name="toc 6" w:uiPriority="39" w:semiHidden="1" w:unhideWhenUsed="1"/>
-    <w:lsdException w:name="toc 7" w:uiPriority="39" w:semiHidden="1" w:unhideWhenUsed="1"/>
-    <w:lsdException w:name="toc 8" w:uiPriority="39" w:semiHidden="1" w:unhideWhenUsed="1"/>
-    <w:lsdException w:name="toc 9" w:uiPriority="39" w:semiHidden="1" w:unhideWhenUsed="1"/>
+    <w:lsdException w:name="toc 1" w:semiHidden="1" w:uiPriority="39" w:unhideWhenUsed="1"/>
+    <w:lsdException w:name="toc 2" w:semiHidden="1" w:uiPriority="39" w:unhideWhenUsed="1"/>
+    <w:lsdException w:name="toc 3" w:semiHidden="1" w:uiPriority="39" w:unhideWhenUsed="1"/>
+    <w:lsdException w:name="toc 4" w:semiHidden="1" w:uiPriority="39" w:unhideWhenUsed="1"/>
+    <w:lsdException w:name="toc 5" w:semiHidden="1" w:uiPriority="39" w:unhideWhenUsed="1"/>
+    <w:lsdException w:name="toc 6" w:semiHidden="1" w:uiPriority="39" w:unhideWhenUsed="1"/>
+    <w:lsdException w:name="toc 7" w:semiHidden="1" w:uiPriority="39" w:unhideWhenUsed="1"/>
+    <w:lsdException w:name="toc 8" w:semiHidden="1" w:uiPriority="39" w:unhideWhenUsed="1"/>
+    <w:lsdException w:name="toc 9" w:semiHidden="1" w:uiPriority="39" w:unhideWhenUsed="1"/>
     <w:lsdException w:name="Normal Indent" w:semiHidden="1" w:unhideWhenUsed="1"/>
     <w:lsdException w:name="footnote text" w:semiHidden="1" w:unhideWhenUsed="1"/>
     <w:lsdException w:name="annotation text" w:semiHidden="1" w:unhideWhenUsed="1"/>
     <w:lsdException w:name="header" w:semiHidden="1" w:unhideWhenUsed="1"/>
     <w:lsdException w:name="footer" w:semiHidden="1" w:unhideWhenUsed="1"/>
     <w:lsdException w:name="index heading" w:semiHidden="1" w:unhideWhenUsed="1"/>
-    <w:lsdException w:name="caption" w:uiPriority="35" w:semiHidden="1" w:unhideWhenUsed="1" w:qFormat="1"/>
+    <w:lsdException w:name="caption" w:semiHidden="1" w:uiPriority="35" w:unhideWhenUsed="1" w:qFormat="1"/>
     <w:lsdException w:name="table of figures" w:semiHidden="1" w:unhideWhenUsed="1"/>
     <w:lsdException w:name="envelope address" w:semiHidden="1" w:unhideWhenUsed="1"/>
     <w:lsdException w:name="envelope return" w:semiHidden="1" w:unhideWhenUsed="1"/>
@@ -7814,7 +9449,7 @@
     <w:lsdException w:name="Title" w:uiPriority="10" w:qFormat="1"/>
     <w:lsdException w:name="Closing" w:semiHidden="1" w:unhideWhenUsed="1"/>
     <w:lsdException w:name="Signature" w:semiHidden="1" w:unhideWhenUsed="1"/>
-    <w:lsdException w:name="Default Paragraph Font" w:uiPriority="1" w:semiHidden="1" w:unhideWhenUsed="1"/>
+    <w:lsdException w:name="Default Paragraph Font" w:semiHidden="1" w:uiPriority="1" w:unhideWhenUsed="1"/>
     <w:lsdException w:name="Body Text" w:semiHidden="1" w:unhideWhenUsed="1"/>
     <w:lsdException w:name="Body Text Indent" w:semiHidden="1" w:unhideWhenUsed="1"/>
     <w:lsdException w:name="List Continue" w:semiHidden="1" w:unhideWhenUsed="1"/>
@@ -8014,8 +9649,8 @@
     <w:lsdException w:name="Subtle Reference" w:uiPriority="31" w:qFormat="1"/>
     <w:lsdException w:name="Intense Reference" w:uiPriority="32" w:qFormat="1"/>
     <w:lsdException w:name="Book Title" w:uiPriority="33" w:qFormat="1"/>
-    <w:lsdException w:name="Bibliography" w:uiPriority="37" w:semiHidden="1" w:unhideWhenUsed="1"/>
-    <w:lsdException w:name="TOC Heading" w:uiPriority="39" w:semiHidden="1" w:unhideWhenUsed="1" w:qFormat="1"/>
+    <w:lsdException w:name="Bibliography" w:semiHidden="1" w:uiPriority="37" w:unhideWhenUsed="1"/>
+    <w:lsdException w:name="TOC Heading" w:semiHidden="1" w:uiPriority="39" w:unhideWhenUsed="1" w:qFormat="1"/>
     <w:lsdException w:name="Plain Table 1" w:uiPriority="41"/>
     <w:lsdException w:name="Plain Table 2" w:uiPriority="42"/>
     <w:lsdException w:name="Plain Table 3" w:uiPriority="43"/>
@@ -8126,7 +9761,7 @@
     <w:lsdException w:name="Unresolved Mention" w:semiHidden="1" w:unhideWhenUsed="1"/>
     <w:lsdException w:name="Smart Link" w:semiHidden="1" w:unhideWhenUsed="1"/>
   </w:latentStyles>
-  <w:style w:type="paragraph" w:styleId="Normal" w:default="1">
+  <w:style w:type="paragraph" w:default="1" w:styleId="Normal">
     <w:name w:val="Normal"/>
     <w:qFormat/>
     <w:rsid w:val="00B111A9"/>
@@ -8135,19 +9770,19 @@
       <w:spacing w:after="0" w:line="240" w:lineRule="auto"/>
     </w:pPr>
     <w:rPr>
-      <w:rFonts w:ascii="Palatino" w:hAnsi="Palatino" w:eastAsia="Times New Roman" w:cs="Times New Roman"/>
+      <w:rFonts w:ascii="Palatino" w:eastAsia="Times New Roman" w:hAnsi="Palatino" w:cs="Times New Roman"/>
       <w:snapToGrid w:val="0"/>
       <w:sz w:val="24"/>
       <w:szCs w:val="20"/>
     </w:rPr>
   </w:style>
-  <w:style w:type="character" w:styleId="DefaultParagraphFont" w:default="1">
+  <w:style w:type="character" w:default="1" w:styleId="DefaultParagraphFont">
     <w:name w:val="Default Paragraph Font"/>
     <w:uiPriority w:val="1"/>
     <w:semiHidden/>
     <w:unhideWhenUsed/>
   </w:style>
-  <w:style w:type="table" w:styleId="TableNormal" w:default="1">
+  <w:style w:type="table" w:default="1" w:styleId="TableNormal">
     <w:name w:val="Normal Table"/>
     <w:uiPriority w:val="99"/>
     <w:semiHidden/>
@@ -8162,7 +9797,7 @@
       </w:tblCellMar>
     </w:tblPr>
   </w:style>
-  <w:style w:type="numbering" w:styleId="NoList" w:default="1">
+  <w:style w:type="numbering" w:default="1" w:styleId="NoList">
     <w:name w:val="No List"/>
     <w:uiPriority w:val="99"/>
     <w:semiHidden/>
@@ -8182,7 +9817,7 @@
       </w:tabs>
     </w:pPr>
   </w:style>
-  <w:style w:type="character" w:styleId="HeaderChar" w:customStyle="1">
+  <w:style w:type="character" w:customStyle="1" w:styleId="HeaderChar">
     <w:name w:val="Header Char"/>
     <w:basedOn w:val="DefaultParagraphFont"/>
     <w:link w:val="Header"/>
@@ -8203,7 +9838,7 @@
       </w:tabs>
     </w:pPr>
   </w:style>
-  <w:style w:type="character" w:styleId="FooterChar" w:customStyle="1">
+  <w:style w:type="character" w:customStyle="1" w:styleId="FooterChar">
     <w:name w:val="Footer Char"/>
     <w:basedOn w:val="DefaultParagraphFont"/>
     <w:link w:val="Footer"/>
@@ -8223,21 +9858,21 @@
       <w:jc w:val="right"/>
     </w:pPr>
     <w:rPr>
-      <w:rFonts w:ascii="Tahoma" w:hAnsi="Tahoma" w:cs="Tahoma" w:eastAsiaTheme="majorEastAsia"/>
+      <w:rFonts w:ascii="Tahoma" w:eastAsiaTheme="majorEastAsia" w:hAnsi="Tahoma" w:cs="Tahoma"/>
       <w:spacing w:val="-10"/>
       <w:kern w:val="28"/>
       <w:sz w:val="32"/>
       <w:szCs w:val="32"/>
     </w:rPr>
   </w:style>
-  <w:style w:type="character" w:styleId="TitleChar" w:customStyle="1">
+  <w:style w:type="character" w:customStyle="1" w:styleId="TitleChar">
     <w:name w:val="Title Char"/>
     <w:basedOn w:val="DefaultParagraphFont"/>
     <w:link w:val="Title"/>
     <w:uiPriority w:val="10"/>
     <w:rsid w:val="00B111A9"/>
     <w:rPr>
-      <w:rFonts w:ascii="Tahoma" w:hAnsi="Tahoma" w:cs="Tahoma" w:eastAsiaTheme="majorEastAsia"/>
+      <w:rFonts w:ascii="Tahoma" w:eastAsiaTheme="majorEastAsia" w:hAnsi="Tahoma" w:cs="Tahoma"/>
       <w:spacing w:val="-10"/>
       <w:kern w:val="28"/>
       <w:sz w:val="32"/>
@@ -8264,18 +9899,18 @@
       <w:spacing w:after="0" w:line="240" w:lineRule="auto"/>
     </w:pPr>
     <w:rPr>
-      <w:rFonts w:ascii="Times New Roman" w:hAnsi="Times New Roman" w:eastAsia="Times New Roman" w:cs="Times New Roman"/>
+      <w:rFonts w:ascii="Times New Roman" w:eastAsia="Times New Roman" w:hAnsi="Times New Roman" w:cs="Times New Roman"/>
       <w:sz w:val="20"/>
       <w:szCs w:val="20"/>
     </w:rPr>
     <w:tblPr>
       <w:tblBorders>
-        <w:top w:val="single" w:color="auto" w:sz="4" w:space="0"/>
-        <w:left w:val="single" w:color="auto" w:sz="4" w:space="0"/>
-        <w:bottom w:val="single" w:color="auto" w:sz="4" w:space="0"/>
-        <w:right w:val="single" w:color="auto" w:sz="4" w:space="0"/>
-        <w:insideH w:val="single" w:color="auto" w:sz="4" w:space="0"/>
-        <w:insideV w:val="single" w:color="auto" w:sz="4" w:space="0"/>
+        <w:top w:val="single" w:sz="4" w:space="0" w:color="auto"/>
+        <w:left w:val="single" w:sz="4" w:space="0" w:color="auto"/>
+        <w:bottom w:val="single" w:sz="4" w:space="0" w:color="auto"/>
+        <w:right w:val="single" w:sz="4" w:space="0" w:color="auto"/>
+        <w:insideH w:val="single" w:sz="4" w:space="0" w:color="auto"/>
+        <w:insideV w:val="single" w:sz="4" w:space="0" w:color="auto"/>
       </w:tblBorders>
     </w:tblPr>
   </w:style>
@@ -8283,7 +9918,7 @@
 </file>
 
 <file path=word/theme/theme1.xml><?xml version="1.0" encoding="utf-8"?>
-<a:theme xmlns:a="http://schemas.openxmlformats.org/drawingml/2006/main" xmlns:thm15="http://schemas.microsoft.com/office/thememl/2012/main" name="Office Theme">
+<a:theme xmlns:a="http://schemas.openxmlformats.org/drawingml/2006/main" name="Office Theme">
   <a:themeElements>
     <a:clrScheme name="Office">
       <a:dk1>
@@ -8578,6 +10213,15 @@
 </file>
 
 <file path=customXml/item1.xml><?xml version="1.0" encoding="utf-8"?>
+<?mso-contentType ?>
+<FormTemplates xmlns="http://schemas.microsoft.com/sharepoint/v3/contenttype/forms">
+  <Display>DocumentLibraryForm</Display>
+  <Edit>DocumentLibraryForm</Edit>
+  <New>DocumentLibraryForm</New>
+</FormTemplates>
+</file>
+
+<file path=customXml/item2.xml><?xml version="1.0" encoding="utf-8"?>
 <ct:contentTypeSchema xmlns:ct="http://schemas.microsoft.com/office/2006/metadata/contentType" xmlns:ma="http://schemas.microsoft.com/office/2006/metadata/properties/metaAttributes" ct:_="" ma:_="" ma:contentTypeName="QMS Form" ma:contentTypeID="0x0101000BCACB9C89603446996D49BB6A3D5A810000ED51F5B607DC4B87C9E31F513EC30D" ma:contentTypeVersion="30" ma:contentTypeDescription="" ma:contentTypeScope="" ma:versionID="f8355d1bcf80283b8d4e6d0aa2d0b3ee">
   <xsd:schema xmlns:xsd="http://www.w3.org/2001/XMLSchema" xmlns:xs="http://www.w3.org/2001/XMLSchema" xmlns:p="http://schemas.microsoft.com/office/2006/metadata/properties" xmlns:ns2="f891ba99-78e5-4246-adb4-710f2fc8a52c" xmlns:ns3="743aaa02-e1f8-4a72-97d7-c2f3fd402066" targetNamespace="http://schemas.microsoft.com/office/2006/metadata/properties" ma:root="true" ma:fieldsID="cb494fad4a3e7ce43e3a108912b60581" ns2:_="" ns3:_="">
     <xsd:import namespace="f891ba99-78e5-4246-adb4-710f2fc8a52c"/>
@@ -8884,15 +10528,6 @@
 </ct:contentTypeSchema>
 </file>
 
-<file path=customXml/item2.xml><?xml version="1.0" encoding="utf-8"?>
-<?mso-contentType ?>
-<FormTemplates xmlns="http://schemas.microsoft.com/sharepoint/v3/contenttype/forms">
-  <Display>DocumentLibraryForm</Display>
-  <Edit>DocumentLibraryForm</Edit>
-  <New>DocumentLibraryForm</New>
-</FormTemplates>
-</file>
-
 <file path=customXml/item3.xml><?xml version="1.0" encoding="utf-8"?>
 <p:properties xmlns:p="http://schemas.microsoft.com/office/2006/metadata/properties" xmlns:xsi="http://www.w3.org/2001/XMLSchema-instance" xmlns:pc="http://schemas.microsoft.com/office/infopath/2007/PartnerControls">
   <documentManagement>
@@ -8925,6 +10560,14 @@
 </file>
 
 <file path=customXml/itemProps1.xml><?xml version="1.0" encoding="utf-8"?>
+<ds:datastoreItem xmlns:ds="http://schemas.openxmlformats.org/officeDocument/2006/customXml" ds:itemID="{9C27DF9F-C3C4-4AA0-AD6A-6778509ECDD0}">
+  <ds:schemaRefs>
+    <ds:schemaRef ds:uri="http://schemas.microsoft.com/sharepoint/v3/contenttype/forms"/>
+  </ds:schemaRefs>
+</ds:datastoreItem>
+</file>
+
+<file path=customXml/itemProps2.xml><?xml version="1.0" encoding="utf-8"?>
 <ds:datastoreItem xmlns:ds="http://schemas.openxmlformats.org/officeDocument/2006/customXml" ds:itemID="{DD1439BE-BC9D-4415-931A-EB09FB61A360}">
   <ds:schemaRefs>
     <ds:schemaRef ds:uri="http://schemas.microsoft.com/office/2006/metadata/contentType"/>
@@ -8943,14 +10586,6 @@
 </ds:datastoreItem>
 </file>
 
-<file path=customXml/itemProps2.xml><?xml version="1.0" encoding="utf-8"?>
-<ds:datastoreItem xmlns:ds="http://schemas.openxmlformats.org/officeDocument/2006/customXml" ds:itemID="{9C27DF9F-C3C4-4AA0-AD6A-6778509ECDD0}">
-  <ds:schemaRefs>
-    <ds:schemaRef ds:uri="http://schemas.microsoft.com/sharepoint/v3/contenttype/forms"/>
-  </ds:schemaRefs>
-</ds:datastoreItem>
-</file>
-
 <file path=customXml/itemProps3.xml><?xml version="1.0" encoding="utf-8"?>
 <ds:datastoreItem xmlns:ds="http://schemas.openxmlformats.org/officeDocument/2006/customXml" ds:itemID="{77DB8CBD-C210-42A9-A161-9999DBF92F4D}">
   <ds:schemaRefs>
